--- a/latestresume.docx
+++ b/latestresume.docx
@@ -108,52 +108,43 @@
       </w:pPr>
       <w:r>
         <w:rPr>
+          <w:sz w:val="12"/>
+          <w:szCs w:val="12"/>
+        </w:rPr>
+      </w:r>
+    </w:p>
+    <w:p>
+      <w:pPr>
+        <w:pStyle w:val="Standard"/>
+        <w:rPr>
+          <w:rFonts w:ascii="Liberation Sans" w:hAnsi="Liberation Sans"/>
+          <w:b/>
+          <w:b/>
+          <w:bCs/>
+        </w:rPr>
+      </w:pPr>
+      <w:r>
+        <w:rPr>
           <w:rFonts w:ascii="Liberation Sans" w:hAnsi="Liberation Sans"/>
           <w:b/>
           <w:bCs/>
           <w:u w:val="single"/>
         </w:rPr>
-      </w:r>
-    </w:p>
-    <w:p>
-      <w:pPr>
-        <w:pStyle w:val="Standard"/>
-        <w:rPr>
-          <w:rFonts w:ascii="Liberation Sans" w:hAnsi="Liberation Sans"/>
-          <w:b/>
+        <w:t xml:space="preserve">Education____________________________________________________________ _________ __  </w:t>
+      </w:r>
+      <w:r>
+        <w:rPr>
+          <w:rFonts w:ascii="Liberation Sans" w:hAnsi="Liberation Sans"/>
           <w:b/>
           <w:bCs/>
         </w:rPr>
-      </w:pPr>
-      <w:r>
-        <w:rPr>
-          <w:rFonts w:ascii="Liberation Sans" w:hAnsi="Liberation Sans"/>
-          <w:b/>
-          <w:bCs/>
-          <w:u w:val="single"/>
-        </w:rPr>
-        <w:t xml:space="preserve">Education____________________________________________________________ _________ __  </w:t>
-      </w:r>
-      <w:r>
-        <w:rPr>
-          <w:rFonts w:ascii="Liberation Sans" w:hAnsi="Liberation Sans"/>
-          <w:b/>
-          <w:bCs/>
-        </w:rPr>
         <w:t xml:space="preserve">                                                                                                                       </w:t>
       </w:r>
     </w:p>
     <w:p>
       <w:pPr>
         <w:pStyle w:val="Standard"/>
-        <w:rPr>
-          <w:rFonts w:ascii="Liberation Sans" w:hAnsi="Liberation Sans"/>
-          <w:b/>
-          <w:b/>
-          <w:bCs/>
-          <w:sz w:val="21"/>
-          <w:szCs w:val="21"/>
-        </w:rPr>
+        <w:rPr/>
       </w:pPr>
       <w:r>
         <w:rPr>
@@ -163,17 +154,15 @@
           <w:sz w:val="22"/>
           <w:szCs w:val="22"/>
         </w:rPr>
-        <w:t xml:space="preserve">University of North Carolina at Chapel Hill                                                                          </w:t>
-      </w:r>
-      <w:bookmarkStart w:id="0" w:name="_GoBack"/>
-      <w:bookmarkEnd w:id="0"/>
+        <w:t xml:space="preserve">University of North Carolina at Chapel Hill                                                                                         </w:t>
+      </w:r>
       <w:r>
         <w:rPr>
           <w:rFonts w:ascii="Liberation Sans" w:hAnsi="Liberation Sans"/>
           <w:sz w:val="21"/>
           <w:szCs w:val="21"/>
         </w:rPr>
-        <w:t>Expected May 2017</w:t>
+        <w:t>May 2017</w:t>
       </w:r>
     </w:p>
     <w:p>
@@ -191,7 +180,7 @@
           <w:sz w:val="21"/>
           <w:szCs w:val="21"/>
         </w:rPr>
-        <w:t xml:space="preserve">Bachelor of Science in Computer Science, </w:t>
+        <w:t xml:space="preserve">Bachelor of Science in Computer Science, Minor in </w:t>
       </w:r>
       <w:r>
         <w:rPr>
@@ -199,7 +188,7 @@
           <w:sz w:val="21"/>
           <w:szCs w:val="21"/>
         </w:rPr>
-        <w:t>Minor in Mathmatics</w:t>
+        <w:t>Mathematics</w:t>
       </w:r>
     </w:p>
     <w:p>
@@ -332,15 +321,7 @@
           <w:sz w:val="21"/>
           <w:szCs w:val="21"/>
         </w:rPr>
-        <w:t xml:space="preserve">Software Design (Java), Files and Databases,  Advanced Web Development, Algorithms and Analysis, Computer Graphics, Digital Logic (Architecture), </w:t>
-      </w:r>
-      <w:r>
-        <w:rPr>
-          <w:rFonts w:ascii="Liberation Sans" w:hAnsi="Liberation Sans"/>
-          <w:sz w:val="21"/>
-          <w:szCs w:val="21"/>
-        </w:rPr>
-        <w:t>Operating Systems, Offensive Security</w:t>
+        <w:t>Software Design (Java), Files and Databases,  Advanced Web Development, Algorithms and Analysis, Computer Graphics, Digital Logic (Architecture), Operating Systems, Offensive Security</w:t>
       </w:r>
     </w:p>
     <w:p>
@@ -827,15 +808,116 @@
           <w:sz w:val="22"/>
           <w:szCs w:val="22"/>
         </w:rPr>
-        <w:t>OpenCV BitCamp Hackathon Project</w:t>
-      </w:r>
-      <w:r>
-        <w:rPr>
-          <w:rFonts w:ascii="Liberation Sans" w:hAnsi="Liberation Sans"/>
+        <w:t xml:space="preserve">HackNC </w:t>
+      </w:r>
+      <w:r>
+        <w:rPr>
+          <w:rFonts w:ascii="Liberation Sans" w:hAnsi="Liberation Sans"/>
+          <w:b/>
+          <w:bCs/>
           <w:sz w:val="22"/>
           <w:szCs w:val="22"/>
         </w:rPr>
-        <w:t xml:space="preserve"> (C++/Python)                                                                       March 2016</w:t>
+        <w:t>2016</w:t>
+      </w:r>
+      <w:r>
+        <w:rPr>
+          <w:rFonts w:ascii="Liberation Sans" w:hAnsi="Liberation Sans"/>
+          <w:b/>
+          <w:bCs/>
+          <w:sz w:val="22"/>
+          <w:szCs w:val="22"/>
+        </w:rPr>
+        <w:t xml:space="preserve"> Website </w:t>
+      </w:r>
+      <w:r>
+        <w:rPr>
+          <w:rFonts w:ascii="Liberation Sans" w:hAnsi="Liberation Sans"/>
+          <w:b/>
+          <w:bCs/>
+          <w:sz w:val="22"/>
+          <w:szCs w:val="22"/>
+        </w:rPr>
+        <w:t xml:space="preserve">+ </w:t>
+      </w:r>
+      <w:r>
+        <w:rPr>
+          <w:rFonts w:ascii="Liberation Sans" w:hAnsi="Liberation Sans"/>
+          <w:b/>
+          <w:bCs/>
+          <w:sz w:val="22"/>
+          <w:szCs w:val="22"/>
+        </w:rPr>
+        <w:t>Registration</w:t>
+      </w:r>
+      <w:r>
+        <w:rPr>
+          <w:rFonts w:ascii="Liberation Sans" w:hAnsi="Liberation Sans"/>
+          <w:b/>
+          <w:bCs/>
+          <w:sz w:val="22"/>
+          <w:szCs w:val="22"/>
+        </w:rPr>
+        <w:t xml:space="preserve"> </w:t>
+      </w:r>
+      <w:r>
+        <w:rPr>
+          <w:rFonts w:ascii="Liberation Sans" w:hAnsi="Liberation Sans"/>
+          <w:bCs/>
+          <w:sz w:val="22"/>
+          <w:szCs w:val="22"/>
+        </w:rPr>
+        <w:t>(Python/Flask/HTML/JavaScript/</w:t>
+      </w:r>
+      <w:r>
+        <w:rPr>
+          <w:rFonts w:ascii="Liberation Sans" w:hAnsi="Liberation Sans"/>
+          <w:bCs/>
+          <w:sz w:val="22"/>
+          <w:szCs w:val="22"/>
+        </w:rPr>
+        <w:t>PostgreSQL</w:t>
+      </w:r>
+      <w:r>
+        <w:rPr>
+          <w:rFonts w:ascii="Liberation Sans" w:hAnsi="Liberation Sans"/>
+          <w:bCs/>
+          <w:sz w:val="22"/>
+          <w:szCs w:val="22"/>
+        </w:rPr>
+        <w:t xml:space="preserve">)      </w:t>
+      </w:r>
+      <w:r>
+        <w:rPr>
+          <w:rFonts w:ascii="Liberation Sans" w:hAnsi="Liberation Sans"/>
+          <w:sz w:val="22"/>
+          <w:szCs w:val="22"/>
+        </w:rPr>
+        <w:t xml:space="preserve">June </w:t>
+      </w:r>
+      <w:r>
+        <w:rPr>
+          <w:rFonts w:ascii="Liberation Sans" w:hAnsi="Liberation Sans"/>
+          <w:sz w:val="22"/>
+          <w:szCs w:val="22"/>
+        </w:rPr>
+        <w:t xml:space="preserve">– </w:t>
+      </w:r>
+      <w:r>
+        <w:rPr>
+          <w:rFonts w:ascii="Liberation Sans" w:hAnsi="Liberation Sans"/>
+          <w:sz w:val="22"/>
+          <w:szCs w:val="22"/>
+        </w:rPr>
+        <w:t>October</w:t>
+      </w:r>
+      <w:r>
+        <w:rPr>
+          <w:rFonts w:ascii="Liberation Sans" w:hAnsi="Liberation Sans"/>
+          <w:sz w:val="22"/>
+          <w:szCs w:val="22"/>
+        </w:rPr>
+        <w:t xml:space="preserve"> 2016</w:t>
       </w:r>
     </w:p>
     <w:p>
@@ -853,7 +935,7 @@
           <w:sz w:val="21"/>
           <w:szCs w:val="21"/>
         </w:rPr>
-        <w:t>Two-member team project for BitCamp at UMD created in 36 hours</w:t>
+        <w:t>Lead a team to design and build hacknc.com – the largest advertising medium for the event</w:t>
       </w:r>
     </w:p>
     <w:p>
@@ -871,7 +953,7 @@
           <w:sz w:val="21"/>
           <w:szCs w:val="21"/>
         </w:rPr>
-        <w:t>Built a physical “joystick” to be tracked by a single web-cam out of miscellaneous art supplies</w:t>
+        <w:t>Designed an accompanying registration system from scratch to process ~1500 applications</w:t>
       </w:r>
     </w:p>
     <w:p>
@@ -889,7 +971,72 @@
           <w:sz w:val="21"/>
           <w:szCs w:val="21"/>
         </w:rPr>
-        <w:t>Learned computer vision (OpenCV) to construct a 3D orientation matrix from 2D points (pose transform)</w:t>
+        <w:t>Created clean logistical dashboard with information for event attendees</w:t>
+      </w:r>
+    </w:p>
+    <w:p>
+      <w:pPr>
+        <w:pStyle w:val="Standard"/>
+        <w:numPr>
+          <w:ilvl w:val="0"/>
+          <w:numId w:val="3"/>
+        </w:numPr>
+        <w:rPr>
+          <w:b w:val="false"/>
+          <w:b w:val="false"/>
+          <w:bCs w:val="false"/>
+        </w:rPr>
+      </w:pPr>
+      <w:r>
+        <w:rPr>
+          <w:rFonts w:ascii="Liberation Sans" w:hAnsi="Liberation Sans"/>
+          <w:b w:val="false"/>
+          <w:bCs w:val="false"/>
+          <w:sz w:val="21"/>
+          <w:szCs w:val="21"/>
+        </w:rPr>
+        <w:t>Deployed and maintained day-of systems like the mentor connection queue and judging system</w:t>
+      </w:r>
+    </w:p>
+    <w:p>
+      <w:pPr>
+        <w:pStyle w:val="Standard"/>
+        <w:rPr>
+          <w:rFonts w:ascii="Liberation Sans" w:hAnsi="Liberation Sans"/>
+          <w:b/>
+          <w:b/>
+          <w:bCs/>
+        </w:rPr>
+      </w:pPr>
+      <w:r>
+        <w:rPr>
+          <w:sz w:val="12"/>
+          <w:szCs w:val="12"/>
+        </w:rPr>
+      </w:r>
+    </w:p>
+    <w:p>
+      <w:pPr>
+        <w:pStyle w:val="Standard"/>
+        <w:rPr/>
+      </w:pPr>
+      <w:r>
+        <w:rPr>
+          <w:rFonts w:ascii="Liberation Sans" w:hAnsi="Liberation Sans"/>
+          <w:b/>
+          <w:bCs/>
+          <w:sz w:val="22"/>
+          <w:szCs w:val="22"/>
+        </w:rPr>
+        <w:t>OpenCV BitCamp Hackathon Project</w:t>
+      </w:r>
+      <w:r>
+        <w:rPr>
+          <w:rFonts w:ascii="Liberation Sans" w:hAnsi="Liberation Sans"/>
+          <w:sz w:val="22"/>
+          <w:szCs w:val="22"/>
+        </w:rPr>
+        <w:t xml:space="preserve"> (C++/Python)                                                                       March 2016</w:t>
       </w:r>
     </w:p>
     <w:p>
@@ -901,63 +1048,15 @@
         </w:numPr>
         <w:rPr/>
       </w:pPr>
+      <w:bookmarkStart w:id="0" w:name="__DdeLink__79_1208527656"/>
+      <w:bookmarkEnd w:id="0"/>
       <w:r>
         <w:rPr>
           <w:rFonts w:ascii="Liberation Sans" w:hAnsi="Liberation Sans"/>
           <w:sz w:val="21"/>
           <w:szCs w:val="21"/>
         </w:rPr>
-        <w:t>Used this model as input for an OpenGL flight simulator game created by my teammate</w:t>
-      </w:r>
-    </w:p>
-    <w:p>
-      <w:pPr>
-        <w:pStyle w:val="Standard"/>
-        <w:rPr>
-          <w:rFonts w:ascii="Liberation Sans" w:hAnsi="Liberation Sans"/>
-          <w:sz w:val="12"/>
-          <w:szCs w:val="16"/>
-        </w:rPr>
-      </w:pPr>
-      <w:r>
-        <w:rPr>
-          <w:rFonts w:ascii="Liberation Sans" w:hAnsi="Liberation Sans"/>
-          <w:sz w:val="12"/>
-          <w:szCs w:val="16"/>
-        </w:rPr>
-      </w:r>
-    </w:p>
-    <w:p>
-      <w:pPr>
-        <w:pStyle w:val="Standard"/>
-        <w:rPr/>
-      </w:pPr>
-      <w:r>
-        <w:rPr>
-          <w:rFonts w:ascii="Liberation Sans" w:hAnsi="Liberation Sans"/>
-          <w:b/>
-          <w:bCs/>
-          <w:sz w:val="22"/>
-          <w:szCs w:val="22"/>
-        </w:rPr>
-        <w:t xml:space="preserve">Spotify Predictive Playlists </w:t>
-      </w:r>
-      <w:r>
-        <w:rPr>
-          <w:rFonts w:ascii="Liberation Sans" w:hAnsi="Liberation Sans"/>
-          <w:bCs/>
-          <w:sz w:val="22"/>
-          <w:szCs w:val="22"/>
-        </w:rPr>
-        <w:t xml:space="preserve">(Python/MySQL/Flask/HTML/JavaScript)         </w:t>
-      </w:r>
-      <w:r>
-        <w:rPr>
-          <w:rFonts w:ascii="Liberation Sans" w:hAnsi="Liberation Sans"/>
-          <w:sz w:val="22"/>
-          <w:szCs w:val="22"/>
-        </w:rPr>
-        <w:t xml:space="preserve">    October 2015 – December 2016</w:t>
+        <w:t>Two-member team project for BitCamp at UMD created in 36 hours</w:t>
       </w:r>
     </w:p>
     <w:p>
@@ -975,7 +1074,7 @@
           <w:sz w:val="21"/>
           <w:szCs w:val="21"/>
         </w:rPr>
-        <w:t>Wrote a web crawler and used Spotify API to fetch data and populate ~300,000 song/playlist records</w:t>
+        <w:t>Built a physical “joystick” to be tracked by a single web-cam out of miscellaneous art supplies</w:t>
       </w:r>
     </w:p>
     <w:p>
@@ -993,7 +1092,7 @@
           <w:sz w:val="21"/>
           <w:szCs w:val="21"/>
         </w:rPr>
-        <w:t>Designed a database schema to hold these records, and used proper indexing to optimize my queries</w:t>
+        <w:t>Learned computer vision (OpenCV) to construct a 3D orientation matrix from 2D points (pose transform)</w:t>
       </w:r>
     </w:p>
     <w:p>
@@ -1011,7 +1110,49 @@
           <w:sz w:val="21"/>
           <w:szCs w:val="21"/>
         </w:rPr>
-        <w:t>Designed SQL queries for analyzing trends and predicting new content based on user preferences</w:t>
+        <w:t>Used this model as input for an OpenGL flight simulator game created by my teammate</w:t>
+      </w:r>
+    </w:p>
+    <w:p>
+      <w:pPr>
+        <w:pStyle w:val="Standard"/>
+        <w:rPr>
+          <w:rFonts w:ascii="Liberation Sans" w:hAnsi="Liberation Sans"/>
+          <w:bCs/>
+        </w:rPr>
+      </w:pPr>
+      <w:r>
+        <w:rPr>
+          <w:sz w:val="12"/>
+          <w:szCs w:val="12"/>
+        </w:rPr>
+      </w:r>
+    </w:p>
+    <w:p>
+      <w:pPr>
+        <w:pStyle w:val="Standard"/>
+        <w:rPr/>
+      </w:pPr>
+      <w:r>
+        <w:rPr>
+          <w:rFonts w:ascii="Liberation Sans" w:hAnsi="Liberation Sans"/>
+          <w:b/>
+          <w:bCs/>
+          <w:sz w:val="21"/>
+          <w:szCs w:val="21"/>
+        </w:rPr>
+        <w:t xml:space="preserve">Reddit Accessible </w:t>
+      </w:r>
+      <w:r>
+        <w:rPr>
+          <w:rFonts w:ascii="Liberation Sans" w:hAnsi="Liberation Sans"/>
+          <w:bCs/>
+          <w:sz w:val="21"/>
+          <w:szCs w:val="21"/>
+        </w:rPr>
+        <w:t xml:space="preserve">(JavaScript/CSS/Node/MongoDB) </w:t>
+        <w:tab/>
+        <w:t xml:space="preserve">                                                         March – May 2017</w:t>
       </w:r>
     </w:p>
     <w:p>
@@ -1026,74 +1167,11 @@
       <w:r>
         <w:rPr>
           <w:rFonts w:ascii="Liberation Sans" w:hAnsi="Liberation Sans"/>
-          <w:sz w:val="21"/>
-          <w:szCs w:val="21"/>
-        </w:rPr>
-        <w:t>Implemented a REST API using Python/Flask and a web front end for interacting with the data</w:t>
-      </w:r>
-    </w:p>
-    <w:p>
-      <w:pPr>
-        <w:pStyle w:val="Standard"/>
-        <w:rPr>
-          <w:rFonts w:ascii="Liberation Sans" w:hAnsi="Liberation Sans"/>
-          <w:b/>
-          <w:b/>
-          <w:bCs/>
-          <w:sz w:val="12"/>
-        </w:rPr>
-      </w:pPr>
-      <w:r>
-        <w:rPr>
-          <w:rFonts w:ascii="Liberation Sans" w:hAnsi="Liberation Sans"/>
-          <w:b/>
-          <w:bCs/>
-          <w:sz w:val="12"/>
-        </w:rPr>
-      </w:r>
-    </w:p>
-    <w:p>
-      <w:pPr>
-        <w:pStyle w:val="Standard"/>
-        <w:rPr/>
-      </w:pPr>
-      <w:r>
-        <w:rPr>
-          <w:rFonts w:ascii="Liberation Sans" w:hAnsi="Liberation Sans"/>
-          <w:b/>
-          <w:bCs/>
-          <w:sz w:val="22"/>
-          <w:szCs w:val="22"/>
-        </w:rPr>
-        <w:t xml:space="preserve">HackNC Mobile Application </w:t>
-      </w:r>
-      <w:r>
-        <w:rPr>
-          <w:rFonts w:ascii="Liberation Sans" w:hAnsi="Liberation Sans"/>
-          <w:bCs/>
-          <w:sz w:val="22"/>
-          <w:szCs w:val="22"/>
-        </w:rPr>
-        <w:t>(HTML/CSS/JavaScript/Python/Flask)                      August 2015 – October 2015</w:t>
-      </w:r>
-    </w:p>
-    <w:p>
-      <w:pPr>
-        <w:pStyle w:val="Standard"/>
-        <w:numPr>
-          <w:ilvl w:val="0"/>
-          <w:numId w:val="4"/>
-        </w:numPr>
-        <w:rPr/>
-      </w:pPr>
-      <w:r>
-        <w:rPr>
-          <w:rFonts w:ascii="Liberation Sans" w:hAnsi="Liberation Sans"/>
           <w:bCs/>
           <w:sz w:val="21"/>
           <w:szCs w:val="21"/>
         </w:rPr>
-        <w:t>Helped develop the first mobile event application for UNC's fall hackathon.</w:t>
+        <w:t>Chrome extension to rearrange the reddit.com interface to be more intuitive and readable</w:t>
       </w:r>
     </w:p>
     <w:p>
@@ -1101,14 +1179,28 @@
         <w:pStyle w:val="Standard"/>
         <w:numPr>
           <w:ilvl w:val="0"/>
-          <w:numId w:val="4"/>
+          <w:numId w:val="3"/>
         </w:numPr>
+        <w:rPr/>
+      </w:pPr>
+      <w:r>
         <w:rPr>
           <w:rFonts w:ascii="Liberation Sans" w:hAnsi="Liberation Sans"/>
           <w:bCs/>
           <w:sz w:val="21"/>
           <w:szCs w:val="21"/>
         </w:rPr>
+        <w:t>Added event-driven model to allow switch users with two buttons to autonomously navigate all content</w:t>
+      </w:r>
+    </w:p>
+    <w:p>
+      <w:pPr>
+        <w:pStyle w:val="Standard"/>
+        <w:numPr>
+          <w:ilvl w:val="0"/>
+          <w:numId w:val="3"/>
+        </w:numPr>
+        <w:rPr/>
       </w:pPr>
       <w:r>
         <w:rPr>
@@ -1117,26 +1209,7 @@
           <w:sz w:val="21"/>
           <w:szCs w:val="21"/>
         </w:rPr>
-        <w:t>Wrote dynamic schedule for updating and adding events ad-hoc</w:t>
-      </w:r>
-    </w:p>
-    <w:p>
-      <w:pPr>
-        <w:pStyle w:val="Standard"/>
-        <w:numPr>
-          <w:ilvl w:val="0"/>
-          <w:numId w:val="4"/>
-        </w:numPr>
-        <w:rPr/>
-      </w:pPr>
-      <w:r>
-        <w:rPr>
-          <w:rFonts w:ascii="Liberation Sans" w:hAnsi="Liberation Sans"/>
-          <w:bCs/>
-          <w:sz w:val="21"/>
-          <w:szCs w:val="21"/>
-        </w:rPr>
-        <w:t>Helped create a system to link students with mentors, handling concurrency and backend services</w:t>
+        <w:t>Includes Node back-end to parse and serve external articles so that every kind of content can be served into a single switch-accessible page</w:t>
       </w:r>
     </w:p>
     <w:p>
@@ -1202,7 +1275,23 @@
           <w:sz w:val="21"/>
           <w:szCs w:val="21"/>
         </w:rPr>
-        <w:t>Python, C#, C++, Java, SQL, JavaScript, BASH, HTML/CSS</w:t>
+        <w:t xml:space="preserve">Python, C#, </w:t>
+      </w:r>
+      <w:r>
+        <w:rPr>
+          <w:rFonts w:ascii="Liberation Sans" w:hAnsi="Liberation Sans"/>
+          <w:sz w:val="21"/>
+          <w:szCs w:val="21"/>
+        </w:rPr>
+        <w:t>C/</w:t>
+      </w:r>
+      <w:r>
+        <w:rPr>
+          <w:rFonts w:ascii="Liberation Sans" w:hAnsi="Liberation Sans"/>
+          <w:sz w:val="21"/>
+          <w:szCs w:val="21"/>
+        </w:rPr>
+        <w:t>C++, Java, SQL, JavaScript, BASH, HTML/CSS</w:t>
       </w:r>
     </w:p>
     <w:p>
@@ -1235,7 +1324,31 @@
           <w:sz w:val="21"/>
           <w:szCs w:val="21"/>
         </w:rPr>
-        <w:t>Git, SQL Server/MySQL/PostgreSQL, Ranorex</w:t>
+        <w:t xml:space="preserve">Git, SQL Server/MySQL/PostgreSQL, </w:t>
+      </w:r>
+      <w:r>
+        <w:rPr>
+          <w:rFonts w:ascii="Liberation Sans" w:hAnsi="Liberation Sans"/>
+          <w:sz w:val="21"/>
+          <w:szCs w:val="21"/>
+        </w:rPr>
+        <w:t xml:space="preserve">MongoDB, </w:t>
+      </w:r>
+      <w:r>
+        <w:rPr>
+          <w:rFonts w:ascii="Liberation Sans" w:hAnsi="Liberation Sans"/>
+          <w:sz w:val="21"/>
+          <w:szCs w:val="21"/>
+        </w:rPr>
+        <w:t>Ranore</w:t>
+      </w:r>
+      <w:r>
+        <w:rPr>
+          <w:rFonts w:ascii="Liberation Sans" w:hAnsi="Liberation Sans"/>
+          <w:sz w:val="21"/>
+          <w:szCs w:val="21"/>
+        </w:rPr>
+        <w:t>x</w:t>
       </w:r>
     </w:p>
     <w:sectPr>
@@ -1264,8 +1377,10 @@
       </w:pPr>
       <w:rPr>
         <w:rFonts w:ascii="Symbol" w:hAnsi="Symbol" w:cs="Symbol" w:hint="default"/>
-        <w:sz w:val="12"/>
+        <w:sz w:val="21"/>
         <w:b/>
+        <w:szCs w:val="21"/>
+        <w:bCs/>
         <w:rFonts w:cs="Symbol"/>
       </w:rPr>
     </w:lvl>
@@ -1629,131 +1744,6 @@
     </w:lvl>
   </w:abstractNum>
   <w:abstractNum w:abstractNumId="4">
-    <w:lvl w:ilvl="0">
-      <w:start w:val="1"/>
-      <w:numFmt w:val="bullet"/>
-      <w:lvlText w:val=""/>
-      <w:lvlJc w:val="left"/>
-      <w:pPr>
-        <w:ind w:left="1069" w:hanging="360"/>
-      </w:pPr>
-      <w:rPr>
-        <w:rFonts w:ascii="Symbol" w:hAnsi="Symbol" w:cs="Symbol" w:hint="default"/>
-        <w:sz w:val="21"/>
-        <w:b/>
-        <w:rFonts w:cs="Symbol"/>
-      </w:rPr>
-    </w:lvl>
-    <w:lvl w:ilvl="1">
-      <w:start w:val="1"/>
-      <w:numFmt w:val="bullet"/>
-      <w:lvlText w:val="o"/>
-      <w:lvlJc w:val="left"/>
-      <w:pPr>
-        <w:ind w:left="1789" w:hanging="360"/>
-      </w:pPr>
-      <w:rPr>
-        <w:rFonts w:ascii="Courier New" w:hAnsi="Courier New" w:cs="Courier New" w:hint="default"/>
-        <w:rFonts w:cs="Courier New"/>
-      </w:rPr>
-    </w:lvl>
-    <w:lvl w:ilvl="2">
-      <w:start w:val="1"/>
-      <w:numFmt w:val="bullet"/>
-      <w:lvlText w:val=""/>
-      <w:lvlJc w:val="left"/>
-      <w:pPr>
-        <w:ind w:left="2509" w:hanging="360"/>
-      </w:pPr>
-      <w:rPr>
-        <w:rFonts w:ascii="Wingdings" w:hAnsi="Wingdings" w:cs="Wingdings" w:hint="default"/>
-        <w:rFonts w:cs="Wingdings"/>
-      </w:rPr>
-    </w:lvl>
-    <w:lvl w:ilvl="3">
-      <w:start w:val="1"/>
-      <w:numFmt w:val="bullet"/>
-      <w:lvlText w:val=""/>
-      <w:lvlJc w:val="left"/>
-      <w:pPr>
-        <w:ind w:left="3229" w:hanging="360"/>
-      </w:pPr>
-      <w:rPr>
-        <w:rFonts w:ascii="Symbol" w:hAnsi="Symbol" w:cs="Symbol" w:hint="default"/>
-        <w:sz w:val="21"/>
-        <w:b/>
-        <w:rFonts w:cs="Symbol"/>
-      </w:rPr>
-    </w:lvl>
-    <w:lvl w:ilvl="4">
-      <w:start w:val="1"/>
-      <w:numFmt w:val="bullet"/>
-      <w:lvlText w:val="o"/>
-      <w:lvlJc w:val="left"/>
-      <w:pPr>
-        <w:ind w:left="3949" w:hanging="360"/>
-      </w:pPr>
-      <w:rPr>
-        <w:rFonts w:ascii="Courier New" w:hAnsi="Courier New" w:cs="Courier New" w:hint="default"/>
-        <w:rFonts w:cs="Courier New"/>
-      </w:rPr>
-    </w:lvl>
-    <w:lvl w:ilvl="5">
-      <w:start w:val="1"/>
-      <w:numFmt w:val="bullet"/>
-      <w:lvlText w:val=""/>
-      <w:lvlJc w:val="left"/>
-      <w:pPr>
-        <w:ind w:left="4669" w:hanging="360"/>
-      </w:pPr>
-      <w:rPr>
-        <w:rFonts w:ascii="Wingdings" w:hAnsi="Wingdings" w:cs="Wingdings" w:hint="default"/>
-        <w:rFonts w:cs="Wingdings"/>
-      </w:rPr>
-    </w:lvl>
-    <w:lvl w:ilvl="6">
-      <w:start w:val="1"/>
-      <w:numFmt w:val="bullet"/>
-      <w:lvlText w:val=""/>
-      <w:lvlJc w:val="left"/>
-      <w:pPr>
-        <w:ind w:left="5389" w:hanging="360"/>
-      </w:pPr>
-      <w:rPr>
-        <w:rFonts w:ascii="Symbol" w:hAnsi="Symbol" w:cs="Symbol" w:hint="default"/>
-        <w:sz w:val="21"/>
-        <w:b/>
-        <w:rFonts w:cs="Symbol"/>
-      </w:rPr>
-    </w:lvl>
-    <w:lvl w:ilvl="7">
-      <w:start w:val="1"/>
-      <w:numFmt w:val="bullet"/>
-      <w:lvlText w:val="o"/>
-      <w:lvlJc w:val="left"/>
-      <w:pPr>
-        <w:ind w:left="6109" w:hanging="360"/>
-      </w:pPr>
-      <w:rPr>
-        <w:rFonts w:ascii="Courier New" w:hAnsi="Courier New" w:cs="Courier New" w:hint="default"/>
-        <w:rFonts w:cs="Courier New"/>
-      </w:rPr>
-    </w:lvl>
-    <w:lvl w:ilvl="8">
-      <w:start w:val="1"/>
-      <w:numFmt w:val="bullet"/>
-      <w:lvlText w:val=""/>
-      <w:lvlJc w:val="left"/>
-      <w:pPr>
-        <w:ind w:left="6829" w:hanging="360"/>
-      </w:pPr>
-      <w:rPr>
-        <w:rFonts w:ascii="Wingdings" w:hAnsi="Wingdings" w:cs="Wingdings" w:hint="default"/>
-        <w:rFonts w:cs="Wingdings"/>
-      </w:rPr>
-    </w:lvl>
-  </w:abstractNum>
-  <w:abstractNum w:abstractNumId="5">
     <w:lvl w:ilvl="0">
       <w:start w:val="1"/>
       <w:numFmt w:val="none"/>
@@ -1883,9 +1873,6 @@
   </w:num>
   <w:num w:numId="4">
     <w:abstractNumId w:val="4"/>
-  </w:num>
-  <w:num w:numId="5">
-    <w:abstractNumId w:val="5"/>
   </w:num>
 </w:numbering>
 </file>
@@ -4475,6 +4462,284 @@
       <w:rFonts w:cs="Wingdings"/>
     </w:rPr>
   </w:style>
+  <w:style w:type="character" w:styleId="ListLabel289">
+    <w:name w:val="ListLabel 289"/>
+    <w:qFormat/>
+    <w:rPr>
+      <w:rFonts w:cs="Symbol"/>
+      <w:b/>
+      <w:bCs/>
+      <w:sz w:val="21"/>
+      <w:szCs w:val="21"/>
+    </w:rPr>
+  </w:style>
+  <w:style w:type="character" w:styleId="ListLabel290">
+    <w:name w:val="ListLabel 290"/>
+    <w:qFormat/>
+    <w:rPr>
+      <w:rFonts w:cs="Courier New"/>
+    </w:rPr>
+  </w:style>
+  <w:style w:type="character" w:styleId="ListLabel291">
+    <w:name w:val="ListLabel 291"/>
+    <w:qFormat/>
+    <w:rPr>
+      <w:rFonts w:cs="Wingdings"/>
+    </w:rPr>
+  </w:style>
+  <w:style w:type="character" w:styleId="ListLabel292">
+    <w:name w:val="ListLabel 292"/>
+    <w:qFormat/>
+    <w:rPr>
+      <w:rFonts w:cs="Symbol"/>
+      <w:b/>
+      <w:sz w:val="21"/>
+    </w:rPr>
+  </w:style>
+  <w:style w:type="character" w:styleId="ListLabel293">
+    <w:name w:val="ListLabel 293"/>
+    <w:qFormat/>
+    <w:rPr>
+      <w:rFonts w:cs="Courier New"/>
+    </w:rPr>
+  </w:style>
+  <w:style w:type="character" w:styleId="ListLabel294">
+    <w:name w:val="ListLabel 294"/>
+    <w:qFormat/>
+    <w:rPr>
+      <w:rFonts w:cs="Wingdings"/>
+    </w:rPr>
+  </w:style>
+  <w:style w:type="character" w:styleId="ListLabel295">
+    <w:name w:val="ListLabel 295"/>
+    <w:qFormat/>
+    <w:rPr>
+      <w:rFonts w:cs="Symbol"/>
+      <w:b/>
+      <w:sz w:val="21"/>
+    </w:rPr>
+  </w:style>
+  <w:style w:type="character" w:styleId="ListLabel296">
+    <w:name w:val="ListLabel 296"/>
+    <w:qFormat/>
+    <w:rPr>
+      <w:rFonts w:cs="Courier New"/>
+    </w:rPr>
+  </w:style>
+  <w:style w:type="character" w:styleId="ListLabel297">
+    <w:name w:val="ListLabel 297"/>
+    <w:qFormat/>
+    <w:rPr>
+      <w:rFonts w:cs="Wingdings"/>
+    </w:rPr>
+  </w:style>
+  <w:style w:type="character" w:styleId="ListLabel298">
+    <w:name w:val="ListLabel 298"/>
+    <w:qFormat/>
+    <w:rPr>
+      <w:rFonts w:ascii="Liberation Sans" w:hAnsi="Liberation Sans" w:cs="Symbol"/>
+      <w:b/>
+      <w:sz w:val="21"/>
+    </w:rPr>
+  </w:style>
+  <w:style w:type="character" w:styleId="ListLabel299">
+    <w:name w:val="ListLabel 299"/>
+    <w:qFormat/>
+    <w:rPr>
+      <w:rFonts w:cs="Courier New"/>
+    </w:rPr>
+  </w:style>
+  <w:style w:type="character" w:styleId="ListLabel300">
+    <w:name w:val="ListLabel 300"/>
+    <w:qFormat/>
+    <w:rPr>
+      <w:rFonts w:cs="Wingdings"/>
+    </w:rPr>
+  </w:style>
+  <w:style w:type="character" w:styleId="ListLabel301">
+    <w:name w:val="ListLabel 301"/>
+    <w:qFormat/>
+    <w:rPr>
+      <w:rFonts w:cs="Symbol"/>
+      <w:b/>
+      <w:sz w:val="21"/>
+    </w:rPr>
+  </w:style>
+  <w:style w:type="character" w:styleId="ListLabel302">
+    <w:name w:val="ListLabel 302"/>
+    <w:qFormat/>
+    <w:rPr>
+      <w:rFonts w:cs="Courier New"/>
+    </w:rPr>
+  </w:style>
+  <w:style w:type="character" w:styleId="ListLabel303">
+    <w:name w:val="ListLabel 303"/>
+    <w:qFormat/>
+    <w:rPr>
+      <w:rFonts w:cs="Wingdings"/>
+    </w:rPr>
+  </w:style>
+  <w:style w:type="character" w:styleId="ListLabel304">
+    <w:name w:val="ListLabel 304"/>
+    <w:qFormat/>
+    <w:rPr>
+      <w:rFonts w:cs="Symbol"/>
+      <w:b/>
+      <w:sz w:val="21"/>
+    </w:rPr>
+  </w:style>
+  <w:style w:type="character" w:styleId="ListLabel305">
+    <w:name w:val="ListLabel 305"/>
+    <w:qFormat/>
+    <w:rPr>
+      <w:rFonts w:cs="Courier New"/>
+    </w:rPr>
+  </w:style>
+  <w:style w:type="character" w:styleId="ListLabel306">
+    <w:name w:val="ListLabel 306"/>
+    <w:qFormat/>
+    <w:rPr>
+      <w:rFonts w:cs="Wingdings"/>
+    </w:rPr>
+  </w:style>
+  <w:style w:type="character" w:styleId="ListLabel307">
+    <w:name w:val="ListLabel 307"/>
+    <w:qFormat/>
+    <w:rPr>
+      <w:rFonts w:cs="Symbol"/>
+      <w:b/>
+      <w:sz w:val="21"/>
+    </w:rPr>
+  </w:style>
+  <w:style w:type="character" w:styleId="ListLabel308">
+    <w:name w:val="ListLabel 308"/>
+    <w:qFormat/>
+    <w:rPr>
+      <w:rFonts w:cs="Courier New"/>
+    </w:rPr>
+  </w:style>
+  <w:style w:type="character" w:styleId="ListLabel309">
+    <w:name w:val="ListLabel 309"/>
+    <w:qFormat/>
+    <w:rPr>
+      <w:rFonts w:cs="Wingdings"/>
+    </w:rPr>
+  </w:style>
+  <w:style w:type="character" w:styleId="ListLabel310">
+    <w:name w:val="ListLabel 310"/>
+    <w:qFormat/>
+    <w:rPr>
+      <w:rFonts w:cs="Symbol"/>
+      <w:b/>
+      <w:sz w:val="21"/>
+    </w:rPr>
+  </w:style>
+  <w:style w:type="character" w:styleId="ListLabel311">
+    <w:name w:val="ListLabel 311"/>
+    <w:qFormat/>
+    <w:rPr>
+      <w:rFonts w:cs="Courier New"/>
+    </w:rPr>
+  </w:style>
+  <w:style w:type="character" w:styleId="ListLabel312">
+    <w:name w:val="ListLabel 312"/>
+    <w:qFormat/>
+    <w:rPr>
+      <w:rFonts w:cs="Wingdings"/>
+    </w:rPr>
+  </w:style>
+  <w:style w:type="character" w:styleId="ListLabel313">
+    <w:name w:val="ListLabel 313"/>
+    <w:qFormat/>
+    <w:rPr>
+      <w:rFonts w:cs="Symbol"/>
+      <w:b/>
+      <w:sz w:val="21"/>
+    </w:rPr>
+  </w:style>
+  <w:style w:type="character" w:styleId="ListLabel314">
+    <w:name w:val="ListLabel 314"/>
+    <w:qFormat/>
+    <w:rPr>
+      <w:rFonts w:cs="Courier New"/>
+    </w:rPr>
+  </w:style>
+  <w:style w:type="character" w:styleId="ListLabel315">
+    <w:name w:val="ListLabel 315"/>
+    <w:qFormat/>
+    <w:rPr>
+      <w:rFonts w:cs="Wingdings"/>
+    </w:rPr>
+  </w:style>
+  <w:style w:type="character" w:styleId="ListLabel316">
+    <w:name w:val="ListLabel 316"/>
+    <w:qFormat/>
+    <w:rPr>
+      <w:rFonts w:ascii="Liberation Sans" w:hAnsi="Liberation Sans" w:cs="Symbol"/>
+      <w:b/>
+      <w:sz w:val="21"/>
+    </w:rPr>
+  </w:style>
+  <w:style w:type="character" w:styleId="ListLabel317">
+    <w:name w:val="ListLabel 317"/>
+    <w:qFormat/>
+    <w:rPr>
+      <w:rFonts w:cs="Courier New"/>
+    </w:rPr>
+  </w:style>
+  <w:style w:type="character" w:styleId="ListLabel318">
+    <w:name w:val="ListLabel 318"/>
+    <w:qFormat/>
+    <w:rPr>
+      <w:rFonts w:cs="Wingdings"/>
+    </w:rPr>
+  </w:style>
+  <w:style w:type="character" w:styleId="ListLabel319">
+    <w:name w:val="ListLabel 319"/>
+    <w:qFormat/>
+    <w:rPr>
+      <w:rFonts w:cs="Symbol"/>
+      <w:b/>
+      <w:sz w:val="21"/>
+    </w:rPr>
+  </w:style>
+  <w:style w:type="character" w:styleId="ListLabel320">
+    <w:name w:val="ListLabel 320"/>
+    <w:qFormat/>
+    <w:rPr>
+      <w:rFonts w:cs="Courier New"/>
+    </w:rPr>
+  </w:style>
+  <w:style w:type="character" w:styleId="ListLabel321">
+    <w:name w:val="ListLabel 321"/>
+    <w:qFormat/>
+    <w:rPr>
+      <w:rFonts w:cs="Wingdings"/>
+    </w:rPr>
+  </w:style>
+  <w:style w:type="character" w:styleId="ListLabel322">
+    <w:name w:val="ListLabel 322"/>
+    <w:qFormat/>
+    <w:rPr>
+      <w:rFonts w:cs="Symbol"/>
+      <w:b/>
+      <w:sz w:val="21"/>
+    </w:rPr>
+  </w:style>
+  <w:style w:type="character" w:styleId="ListLabel323">
+    <w:name w:val="ListLabel 323"/>
+    <w:qFormat/>
+    <w:rPr>
+      <w:rFonts w:cs="Courier New"/>
+    </w:rPr>
+  </w:style>
+  <w:style w:type="character" w:styleId="ListLabel324">
+    <w:name w:val="ListLabel 324"/>
+    <w:qFormat/>
+    <w:rPr>
+      <w:rFonts w:cs="Wingdings"/>
+    </w:rPr>
+  </w:style>
   <w:style w:type="paragraph" w:styleId="Heading" w:customStyle="1">
     <w:name w:val="Heading"/>
     <w:basedOn w:val="Normal"/>

--- a/latestresume.docx
+++ b/latestresume.docx
@@ -103,13 +103,19 @@
           <w:b/>
           <w:b/>
           <w:bCs/>
-          <w:u w:val="single"/>
-        </w:rPr>
-      </w:pPr>
-      <w:r>
-        <w:rPr>
           <w:sz w:val="12"/>
           <w:szCs w:val="12"/>
+          <w:u w:val="single"/>
+        </w:rPr>
+      </w:pPr>
+      <w:r>
+        <w:rPr>
+          <w:rFonts w:ascii="Liberation Sans" w:hAnsi="Liberation Sans"/>
+          <w:b/>
+          <w:bCs/>
+          <w:sz w:val="12"/>
+          <w:szCs w:val="12"/>
+          <w:u w:val="single"/>
         </w:rPr>
       </w:r>
     </w:p>
@@ -180,15 +186,7 @@
           <w:sz w:val="21"/>
           <w:szCs w:val="21"/>
         </w:rPr>
-        <w:t xml:space="preserve">Bachelor of Science in Computer Science, Minor in </w:t>
-      </w:r>
-      <w:r>
-        <w:rPr>
-          <w:rFonts w:ascii="Liberation Sans" w:hAnsi="Liberation Sans"/>
-          <w:sz w:val="21"/>
-          <w:szCs w:val="21"/>
-        </w:rPr>
-        <w:t>Mathematics</w:t>
+        <w:t>Bachelor of Science in Computer Science, Minor in Mathematics</w:t>
       </w:r>
     </w:p>
     <w:p>
@@ -393,15 +391,205 @@
           <w:sz w:val="22"/>
           <w:szCs w:val="22"/>
         </w:rPr>
-        <w:t xml:space="preserve">Cisco Systems, Inc </w:t>
-      </w:r>
-      <w:r>
-        <w:rPr>
-          <w:rFonts w:ascii="Liberation Sans" w:hAnsi="Liberation Sans"/>
+        <w:t>Capital One</w:t>
+      </w:r>
+      <w:r>
+        <w:rPr>
+          <w:rFonts w:ascii="Liberation Sans" w:hAnsi="Liberation Sans"/>
+          <w:b/>
+          <w:bCs/>
           <w:sz w:val="22"/>
           <w:szCs w:val="22"/>
         </w:rPr>
-        <w:t xml:space="preserve">(RTP, NC)                                                                                     May 2016 – August 2016 </w:t>
+        <w:t xml:space="preserve"> </w:t>
+      </w:r>
+      <w:r>
+        <w:rPr>
+          <w:rFonts w:ascii="Liberation Sans" w:hAnsi="Liberation Sans"/>
+          <w:sz w:val="22"/>
+          <w:szCs w:val="22"/>
+        </w:rPr>
+        <w:t>(</w:t>
+      </w:r>
+      <w:r>
+        <w:rPr>
+          <w:rFonts w:ascii="Liberation Sans" w:hAnsi="Liberation Sans"/>
+          <w:sz w:val="22"/>
+          <w:szCs w:val="22"/>
+        </w:rPr>
+        <w:t>McLean, VA</w:t>
+      </w:r>
+      <w:r>
+        <w:rPr>
+          <w:rFonts w:ascii="Liberation Sans" w:hAnsi="Liberation Sans"/>
+          <w:sz w:val="22"/>
+          <w:szCs w:val="22"/>
+        </w:rPr>
+        <w:t xml:space="preserve">)                                                                                                     </w:t>
+      </w:r>
+      <w:r>
+        <w:rPr>
+          <w:rFonts w:ascii="Liberation Sans" w:hAnsi="Liberation Sans"/>
+          <w:sz w:val="22"/>
+          <w:szCs w:val="22"/>
+        </w:rPr>
+        <w:t>July</w:t>
+      </w:r>
+      <w:r>
+        <w:rPr>
+          <w:rFonts w:ascii="Liberation Sans" w:hAnsi="Liberation Sans"/>
+          <w:sz w:val="22"/>
+          <w:szCs w:val="22"/>
+        </w:rPr>
+        <w:t xml:space="preserve"> 201</w:t>
+      </w:r>
+      <w:r>
+        <w:rPr>
+          <w:rFonts w:ascii="Liberation Sans" w:hAnsi="Liberation Sans"/>
+          <w:sz w:val="22"/>
+          <w:szCs w:val="22"/>
+        </w:rPr>
+        <w:t>7</w:t>
+      </w:r>
+      <w:r>
+        <w:rPr>
+          <w:rFonts w:ascii="Liberation Sans" w:hAnsi="Liberation Sans"/>
+          <w:sz w:val="22"/>
+          <w:szCs w:val="22"/>
+        </w:rPr>
+        <w:t xml:space="preserve"> – </w:t>
+      </w:r>
+      <w:r>
+        <w:rPr>
+          <w:rFonts w:ascii="Liberation Sans" w:hAnsi="Liberation Sans"/>
+          <w:sz w:val="22"/>
+          <w:szCs w:val="22"/>
+        </w:rPr>
+        <w:t>Present</w:t>
+      </w:r>
+      <w:r>
+        <w:rPr>
+          <w:rFonts w:ascii="Liberation Sans" w:hAnsi="Liberation Sans"/>
+          <w:sz w:val="22"/>
+          <w:szCs w:val="22"/>
+        </w:rPr>
+        <w:t xml:space="preserve"> </w:t>
+      </w:r>
+    </w:p>
+    <w:p>
+      <w:pPr>
+        <w:pStyle w:val="Standard"/>
+        <w:rPr/>
+      </w:pPr>
+      <w:r>
+        <w:rPr>
+          <w:rFonts w:ascii="Liberation Sans" w:hAnsi="Liberation Sans"/>
+          <w:i/>
+          <w:iCs/>
+          <w:sz w:val="22"/>
+          <w:szCs w:val="22"/>
+        </w:rPr>
+        <w:t xml:space="preserve">Associate </w:t>
+      </w:r>
+      <w:r>
+        <w:rPr>
+          <w:rFonts w:ascii="Liberation Sans" w:hAnsi="Liberation Sans"/>
+          <w:i/>
+          <w:iCs/>
+          <w:sz w:val="22"/>
+          <w:szCs w:val="22"/>
+        </w:rPr>
+        <w:t>Software Engineer</w:t>
+      </w:r>
+    </w:p>
+    <w:p>
+      <w:pPr>
+        <w:pStyle w:val="Standard"/>
+        <w:numPr>
+          <w:ilvl w:val="0"/>
+          <w:numId w:val="2"/>
+        </w:numPr>
+        <w:rPr>
+          <w:rFonts w:ascii="Liberation Sans" w:hAnsi="Liberation Sans"/>
+          <w:sz w:val="21"/>
+          <w:szCs w:val="21"/>
+        </w:rPr>
+      </w:pPr>
+      <w:r>
+        <w:rPr>
+          <w:rFonts w:ascii="Liberation Sans" w:hAnsi="Liberation Sans"/>
+          <w:sz w:val="21"/>
+          <w:szCs w:val="21"/>
+        </w:rPr>
+        <w:t>Member of a team building the next generation of banking infrastructure to leverage AWS.</w:t>
+      </w:r>
+    </w:p>
+    <w:p>
+      <w:pPr>
+        <w:pStyle w:val="Standard"/>
+        <w:numPr>
+          <w:ilvl w:val="0"/>
+          <w:numId w:val="2"/>
+        </w:numPr>
+        <w:rPr>
+          <w:rFonts w:ascii="Liberation Sans" w:hAnsi="Liberation Sans"/>
+          <w:b w:val="false"/>
+          <w:b w:val="false"/>
+          <w:bCs w:val="false"/>
+          <w:sz w:val="21"/>
+          <w:szCs w:val="21"/>
+        </w:rPr>
+      </w:pPr>
+      <w:r>
+        <w:rPr>
+          <w:rFonts w:ascii="Liberation Sans" w:hAnsi="Liberation Sans"/>
+          <w:b w:val="false"/>
+          <w:bCs w:val="false"/>
+          <w:sz w:val="22"/>
+          <w:szCs w:val="22"/>
+        </w:rPr>
+        <w:t>Help design real-time messaging infrastructure deployment with Apache Kafka.</w:t>
+      </w:r>
+    </w:p>
+    <w:p>
+      <w:pPr>
+        <w:pStyle w:val="Standard"/>
+        <w:rPr>
+          <w:rFonts w:ascii="Liberation Sans" w:hAnsi="Liberation Sans"/>
+          <w:b/>
+          <w:b/>
+          <w:bCs/>
+        </w:rPr>
+      </w:pPr>
+      <w:r>
+        <w:rPr>
+          <w:sz w:val="12"/>
+          <w:szCs w:val="12"/>
+        </w:rPr>
+      </w:r>
+    </w:p>
+    <w:p>
+      <w:pPr>
+        <w:pStyle w:val="Standard"/>
+        <w:rPr/>
+      </w:pPr>
+      <w:r>
+        <w:rPr>
+          <w:rFonts w:ascii="Liberation Sans" w:hAnsi="Liberation Sans"/>
+          <w:b/>
+          <w:bCs/>
+          <w:sz w:val="22"/>
+          <w:szCs w:val="22"/>
+        </w:rPr>
+        <w:t xml:space="preserve">Cisco Systems, Inc </w:t>
+      </w:r>
+      <w:r>
+        <w:rPr>
+          <w:rFonts w:ascii="Liberation Sans" w:hAnsi="Liberation Sans"/>
+          <w:sz w:val="22"/>
+          <w:szCs w:val="22"/>
+        </w:rPr>
+        <w:t xml:space="preserve">(RTP, NC)                                                                                               May – August 2016 </w:t>
       </w:r>
     </w:p>
     <w:p>
@@ -453,7 +641,7 @@
           <w:sz w:val="21"/>
           <w:szCs w:val="21"/>
         </w:rPr>
-        <w:t>Extended team’s Django app with new endpoints and added authentication / Swagger documentation</w:t>
+        <w:t>Designed python scripts to catalog and generate checksums for ~100TB of cisco firmware for customers</w:t>
       </w:r>
     </w:p>
     <w:p>
@@ -471,7 +659,23 @@
           <w:sz w:val="21"/>
           <w:szCs w:val="21"/>
         </w:rPr>
-        <w:t>Designed python scripts to catalog and generate checksums for ~100TB of cisco firmware for customers</w:t>
+        <w:t xml:space="preserve">Built command-line utility to maintain </w:t>
+      </w:r>
+      <w:r>
+        <w:rPr>
+          <w:rFonts w:ascii="Liberation Sans" w:hAnsi="Liberation Sans"/>
+          <w:sz w:val="21"/>
+          <w:szCs w:val="21"/>
+        </w:rPr>
+        <w:t>meta</w:t>
+      </w:r>
+      <w:r>
+        <w:rPr>
+          <w:rFonts w:ascii="Liberation Sans" w:hAnsi="Liberation Sans"/>
+          <w:sz w:val="21"/>
+          <w:szCs w:val="21"/>
+        </w:rPr>
+        <w:t>data caches, enabling faster lookup times for our applications</w:t>
       </w:r>
     </w:p>
     <w:p>
@@ -489,7 +693,97 @@
           <w:sz w:val="21"/>
           <w:szCs w:val="21"/>
         </w:rPr>
-        <w:t>Built command-line utility to maintain bug data caches, enabling faster lookup times for our applications</w:t>
+        <w:t>Designed BASH backup scripts for my team’s production database, ensuring recoverability of our data</w:t>
+      </w:r>
+    </w:p>
+    <w:p>
+      <w:pPr>
+        <w:pStyle w:val="Standard"/>
+        <w:ind w:left="1080" w:hanging="0"/>
+        <w:rPr>
+          <w:rFonts w:ascii="Liberation Sans" w:hAnsi="Liberation Sans"/>
+          <w:sz w:val="12"/>
+          <w:szCs w:val="16"/>
+        </w:rPr>
+      </w:pPr>
+      <w:r>
+        <w:rPr>
+          <w:rFonts w:ascii="Liberation Sans" w:hAnsi="Liberation Sans"/>
+          <w:sz w:val="12"/>
+          <w:szCs w:val="16"/>
+        </w:rPr>
+      </w:r>
+    </w:p>
+    <w:p>
+      <w:pPr>
+        <w:pStyle w:val="Standard"/>
+        <w:rPr/>
+      </w:pPr>
+      <w:r>
+        <w:rPr>
+          <w:rFonts w:ascii="Liberation Sans" w:hAnsi="Liberation Sans"/>
+          <w:b/>
+          <w:bCs/>
+          <w:sz w:val="22"/>
+          <w:szCs w:val="22"/>
+        </w:rPr>
+        <w:t xml:space="preserve">SQL Sentry, LLC </w:t>
+      </w:r>
+      <w:r>
+        <w:rPr>
+          <w:rFonts w:ascii="Liberation Sans" w:hAnsi="Liberation Sans"/>
+          <w:sz w:val="22"/>
+          <w:szCs w:val="22"/>
+        </w:rPr>
+        <w:t xml:space="preserve">(Charlotte, NC)                                                                                   June 2015 – March 2016 </w:t>
+      </w:r>
+    </w:p>
+    <w:p>
+      <w:pPr>
+        <w:pStyle w:val="Standard"/>
+        <w:rPr>
+          <w:rFonts w:ascii="Liberation Sans" w:hAnsi="Liberation Sans"/>
+          <w:b/>
+          <w:b/>
+          <w:bCs/>
+          <w:i/>
+          <w:i/>
+          <w:iCs/>
+          <w:sz w:val="22"/>
+          <w:szCs w:val="22"/>
+        </w:rPr>
+      </w:pPr>
+      <w:r>
+        <w:rPr>
+          <w:rFonts w:ascii="Liberation Sans" w:hAnsi="Liberation Sans"/>
+          <w:i/>
+          <w:iCs/>
+          <w:sz w:val="22"/>
+          <w:szCs w:val="22"/>
+        </w:rPr>
+        <w:t>QA Specialist, Intern</w:t>
+      </w:r>
+    </w:p>
+    <w:p>
+      <w:pPr>
+        <w:pStyle w:val="Standard"/>
+        <w:numPr>
+          <w:ilvl w:val="0"/>
+          <w:numId w:val="2"/>
+        </w:numPr>
+        <w:rPr>
+          <w:rFonts w:ascii="Liberation Sans" w:hAnsi="Liberation Sans"/>
+          <w:sz w:val="21"/>
+          <w:szCs w:val="21"/>
+        </w:rPr>
+      </w:pPr>
+      <w:r>
+        <w:rPr>
+          <w:rFonts w:ascii="Liberation Sans" w:hAnsi="Liberation Sans"/>
+          <w:sz w:val="21"/>
+          <w:szCs w:val="21"/>
+        </w:rPr>
+        <w:t>Created robust test suite in Ranorex for automating nightly production web application testing, enabling faster detection of problems in our web services.  Included daily email reports to project team members.</w:t>
       </w:r>
     </w:p>
     <w:p>
@@ -507,24 +801,28 @@
           <w:sz w:val="21"/>
           <w:szCs w:val="21"/>
         </w:rPr>
-        <w:t>Designed BASH backup scripts for my team’s production database, ensuring recoverability of our data</w:t>
-      </w:r>
-    </w:p>
-    <w:p>
-      <w:pPr>
-        <w:pStyle w:val="Standard"/>
-        <w:ind w:left="1080" w:hanging="0"/>
-        <w:rPr>
-          <w:rFonts w:ascii="Liberation Sans" w:hAnsi="Liberation Sans"/>
+        <w:t>Developed internal tools in C# to extend MS Team Foundation Server task management, particularly to catalog new test cases and include them in future regression tests.</w:t>
+      </w:r>
+    </w:p>
+    <w:p>
+      <w:pPr>
+        <w:pStyle w:val="Standard"/>
+        <w:rPr>
+          <w:rFonts w:ascii="Liberation Sans" w:hAnsi="Liberation Sans"/>
+          <w:b/>
+          <w:b/>
+          <w:bCs/>
           <w:sz w:val="12"/>
-          <w:szCs w:val="16"/>
-        </w:rPr>
-      </w:pPr>
-      <w:r>
-        <w:rPr>
-          <w:rFonts w:ascii="Liberation Sans" w:hAnsi="Liberation Sans"/>
+          <w:szCs w:val="12"/>
+        </w:rPr>
+      </w:pPr>
+      <w:r>
+        <w:rPr>
+          <w:rFonts w:ascii="Liberation Sans" w:hAnsi="Liberation Sans"/>
+          <w:b/>
+          <w:bCs/>
           <w:sz w:val="12"/>
-          <w:szCs w:val="16"/>
+          <w:szCs w:val="12"/>
         </w:rPr>
       </w:r>
     </w:p>
@@ -541,7 +839,7 @@
           <w:sz w:val="22"/>
           <w:szCs w:val="22"/>
         </w:rPr>
-        <w:t xml:space="preserve">SQL Sentry, LLC </w:t>
+        <w:t xml:space="preserve">UNC Information Technology Services </w:t>
       </w:r>
       <w:r>
         <w:rPr>
@@ -549,7 +847,7 @@
           <w:sz w:val="22"/>
           <w:szCs w:val="22"/>
         </w:rPr>
-        <w:t xml:space="preserve">(Charlotte, NC)                                                                                  June 2015 – March 2016 </w:t>
+        <w:t>(Chapel Hill, NC)                                     November 2014 – May 2015</w:t>
       </w:r>
     </w:p>
     <w:p>
@@ -575,29 +873,7 @@
           <w:sz w:val="22"/>
           <w:szCs w:val="22"/>
         </w:rPr>
-        <w:t>QA Specialist, Intern</w:t>
-      </w:r>
-    </w:p>
-    <w:p>
-      <w:pPr>
-        <w:pStyle w:val="Standard"/>
-        <w:numPr>
-          <w:ilvl w:val="0"/>
-          <w:numId w:val="2"/>
-        </w:numPr>
-        <w:rPr>
-          <w:rFonts w:ascii="Liberation Sans" w:hAnsi="Liberation Sans"/>
-          <w:sz w:val="21"/>
-          <w:szCs w:val="21"/>
-        </w:rPr>
-      </w:pPr>
-      <w:r>
-        <w:rPr>
-          <w:rFonts w:ascii="Liberation Sans" w:hAnsi="Liberation Sans"/>
-          <w:sz w:val="21"/>
-          <w:szCs w:val="21"/>
-        </w:rPr>
-        <w:t>Created robust test suite in Ranorex for automating nightly production web application testing, enabling faster detection of problems in our web services.  Included daily email reports to project team members.</w:t>
+        <w:t>Walk-in Technician</w:t>
       </w:r>
     </w:p>
     <w:p>
@@ -615,123 +891,31 @@
           <w:sz w:val="21"/>
           <w:szCs w:val="21"/>
         </w:rPr>
-        <w:t>Developed internal tools in C# to extend MS Team Foundation Server task management, particularly to catalog new test cases and include them in future regression tests.</w:t>
-      </w:r>
-    </w:p>
-    <w:p>
-      <w:pPr>
-        <w:pStyle w:val="Standard"/>
-        <w:rPr>
-          <w:rFonts w:ascii="Liberation Sans" w:hAnsi="Liberation Sans"/>
-          <w:b/>
-          <w:b/>
-          <w:bCs/>
-          <w:sz w:val="12"/>
-          <w:szCs w:val="12"/>
-        </w:rPr>
-      </w:pPr>
-      <w:r>
-        <w:rPr>
-          <w:rFonts w:ascii="Liberation Sans" w:hAnsi="Liberation Sans"/>
-          <w:b/>
-          <w:bCs/>
-          <w:sz w:val="12"/>
-          <w:szCs w:val="12"/>
-        </w:rPr>
-      </w:r>
-    </w:p>
-    <w:p>
-      <w:pPr>
-        <w:pStyle w:val="Standard"/>
-        <w:rPr/>
-      </w:pPr>
-      <w:r>
-        <w:rPr>
-          <w:rFonts w:ascii="Liberation Sans" w:hAnsi="Liberation Sans"/>
-          <w:b/>
-          <w:bCs/>
-          <w:sz w:val="22"/>
-          <w:szCs w:val="22"/>
-        </w:rPr>
-        <w:t xml:space="preserve">UNC Information Technology Services </w:t>
-      </w:r>
-      <w:r>
-        <w:rPr>
-          <w:rFonts w:ascii="Liberation Sans" w:hAnsi="Liberation Sans"/>
-          <w:sz w:val="22"/>
-          <w:szCs w:val="22"/>
-        </w:rPr>
-        <w:t>(Chapel Hill, NC)                                    November 2014 – May 2015</w:t>
-      </w:r>
-    </w:p>
-    <w:p>
-      <w:pPr>
-        <w:pStyle w:val="Standard"/>
-        <w:rPr>
-          <w:rFonts w:ascii="Liberation Sans" w:hAnsi="Liberation Sans"/>
-          <w:b/>
-          <w:b/>
-          <w:bCs/>
-          <w:i/>
-          <w:i/>
-          <w:iCs/>
-          <w:sz w:val="22"/>
-          <w:szCs w:val="22"/>
-        </w:rPr>
-      </w:pPr>
-      <w:r>
-        <w:rPr>
-          <w:rFonts w:ascii="Liberation Sans" w:hAnsi="Liberation Sans"/>
-          <w:i/>
-          <w:iCs/>
-          <w:sz w:val="22"/>
-          <w:szCs w:val="22"/>
-        </w:rPr>
-        <w:t>Walk-in Technician</w:t>
-      </w:r>
-    </w:p>
-    <w:p>
-      <w:pPr>
-        <w:pStyle w:val="Standard"/>
-        <w:numPr>
-          <w:ilvl w:val="0"/>
-          <w:numId w:val="2"/>
-        </w:numPr>
+        <w:t xml:space="preserve">Diagnosed and repaired software issues, </w:t>
+      </w:r>
+      <w:r>
         <w:rPr>
           <w:rFonts w:ascii="Liberation Sans" w:hAnsi="Liberation Sans"/>
           <w:sz w:val="21"/>
           <w:szCs w:val="21"/>
         </w:rPr>
-      </w:pPr>
+        <w:t>and r</w:t>
+      </w:r>
       <w:r>
         <w:rPr>
           <w:rFonts w:ascii="Liberation Sans" w:hAnsi="Liberation Sans"/>
           <w:sz w:val="21"/>
           <w:szCs w:val="21"/>
         </w:rPr>
-        <w:t>Diagnosed and repaired software issues on OS X and Windows</w:t>
-      </w:r>
-    </w:p>
-    <w:p>
-      <w:pPr>
-        <w:pStyle w:val="Standard"/>
-        <w:numPr>
-          <w:ilvl w:val="0"/>
-          <w:numId w:val="2"/>
-        </w:numPr>
+        <w:t xml:space="preserve">ecovered and backed up </w:t>
+      </w:r>
+      <w:r>
         <w:rPr>
           <w:rFonts w:ascii="Liberation Sans" w:hAnsi="Liberation Sans"/>
           <w:sz w:val="21"/>
           <w:szCs w:val="21"/>
         </w:rPr>
-      </w:pPr>
-      <w:r>
-        <w:rPr>
-          <w:rFonts w:ascii="Liberation Sans" w:hAnsi="Liberation Sans"/>
-          <w:sz w:val="21"/>
-          <w:szCs w:val="21"/>
-        </w:rPr>
-        <w:t>Recovered and backed up client data using department's custom scripts or advanced Linux tools</w:t>
+        <w:t>client data</w:t>
       </w:r>
     </w:p>
     <w:p>
@@ -808,116 +992,24 @@
           <w:sz w:val="22"/>
           <w:szCs w:val="22"/>
         </w:rPr>
-        <w:t xml:space="preserve">HackNC </w:t>
-      </w:r>
-      <w:r>
-        <w:rPr>
-          <w:rFonts w:ascii="Liberation Sans" w:hAnsi="Liberation Sans"/>
-          <w:b/>
+        <w:t xml:space="preserve">HackNC 2016 Website + Registration </w:t>
+      </w:r>
+      <w:r>
+        <w:rPr>
+          <w:rFonts w:ascii="Liberation Sans" w:hAnsi="Liberation Sans"/>
           <w:bCs/>
           <w:sz w:val="22"/>
           <w:szCs w:val="22"/>
         </w:rPr>
-        <w:t>2016</w:t>
-      </w:r>
-      <w:r>
-        <w:rPr>
-          <w:rFonts w:ascii="Liberation Sans" w:hAnsi="Liberation Sans"/>
-          <w:b/>
-          <w:bCs/>
+        <w:t xml:space="preserve">(Python/Flask/HTML/JavaScript/PostgreSQL)      </w:t>
+      </w:r>
+      <w:r>
+        <w:rPr>
+          <w:rFonts w:ascii="Liberation Sans" w:hAnsi="Liberation Sans"/>
           <w:sz w:val="22"/>
           <w:szCs w:val="22"/>
         </w:rPr>
-        <w:t xml:space="preserve"> Website </w:t>
-      </w:r>
-      <w:r>
-        <w:rPr>
-          <w:rFonts w:ascii="Liberation Sans" w:hAnsi="Liberation Sans"/>
-          <w:b/>
-          <w:bCs/>
-          <w:sz w:val="22"/>
-          <w:szCs w:val="22"/>
-        </w:rPr>
-        <w:t xml:space="preserve">+ </w:t>
-      </w:r>
-      <w:r>
-        <w:rPr>
-          <w:rFonts w:ascii="Liberation Sans" w:hAnsi="Liberation Sans"/>
-          <w:b/>
-          <w:bCs/>
-          <w:sz w:val="22"/>
-          <w:szCs w:val="22"/>
-        </w:rPr>
-        <w:t>Registration</w:t>
-      </w:r>
-      <w:r>
-        <w:rPr>
-          <w:rFonts w:ascii="Liberation Sans" w:hAnsi="Liberation Sans"/>
-          <w:b/>
-          <w:bCs/>
-          <w:sz w:val="22"/>
-          <w:szCs w:val="22"/>
-        </w:rPr>
-        <w:t xml:space="preserve"> </w:t>
-      </w:r>
-      <w:r>
-        <w:rPr>
-          <w:rFonts w:ascii="Liberation Sans" w:hAnsi="Liberation Sans"/>
-          <w:bCs/>
-          <w:sz w:val="22"/>
-          <w:szCs w:val="22"/>
-        </w:rPr>
-        <w:t>(Python/Flask/HTML/JavaScript/</w:t>
-      </w:r>
-      <w:r>
-        <w:rPr>
-          <w:rFonts w:ascii="Liberation Sans" w:hAnsi="Liberation Sans"/>
-          <w:bCs/>
-          <w:sz w:val="22"/>
-          <w:szCs w:val="22"/>
-        </w:rPr>
-        <w:t>PostgreSQL</w:t>
-      </w:r>
-      <w:r>
-        <w:rPr>
-          <w:rFonts w:ascii="Liberation Sans" w:hAnsi="Liberation Sans"/>
-          <w:bCs/>
-          <w:sz w:val="22"/>
-          <w:szCs w:val="22"/>
-        </w:rPr>
-        <w:t xml:space="preserve">)      </w:t>
-      </w:r>
-      <w:r>
-        <w:rPr>
-          <w:rFonts w:ascii="Liberation Sans" w:hAnsi="Liberation Sans"/>
-          <w:sz w:val="22"/>
-          <w:szCs w:val="22"/>
-        </w:rPr>
-        <w:t xml:space="preserve">June </w:t>
-      </w:r>
-      <w:r>
-        <w:rPr>
-          <w:rFonts w:ascii="Liberation Sans" w:hAnsi="Liberation Sans"/>
-          <w:sz w:val="22"/>
-          <w:szCs w:val="22"/>
-        </w:rPr>
-        <w:t xml:space="preserve">– </w:t>
-      </w:r>
-      <w:r>
-        <w:rPr>
-          <w:rFonts w:ascii="Liberation Sans" w:hAnsi="Liberation Sans"/>
-          <w:sz w:val="22"/>
-          <w:szCs w:val="22"/>
-        </w:rPr>
-        <w:t>October</w:t>
-      </w:r>
-      <w:r>
-        <w:rPr>
-          <w:rFonts w:ascii="Liberation Sans" w:hAnsi="Liberation Sans"/>
-          <w:sz w:val="22"/>
-          <w:szCs w:val="22"/>
-        </w:rPr>
-        <w:t xml:space="preserve"> 2016</w:t>
+        <w:t>June – October 2016</w:t>
       </w:r>
     </w:p>
     <w:p>
@@ -953,7 +1045,93 @@
           <w:sz w:val="21"/>
           <w:szCs w:val="21"/>
         </w:rPr>
-        <w:t>Designed an accompanying registration system from scratch to process ~1500 applications</w:t>
+        <w:t xml:space="preserve">Designed an accompanying registration system from scratch to process </w:t>
+      </w:r>
+      <w:r>
+        <w:rPr>
+          <w:rFonts w:ascii="Liberation Sans" w:hAnsi="Liberation Sans"/>
+          <w:sz w:val="21"/>
+          <w:szCs w:val="21"/>
+        </w:rPr>
+        <w:t xml:space="preserve">roughly </w:t>
+      </w:r>
+      <w:r>
+        <w:rPr>
+          <w:rFonts w:ascii="Liberation Sans" w:hAnsi="Liberation Sans"/>
+          <w:sz w:val="21"/>
+          <w:szCs w:val="21"/>
+        </w:rPr>
+        <w:t>1500 applications</w:t>
+      </w:r>
+    </w:p>
+    <w:p>
+      <w:pPr>
+        <w:pStyle w:val="Standard"/>
+        <w:numPr>
+          <w:ilvl w:val="0"/>
+          <w:numId w:val="3"/>
+        </w:numPr>
+        <w:rPr>
+          <w:b w:val="false"/>
+          <w:b w:val="false"/>
+          <w:bCs w:val="false"/>
+        </w:rPr>
+      </w:pPr>
+      <w:r>
+        <w:rPr>
+          <w:rFonts w:ascii="Liberation Sans" w:hAnsi="Liberation Sans"/>
+          <w:b w:val="false"/>
+          <w:bCs w:val="false"/>
+          <w:sz w:val="21"/>
+          <w:szCs w:val="21"/>
+        </w:rPr>
+        <w:t>Deployed and maintained day-of systems like the mentor connection queue and judging system</w:t>
+      </w:r>
+    </w:p>
+    <w:p>
+      <w:pPr>
+        <w:pStyle w:val="Standard"/>
+        <w:rPr>
+          <w:rFonts w:ascii="Liberation Sans" w:hAnsi="Liberation Sans"/>
+          <w:b/>
+          <w:b/>
+          <w:bCs/>
+          <w:sz w:val="12"/>
+          <w:szCs w:val="12"/>
+        </w:rPr>
+      </w:pPr>
+      <w:r>
+        <w:rPr>
+          <w:rFonts w:ascii="Liberation Sans" w:hAnsi="Liberation Sans"/>
+          <w:b/>
+          <w:bCs/>
+          <w:sz w:val="12"/>
+          <w:szCs w:val="12"/>
+        </w:rPr>
+      </w:r>
+    </w:p>
+    <w:p>
+      <w:pPr>
+        <w:pStyle w:val="Standard"/>
+        <w:rPr/>
+      </w:pPr>
+      <w:r>
+        <w:rPr>
+          <w:rFonts w:ascii="Liberation Sans" w:hAnsi="Liberation Sans"/>
+          <w:b/>
+          <w:bCs/>
+          <w:sz w:val="22"/>
+          <w:szCs w:val="22"/>
+        </w:rPr>
+        <w:t>OpenCV BitCamp Hackathon Project</w:t>
+      </w:r>
+      <w:r>
+        <w:rPr>
+          <w:rFonts w:ascii="Liberation Sans" w:hAnsi="Liberation Sans"/>
+          <w:sz w:val="22"/>
+          <w:szCs w:val="22"/>
+        </w:rPr>
+        <w:t xml:space="preserve"> (C++/Python)                                                                        March 2016</w:t>
       </w:r>
     </w:p>
     <w:p>
@@ -965,78 +1143,15 @@
         </w:numPr>
         <w:rPr/>
       </w:pPr>
+      <w:bookmarkStart w:id="0" w:name="__DdeLink__79_1208527656"/>
+      <w:bookmarkEnd w:id="0"/>
       <w:r>
         <w:rPr>
           <w:rFonts w:ascii="Liberation Sans" w:hAnsi="Liberation Sans"/>
           <w:sz w:val="21"/>
           <w:szCs w:val="21"/>
         </w:rPr>
-        <w:t>Created clean logistical dashboard with information for event attendees</w:t>
-      </w:r>
-    </w:p>
-    <w:p>
-      <w:pPr>
-        <w:pStyle w:val="Standard"/>
-        <w:numPr>
-          <w:ilvl w:val="0"/>
-          <w:numId w:val="3"/>
-        </w:numPr>
-        <w:rPr>
-          <w:b w:val="false"/>
-          <w:b w:val="false"/>
-          <w:bCs w:val="false"/>
-        </w:rPr>
-      </w:pPr>
-      <w:r>
-        <w:rPr>
-          <w:rFonts w:ascii="Liberation Sans" w:hAnsi="Liberation Sans"/>
-          <w:b w:val="false"/>
-          <w:bCs w:val="false"/>
-          <w:sz w:val="21"/>
-          <w:szCs w:val="21"/>
-        </w:rPr>
-        <w:t>Deployed and maintained day-of systems like the mentor connection queue and judging system</w:t>
-      </w:r>
-    </w:p>
-    <w:p>
-      <w:pPr>
-        <w:pStyle w:val="Standard"/>
-        <w:rPr>
-          <w:rFonts w:ascii="Liberation Sans" w:hAnsi="Liberation Sans"/>
-          <w:b/>
-          <w:b/>
-          <w:bCs/>
-        </w:rPr>
-      </w:pPr>
-      <w:r>
-        <w:rPr>
-          <w:sz w:val="12"/>
-          <w:szCs w:val="12"/>
-        </w:rPr>
-      </w:r>
-    </w:p>
-    <w:p>
-      <w:pPr>
-        <w:pStyle w:val="Standard"/>
-        <w:rPr/>
-      </w:pPr>
-      <w:r>
-        <w:rPr>
-          <w:rFonts w:ascii="Liberation Sans" w:hAnsi="Liberation Sans"/>
-          <w:b/>
-          <w:bCs/>
-          <w:sz w:val="22"/>
-          <w:szCs w:val="22"/>
-        </w:rPr>
-        <w:t>OpenCV BitCamp Hackathon Project</w:t>
-      </w:r>
-      <w:r>
-        <w:rPr>
-          <w:rFonts w:ascii="Liberation Sans" w:hAnsi="Liberation Sans"/>
-          <w:sz w:val="22"/>
-          <w:szCs w:val="22"/>
-        </w:rPr>
-        <w:t xml:space="preserve"> (C++/Python)                                                                       March 2016</w:t>
+        <w:t>Two-member team project for BitCamp at UMD created in 36 hours</w:t>
       </w:r>
     </w:p>
     <w:p>
@@ -1048,15 +1163,13 @@
         </w:numPr>
         <w:rPr/>
       </w:pPr>
-      <w:bookmarkStart w:id="0" w:name="__DdeLink__79_1208527656"/>
-      <w:bookmarkEnd w:id="0"/>
       <w:r>
         <w:rPr>
           <w:rFonts w:ascii="Liberation Sans" w:hAnsi="Liberation Sans"/>
           <w:sz w:val="21"/>
           <w:szCs w:val="21"/>
         </w:rPr>
-        <w:t>Two-member team project for BitCamp at UMD created in 36 hours</w:t>
+        <w:t>Built a physical “joystick” to be tracked by a single web-cam out of miscellaneous art supplies</w:t>
       </w:r>
     </w:p>
     <w:p>
@@ -1074,7 +1187,53 @@
           <w:sz w:val="21"/>
           <w:szCs w:val="21"/>
         </w:rPr>
-        <w:t>Built a physical “joystick” to be tracked by a single web-cam out of miscellaneous art supplies</w:t>
+        <w:t>Learned computer vision (OpenCV) to construct a 3D orientation matrix from 2D points (pose transform)</w:t>
+      </w:r>
+    </w:p>
+    <w:p>
+      <w:pPr>
+        <w:pStyle w:val="Standard"/>
+        <w:rPr>
+          <w:rFonts w:ascii="Liberation Sans" w:hAnsi="Liberation Sans"/>
+          <w:bCs/>
+          <w:sz w:val="12"/>
+          <w:szCs w:val="12"/>
+        </w:rPr>
+      </w:pPr>
+      <w:r>
+        <w:rPr>
+          <w:rFonts w:ascii="Liberation Sans" w:hAnsi="Liberation Sans"/>
+          <w:bCs/>
+          <w:sz w:val="12"/>
+          <w:szCs w:val="12"/>
+        </w:rPr>
+      </w:r>
+    </w:p>
+    <w:p>
+      <w:pPr>
+        <w:pStyle w:val="Standard"/>
+        <w:rPr/>
+      </w:pPr>
+      <w:r>
+        <w:rPr>
+          <w:rFonts w:ascii="Liberation Sans" w:hAnsi="Liberation Sans"/>
+          <w:b/>
+          <w:bCs/>
+          <w:sz w:val="21"/>
+          <w:szCs w:val="21"/>
+        </w:rPr>
+        <w:t xml:space="preserve">Reddit Accessible </w:t>
+      </w:r>
+      <w:r>
+        <w:rPr>
+          <w:rFonts w:ascii="Liberation Sans" w:hAnsi="Liberation Sans"/>
+          <w:bCs/>
+          <w:sz w:val="21"/>
+          <w:szCs w:val="21"/>
+        </w:rPr>
+        <w:t xml:space="preserve">(JavaScript/CSS/Node/MongoDB) </w:t>
+        <w:tab/>
+        <w:t xml:space="preserve">                                                          March – May 2017</w:t>
       </w:r>
     </w:p>
     <w:p>
@@ -1089,10 +1248,11 @@
       <w:r>
         <w:rPr>
           <w:rFonts w:ascii="Liberation Sans" w:hAnsi="Liberation Sans"/>
+          <w:bCs/>
           <w:sz w:val="21"/>
           <w:szCs w:val="21"/>
         </w:rPr>
-        <w:t>Learned computer vision (OpenCV) to construct a 3D orientation matrix from 2D points (pose transform)</w:t>
+        <w:t>Chrome extension to rearrange the reddit.com interface to be more intuitive and readable</w:t>
       </w:r>
     </w:p>
     <w:p>
@@ -1107,52 +1267,11 @@
       <w:r>
         <w:rPr>
           <w:rFonts w:ascii="Liberation Sans" w:hAnsi="Liberation Sans"/>
+          <w:bCs/>
           <w:sz w:val="21"/>
           <w:szCs w:val="21"/>
         </w:rPr>
-        <w:t>Used this model as input for an OpenGL flight simulator game created by my teammate</w:t>
-      </w:r>
-    </w:p>
-    <w:p>
-      <w:pPr>
-        <w:pStyle w:val="Standard"/>
-        <w:rPr>
-          <w:rFonts w:ascii="Liberation Sans" w:hAnsi="Liberation Sans"/>
-          <w:bCs/>
-        </w:rPr>
-      </w:pPr>
-      <w:r>
-        <w:rPr>
-          <w:sz w:val="12"/>
-          <w:szCs w:val="12"/>
-        </w:rPr>
-      </w:r>
-    </w:p>
-    <w:p>
-      <w:pPr>
-        <w:pStyle w:val="Standard"/>
-        <w:rPr/>
-      </w:pPr>
-      <w:r>
-        <w:rPr>
-          <w:rFonts w:ascii="Liberation Sans" w:hAnsi="Liberation Sans"/>
-          <w:b/>
-          <w:bCs/>
-          <w:sz w:val="21"/>
-          <w:szCs w:val="21"/>
-        </w:rPr>
-        <w:t xml:space="preserve">Reddit Accessible </w:t>
-      </w:r>
-      <w:r>
-        <w:rPr>
-          <w:rFonts w:ascii="Liberation Sans" w:hAnsi="Liberation Sans"/>
-          <w:bCs/>
-          <w:sz w:val="21"/>
-          <w:szCs w:val="21"/>
-        </w:rPr>
-        <w:t xml:space="preserve">(JavaScript/CSS/Node/MongoDB) </w:t>
-        <w:tab/>
-        <w:t xml:space="preserve">                                                         March – May 2017</w:t>
+        <w:t>Added event-driven model to allow switch users with two buttons to autonomously navigate all content</w:t>
       </w:r>
     </w:p>
     <w:p>
@@ -1171,18 +1290,8 @@
           <w:sz w:val="21"/>
           <w:szCs w:val="21"/>
         </w:rPr>
-        <w:t>Chrome extension to rearrange the reddit.com interface to be more intuitive and readable</w:t>
-      </w:r>
-    </w:p>
-    <w:p>
-      <w:pPr>
-        <w:pStyle w:val="Standard"/>
-        <w:numPr>
-          <w:ilvl w:val="0"/>
-          <w:numId w:val="3"/>
-        </w:numPr>
-        <w:rPr/>
-      </w:pPr>
+        <w:t>Includes Node.</w:t>
+      </w:r>
       <w:r>
         <w:rPr>
           <w:rFonts w:ascii="Liberation Sans" w:hAnsi="Liberation Sans"/>
@@ -1190,18 +1299,8 @@
           <w:sz w:val="21"/>
           <w:szCs w:val="21"/>
         </w:rPr>
-        <w:t>Added event-driven model to allow switch users with two buttons to autonomously navigate all content</w:t>
-      </w:r>
-    </w:p>
-    <w:p>
-      <w:pPr>
-        <w:pStyle w:val="Standard"/>
-        <w:numPr>
-          <w:ilvl w:val="0"/>
-          <w:numId w:val="3"/>
-        </w:numPr>
-        <w:rPr/>
-      </w:pPr>
+        <w:t xml:space="preserve">js </w:t>
+      </w:r>
       <w:r>
         <w:rPr>
           <w:rFonts w:ascii="Liberation Sans" w:hAnsi="Liberation Sans"/>
@@ -1209,7 +1308,43 @@
           <w:sz w:val="21"/>
           <w:szCs w:val="21"/>
         </w:rPr>
-        <w:t>Includes Node back-end to parse and serve external articles so that every kind of content can be served into a single switch-accessible page</w:t>
+        <w:t xml:space="preserve">back-end to </w:t>
+      </w:r>
+      <w:r>
+        <w:rPr>
+          <w:rFonts w:ascii="Liberation Sans" w:hAnsi="Liberation Sans"/>
+          <w:bCs/>
+          <w:sz w:val="21"/>
+          <w:szCs w:val="21"/>
+        </w:rPr>
+        <w:t>proxy</w:t>
+      </w:r>
+      <w:r>
+        <w:rPr>
+          <w:rFonts w:ascii="Liberation Sans" w:hAnsi="Liberation Sans"/>
+          <w:bCs/>
+          <w:sz w:val="21"/>
+          <w:szCs w:val="21"/>
+        </w:rPr>
+        <w:t xml:space="preserve"> external content </w:t>
+      </w:r>
+      <w:r>
+        <w:rPr>
+          <w:rFonts w:ascii="Liberation Sans" w:hAnsi="Liberation Sans"/>
+          <w:bCs/>
+          <w:sz w:val="21"/>
+          <w:szCs w:val="21"/>
+        </w:rPr>
+        <w:t>safely</w:t>
+      </w:r>
+      <w:r>
+        <w:rPr>
+          <w:rFonts w:ascii="Liberation Sans" w:hAnsi="Liberation Sans"/>
+          <w:bCs/>
+          <w:sz w:val="21"/>
+          <w:szCs w:val="21"/>
+        </w:rPr>
+        <w:t xml:space="preserve"> into a single switch-accessible page</w:t>
       </w:r>
     </w:p>
     <w:p>
@@ -1275,7 +1410,7 @@
           <w:sz w:val="21"/>
           <w:szCs w:val="21"/>
         </w:rPr>
-        <w:t xml:space="preserve">Python, C#, </w:t>
+        <w:t xml:space="preserve">Python, </w:t>
       </w:r>
       <w:r>
         <w:rPr>
@@ -1283,7 +1418,7 @@
           <w:sz w:val="21"/>
           <w:szCs w:val="21"/>
         </w:rPr>
-        <w:t>C/</w:t>
+        <w:t xml:space="preserve">JavaScript, Go, HTML/CSS, </w:t>
       </w:r>
       <w:r>
         <w:rPr>
@@ -1291,64 +1426,74 @@
           <w:sz w:val="21"/>
           <w:szCs w:val="21"/>
         </w:rPr>
-        <w:t>C++, Java, SQL, JavaScript, BASH, HTML/CSS</w:t>
-      </w:r>
-    </w:p>
-    <w:p>
-      <w:pPr>
-        <w:pStyle w:val="Standard"/>
-        <w:rPr/>
-      </w:pPr>
-      <w:r>
-        <w:rPr>
-          <w:rFonts w:ascii="Liberation Sans" w:hAnsi="Liberation Sans"/>
-          <w:b/>
-          <w:bCs/>
+        <w:t>C/C++, Java/</w:t>
+      </w:r>
+      <w:r>
+        <w:rPr>
+          <w:rFonts w:ascii="Liberation Sans" w:hAnsi="Liberation Sans"/>
           <w:sz w:val="21"/>
           <w:szCs w:val="21"/>
         </w:rPr>
-        <w:t xml:space="preserve">Other Technologies    </w:t>
-      </w:r>
-      <w:r>
-        <w:rPr>
-          <w:rFonts w:ascii="Liberation Sans" w:hAnsi="Liberation Sans"/>
-          <w:bCs/>
+        <w:t>C#</w:t>
+      </w:r>
+      <w:r>
+        <w:rPr>
+          <w:rFonts w:ascii="Liberation Sans" w:hAnsi="Liberation Sans"/>
           <w:sz w:val="21"/>
           <w:szCs w:val="21"/>
         </w:rPr>
-        <w:t xml:space="preserve">(Debian-based) Linux, </w:t>
-      </w:r>
-      <w:r>
-        <w:rPr>
-          <w:rFonts w:ascii="Liberation Sans" w:hAnsi="Liberation Sans"/>
+        <w:t>, SQL, BASH</w:t>
+      </w:r>
+    </w:p>
+    <w:p>
+      <w:pPr>
+        <w:pStyle w:val="Standard"/>
+        <w:rPr/>
+      </w:pPr>
+      <w:r>
+        <w:rPr>
+          <w:rFonts w:ascii="Liberation Sans" w:hAnsi="Liberation Sans"/>
+          <w:b/>
+          <w:bCs/>
           <w:sz w:val="21"/>
           <w:szCs w:val="21"/>
         </w:rPr>
-        <w:t xml:space="preserve">Git, SQL Server/MySQL/PostgreSQL, </w:t>
-      </w:r>
-      <w:r>
-        <w:rPr>
-          <w:rFonts w:ascii="Liberation Sans" w:hAnsi="Liberation Sans"/>
+        <w:t xml:space="preserve">Other Technologies    </w:t>
+      </w:r>
+      <w:r>
+        <w:rPr>
+          <w:rFonts w:ascii="Liberation Sans" w:hAnsi="Liberation Sans"/>
+          <w:bCs/>
           <w:sz w:val="21"/>
           <w:szCs w:val="21"/>
         </w:rPr>
-        <w:t xml:space="preserve">MongoDB, </w:t>
-      </w:r>
-      <w:r>
-        <w:rPr>
-          <w:rFonts w:ascii="Liberation Sans" w:hAnsi="Liberation Sans"/>
+        <w:t xml:space="preserve">Linux </w:t>
+      </w:r>
+      <w:r>
+        <w:rPr>
+          <w:rFonts w:ascii="Liberation Sans" w:hAnsi="Liberation Sans"/>
+          <w:bCs/>
           <w:sz w:val="21"/>
           <w:szCs w:val="21"/>
         </w:rPr>
-        <w:t>Ranore</w:t>
-      </w:r>
-      <w:r>
-        <w:rPr>
-          <w:rFonts w:ascii="Liberation Sans" w:hAnsi="Liberation Sans"/>
+        <w:t>+ GNU tools</w:t>
+      </w:r>
+      <w:r>
+        <w:rPr>
+          <w:rFonts w:ascii="Liberation Sans" w:hAnsi="Liberation Sans"/>
+          <w:bCs/>
           <w:sz w:val="21"/>
           <w:szCs w:val="21"/>
         </w:rPr>
-        <w:t>x</w:t>
+        <w:t xml:space="preserve">, </w:t>
+      </w:r>
+      <w:r>
+        <w:rPr>
+          <w:rFonts w:ascii="Liberation Sans" w:hAnsi="Liberation Sans"/>
+          <w:sz w:val="21"/>
+          <w:szCs w:val="21"/>
+        </w:rPr>
+        <w:t>Git, SQL Server/MySQL/PostgreSQL, MongoDB, Ranorex</w:t>
       </w:r>
     </w:p>
     <w:sectPr>
@@ -1630,7 +1775,7 @@
       <w:rPr>
         <w:rFonts w:ascii="Symbol" w:hAnsi="Symbol" w:cs="Symbol" w:hint="default"/>
         <w:sz w:val="21"/>
-        <w:b/>
+        <w:b w:val="false"/>
         <w:rFonts w:cs="Symbol"/>
       </w:rPr>
     </w:lvl>
@@ -4740,6 +4885,215 @@
       <w:rFonts w:cs="Wingdings"/>
     </w:rPr>
   </w:style>
+  <w:style w:type="character" w:styleId="ListLabel325">
+    <w:name w:val="ListLabel 325"/>
+    <w:qFormat/>
+    <w:rPr>
+      <w:rFonts w:cs="Symbol"/>
+      <w:b/>
+      <w:bCs/>
+      <w:sz w:val="21"/>
+      <w:szCs w:val="21"/>
+    </w:rPr>
+  </w:style>
+  <w:style w:type="character" w:styleId="ListLabel326">
+    <w:name w:val="ListLabel 326"/>
+    <w:qFormat/>
+    <w:rPr>
+      <w:rFonts w:cs="Courier New"/>
+    </w:rPr>
+  </w:style>
+  <w:style w:type="character" w:styleId="ListLabel327">
+    <w:name w:val="ListLabel 327"/>
+    <w:qFormat/>
+    <w:rPr>
+      <w:rFonts w:cs="Wingdings"/>
+    </w:rPr>
+  </w:style>
+  <w:style w:type="character" w:styleId="ListLabel328">
+    <w:name w:val="ListLabel 328"/>
+    <w:qFormat/>
+    <w:rPr>
+      <w:rFonts w:cs="Symbol"/>
+      <w:b/>
+      <w:sz w:val="21"/>
+    </w:rPr>
+  </w:style>
+  <w:style w:type="character" w:styleId="ListLabel329">
+    <w:name w:val="ListLabel 329"/>
+    <w:qFormat/>
+    <w:rPr>
+      <w:rFonts w:cs="Courier New"/>
+    </w:rPr>
+  </w:style>
+  <w:style w:type="character" w:styleId="ListLabel330">
+    <w:name w:val="ListLabel 330"/>
+    <w:qFormat/>
+    <w:rPr>
+      <w:rFonts w:cs="Wingdings"/>
+    </w:rPr>
+  </w:style>
+  <w:style w:type="character" w:styleId="ListLabel331">
+    <w:name w:val="ListLabel 331"/>
+    <w:qFormat/>
+    <w:rPr>
+      <w:rFonts w:cs="Symbol"/>
+      <w:b/>
+      <w:sz w:val="21"/>
+    </w:rPr>
+  </w:style>
+  <w:style w:type="character" w:styleId="ListLabel332">
+    <w:name w:val="ListLabel 332"/>
+    <w:qFormat/>
+    <w:rPr>
+      <w:rFonts w:cs="Courier New"/>
+    </w:rPr>
+  </w:style>
+  <w:style w:type="character" w:styleId="ListLabel333">
+    <w:name w:val="ListLabel 333"/>
+    <w:qFormat/>
+    <w:rPr>
+      <w:rFonts w:cs="Wingdings"/>
+    </w:rPr>
+  </w:style>
+  <w:style w:type="character" w:styleId="ListLabel334">
+    <w:name w:val="ListLabel 334"/>
+    <w:qFormat/>
+    <w:rPr>
+      <w:rFonts w:ascii="Liberation Sans" w:hAnsi="Liberation Sans" w:cs="Symbol"/>
+      <w:b/>
+      <w:sz w:val="21"/>
+    </w:rPr>
+  </w:style>
+  <w:style w:type="character" w:styleId="ListLabel335">
+    <w:name w:val="ListLabel 335"/>
+    <w:qFormat/>
+    <w:rPr>
+      <w:rFonts w:cs="Courier New"/>
+    </w:rPr>
+  </w:style>
+  <w:style w:type="character" w:styleId="ListLabel336">
+    <w:name w:val="ListLabel 336"/>
+    <w:qFormat/>
+    <w:rPr>
+      <w:rFonts w:cs="Wingdings"/>
+    </w:rPr>
+  </w:style>
+  <w:style w:type="character" w:styleId="ListLabel337">
+    <w:name w:val="ListLabel 337"/>
+    <w:qFormat/>
+    <w:rPr>
+      <w:rFonts w:cs="Symbol"/>
+      <w:b/>
+      <w:sz w:val="21"/>
+    </w:rPr>
+  </w:style>
+  <w:style w:type="character" w:styleId="ListLabel338">
+    <w:name w:val="ListLabel 338"/>
+    <w:qFormat/>
+    <w:rPr>
+      <w:rFonts w:cs="Courier New"/>
+    </w:rPr>
+  </w:style>
+  <w:style w:type="character" w:styleId="ListLabel339">
+    <w:name w:val="ListLabel 339"/>
+    <w:qFormat/>
+    <w:rPr>
+      <w:rFonts w:cs="Wingdings"/>
+    </w:rPr>
+  </w:style>
+  <w:style w:type="character" w:styleId="ListLabel340">
+    <w:name w:val="ListLabel 340"/>
+    <w:qFormat/>
+    <w:rPr>
+      <w:rFonts w:cs="Symbol"/>
+      <w:b/>
+      <w:sz w:val="21"/>
+    </w:rPr>
+  </w:style>
+  <w:style w:type="character" w:styleId="ListLabel341">
+    <w:name w:val="ListLabel 341"/>
+    <w:qFormat/>
+    <w:rPr>
+      <w:rFonts w:cs="Courier New"/>
+    </w:rPr>
+  </w:style>
+  <w:style w:type="character" w:styleId="ListLabel342">
+    <w:name w:val="ListLabel 342"/>
+    <w:qFormat/>
+    <w:rPr>
+      <w:rFonts w:cs="Wingdings"/>
+    </w:rPr>
+  </w:style>
+  <w:style w:type="character" w:styleId="ListLabel343">
+    <w:name w:val="ListLabel 343"/>
+    <w:qFormat/>
+    <w:rPr>
+      <w:rFonts w:cs="Symbol"/>
+      <w:b w:val="false"/>
+      <w:sz w:val="21"/>
+    </w:rPr>
+  </w:style>
+  <w:style w:type="character" w:styleId="ListLabel344">
+    <w:name w:val="ListLabel 344"/>
+    <w:qFormat/>
+    <w:rPr>
+      <w:rFonts w:cs="Courier New"/>
+    </w:rPr>
+  </w:style>
+  <w:style w:type="character" w:styleId="ListLabel345">
+    <w:name w:val="ListLabel 345"/>
+    <w:qFormat/>
+    <w:rPr>
+      <w:rFonts w:cs="Wingdings"/>
+    </w:rPr>
+  </w:style>
+  <w:style w:type="character" w:styleId="ListLabel346">
+    <w:name w:val="ListLabel 346"/>
+    <w:qFormat/>
+    <w:rPr>
+      <w:rFonts w:cs="Symbol"/>
+      <w:b/>
+      <w:sz w:val="21"/>
+    </w:rPr>
+  </w:style>
+  <w:style w:type="character" w:styleId="ListLabel347">
+    <w:name w:val="ListLabel 347"/>
+    <w:qFormat/>
+    <w:rPr>
+      <w:rFonts w:cs="Courier New"/>
+    </w:rPr>
+  </w:style>
+  <w:style w:type="character" w:styleId="ListLabel348">
+    <w:name w:val="ListLabel 348"/>
+    <w:qFormat/>
+    <w:rPr>
+      <w:rFonts w:cs="Wingdings"/>
+    </w:rPr>
+  </w:style>
+  <w:style w:type="character" w:styleId="ListLabel349">
+    <w:name w:val="ListLabel 349"/>
+    <w:qFormat/>
+    <w:rPr>
+      <w:rFonts w:cs="Symbol"/>
+      <w:b/>
+      <w:sz w:val="21"/>
+    </w:rPr>
+  </w:style>
+  <w:style w:type="character" w:styleId="ListLabel350">
+    <w:name w:val="ListLabel 350"/>
+    <w:qFormat/>
+    <w:rPr>
+      <w:rFonts w:cs="Courier New"/>
+    </w:rPr>
+  </w:style>
+  <w:style w:type="character" w:styleId="ListLabel351">
+    <w:name w:val="ListLabel 351"/>
+    <w:qFormat/>
+    <w:rPr>
+      <w:rFonts w:cs="Wingdings"/>
+    </w:rPr>
+  </w:style>
   <w:style w:type="paragraph" w:styleId="Heading" w:customStyle="1">
     <w:name w:val="Heading"/>
     <w:basedOn w:val="Normal"/>

--- a/latestresume.docx
+++ b/latestresume.docx
@@ -391,89 +391,15 @@
           <w:sz w:val="22"/>
           <w:szCs w:val="22"/>
         </w:rPr>
-        <w:t>Capital One</w:t>
-      </w:r>
-      <w:r>
-        <w:rPr>
-          <w:rFonts w:ascii="Liberation Sans" w:hAnsi="Liberation Sans"/>
-          <w:b/>
-          <w:bCs/>
+        <w:t xml:space="preserve">Capital One </w:t>
+      </w:r>
+      <w:r>
+        <w:rPr>
+          <w:rFonts w:ascii="Liberation Sans" w:hAnsi="Liberation Sans"/>
           <w:sz w:val="22"/>
           <w:szCs w:val="22"/>
         </w:rPr>
-        <w:t xml:space="preserve"> </w:t>
-      </w:r>
-      <w:r>
-        <w:rPr>
-          <w:rFonts w:ascii="Liberation Sans" w:hAnsi="Liberation Sans"/>
-          <w:sz w:val="22"/>
-          <w:szCs w:val="22"/>
-        </w:rPr>
-        <w:t>(</w:t>
-      </w:r>
-      <w:r>
-        <w:rPr>
-          <w:rFonts w:ascii="Liberation Sans" w:hAnsi="Liberation Sans"/>
-          <w:sz w:val="22"/>
-          <w:szCs w:val="22"/>
-        </w:rPr>
-        <w:t>McLean, VA</w:t>
-      </w:r>
-      <w:r>
-        <w:rPr>
-          <w:rFonts w:ascii="Liberation Sans" w:hAnsi="Liberation Sans"/>
-          <w:sz w:val="22"/>
-          <w:szCs w:val="22"/>
-        </w:rPr>
-        <w:t xml:space="preserve">)                                                                                                     </w:t>
-      </w:r>
-      <w:r>
-        <w:rPr>
-          <w:rFonts w:ascii="Liberation Sans" w:hAnsi="Liberation Sans"/>
-          <w:sz w:val="22"/>
-          <w:szCs w:val="22"/>
-        </w:rPr>
-        <w:t>July</w:t>
-      </w:r>
-      <w:r>
-        <w:rPr>
-          <w:rFonts w:ascii="Liberation Sans" w:hAnsi="Liberation Sans"/>
-          <w:sz w:val="22"/>
-          <w:szCs w:val="22"/>
-        </w:rPr>
-        <w:t xml:space="preserve"> 201</w:t>
-      </w:r>
-      <w:r>
-        <w:rPr>
-          <w:rFonts w:ascii="Liberation Sans" w:hAnsi="Liberation Sans"/>
-          <w:sz w:val="22"/>
-          <w:szCs w:val="22"/>
-        </w:rPr>
-        <w:t>7</w:t>
-      </w:r>
-      <w:r>
-        <w:rPr>
-          <w:rFonts w:ascii="Liberation Sans" w:hAnsi="Liberation Sans"/>
-          <w:sz w:val="22"/>
-          <w:szCs w:val="22"/>
-        </w:rPr>
-        <w:t xml:space="preserve"> – </w:t>
-      </w:r>
-      <w:r>
-        <w:rPr>
-          <w:rFonts w:ascii="Liberation Sans" w:hAnsi="Liberation Sans"/>
-          <w:sz w:val="22"/>
-          <w:szCs w:val="22"/>
-        </w:rPr>
-        <w:t>Present</w:t>
-      </w:r>
-      <w:r>
-        <w:rPr>
-          <w:rFonts w:ascii="Liberation Sans" w:hAnsi="Liberation Sans"/>
-          <w:sz w:val="22"/>
-          <w:szCs w:val="22"/>
-        </w:rPr>
-        <w:t xml:space="preserve"> </w:t>
+        <w:t xml:space="preserve">(McLean, VA)                                                                                                     July 2017 – Present </w:t>
       </w:r>
     </w:p>
     <w:p>
@@ -489,17 +415,7 @@
           <w:sz w:val="22"/>
           <w:szCs w:val="22"/>
         </w:rPr>
-        <w:t xml:space="preserve">Associate </w:t>
-      </w:r>
-      <w:r>
-        <w:rPr>
-          <w:rFonts w:ascii="Liberation Sans" w:hAnsi="Liberation Sans"/>
-          <w:i/>
-          <w:iCs/>
-          <w:sz w:val="22"/>
-          <w:szCs w:val="22"/>
-        </w:rPr>
-        <w:t>Software Engineer</w:t>
+        <w:t>Associate Software Engineer</w:t>
       </w:r>
     </w:p>
     <w:p>
@@ -559,10 +475,15 @@
           <w:b/>
           <w:b/>
           <w:bCs/>
-        </w:rPr>
-      </w:pPr>
-      <w:r>
-        <w:rPr>
+          <w:sz w:val="12"/>
+          <w:szCs w:val="12"/>
+        </w:rPr>
+      </w:pPr>
+      <w:r>
+        <w:rPr>
+          <w:rFonts w:ascii="Liberation Sans" w:hAnsi="Liberation Sans"/>
+          <w:b/>
+          <w:bCs/>
           <w:sz w:val="12"/>
           <w:szCs w:val="12"/>
         </w:rPr>
@@ -659,23 +580,7 @@
           <w:sz w:val="21"/>
           <w:szCs w:val="21"/>
         </w:rPr>
-        <w:t xml:space="preserve">Built command-line utility to maintain </w:t>
-      </w:r>
-      <w:r>
-        <w:rPr>
-          <w:rFonts w:ascii="Liberation Sans" w:hAnsi="Liberation Sans"/>
-          <w:sz w:val="21"/>
-          <w:szCs w:val="21"/>
-        </w:rPr>
-        <w:t>meta</w:t>
-      </w:r>
-      <w:r>
-        <w:rPr>
-          <w:rFonts w:ascii="Liberation Sans" w:hAnsi="Liberation Sans"/>
-          <w:sz w:val="21"/>
-          <w:szCs w:val="21"/>
-        </w:rPr>
-        <w:t>data caches, enabling faster lookup times for our applications</w:t>
+        <w:t>Built command-line utility to maintain metadata caches, enabling faster lookup times for our applications</w:t>
       </w:r>
     </w:p>
     <w:p>
@@ -891,31 +796,7 @@
           <w:sz w:val="21"/>
           <w:szCs w:val="21"/>
         </w:rPr>
-        <w:t xml:space="preserve">Diagnosed and repaired software issues, </w:t>
-      </w:r>
-      <w:r>
-        <w:rPr>
-          <w:rFonts w:ascii="Liberation Sans" w:hAnsi="Liberation Sans"/>
-          <w:sz w:val="21"/>
-          <w:szCs w:val="21"/>
-        </w:rPr>
-        <w:t>and r</w:t>
-      </w:r>
-      <w:r>
-        <w:rPr>
-          <w:rFonts w:ascii="Liberation Sans" w:hAnsi="Liberation Sans"/>
-          <w:sz w:val="21"/>
-          <w:szCs w:val="21"/>
-        </w:rPr>
-        <w:t xml:space="preserve">ecovered and backed up </w:t>
-      </w:r>
-      <w:r>
-        <w:rPr>
-          <w:rFonts w:ascii="Liberation Sans" w:hAnsi="Liberation Sans"/>
-          <w:sz w:val="21"/>
-          <w:szCs w:val="21"/>
-        </w:rPr>
-        <w:t>client data</w:t>
+        <w:t>Diagnosed and repaired software issues, and recovered and backed up client data</w:t>
       </w:r>
     </w:p>
     <w:p>
@@ -1045,23 +926,7 @@
           <w:sz w:val="21"/>
           <w:szCs w:val="21"/>
         </w:rPr>
-        <w:t xml:space="preserve">Designed an accompanying registration system from scratch to process </w:t>
-      </w:r>
-      <w:r>
-        <w:rPr>
-          <w:rFonts w:ascii="Liberation Sans" w:hAnsi="Liberation Sans"/>
-          <w:sz w:val="21"/>
-          <w:szCs w:val="21"/>
-        </w:rPr>
-        <w:t xml:space="preserve">roughly </w:t>
-      </w:r>
-      <w:r>
-        <w:rPr>
-          <w:rFonts w:ascii="Liberation Sans" w:hAnsi="Liberation Sans"/>
-          <w:sz w:val="21"/>
-          <w:szCs w:val="21"/>
-        </w:rPr>
-        <w:t>1500 applications</w:t>
+        <w:t>Designed an accompanying registration system from scratch to process roughly 1500 applications</w:t>
       </w:r>
     </w:p>
     <w:p>
@@ -1290,61 +1155,7 @@
           <w:sz w:val="21"/>
           <w:szCs w:val="21"/>
         </w:rPr>
-        <w:t>Includes Node.</w:t>
-      </w:r>
-      <w:r>
-        <w:rPr>
-          <w:rFonts w:ascii="Liberation Sans" w:hAnsi="Liberation Sans"/>
-          <w:bCs/>
-          <w:sz w:val="21"/>
-          <w:szCs w:val="21"/>
-        </w:rPr>
-        <w:t xml:space="preserve">js </w:t>
-      </w:r>
-      <w:r>
-        <w:rPr>
-          <w:rFonts w:ascii="Liberation Sans" w:hAnsi="Liberation Sans"/>
-          <w:bCs/>
-          <w:sz w:val="21"/>
-          <w:szCs w:val="21"/>
-        </w:rPr>
-        <w:t xml:space="preserve">back-end to </w:t>
-      </w:r>
-      <w:r>
-        <w:rPr>
-          <w:rFonts w:ascii="Liberation Sans" w:hAnsi="Liberation Sans"/>
-          <w:bCs/>
-          <w:sz w:val="21"/>
-          <w:szCs w:val="21"/>
-        </w:rPr>
-        <w:t>proxy</w:t>
-      </w:r>
-      <w:r>
-        <w:rPr>
-          <w:rFonts w:ascii="Liberation Sans" w:hAnsi="Liberation Sans"/>
-          <w:bCs/>
-          <w:sz w:val="21"/>
-          <w:szCs w:val="21"/>
-        </w:rPr>
-        <w:t xml:space="preserve"> external content </w:t>
-      </w:r>
-      <w:r>
-        <w:rPr>
-          <w:rFonts w:ascii="Liberation Sans" w:hAnsi="Liberation Sans"/>
-          <w:bCs/>
-          <w:sz w:val="21"/>
-          <w:szCs w:val="21"/>
-        </w:rPr>
-        <w:t>safely</w:t>
-      </w:r>
-      <w:r>
-        <w:rPr>
-          <w:rFonts w:ascii="Liberation Sans" w:hAnsi="Liberation Sans"/>
-          <w:bCs/>
-          <w:sz w:val="21"/>
-          <w:szCs w:val="21"/>
-        </w:rPr>
-        <w:t xml:space="preserve"> into a single switch-accessible page</w:t>
+        <w:t>Includes Node.js back-end to proxy external content safely into a single switch-accessible page</w:t>
       </w:r>
     </w:p>
     <w:p>
@@ -1406,49 +1217,26 @@
       </w:r>
       <w:r>
         <w:rPr>
-          <w:rFonts w:ascii="Liberation Sans" w:hAnsi="Liberation Sans"/>
+          <w:rFonts w:ascii="Mono" w:hAnsi="Mono"/>
+          <w:b w:val="false"/>
+          <w:bCs w:val="false"/>
+          <w:sz w:val="20"/>
+          <w:szCs w:val="20"/>
+        </w:rPr>
+        <w:t>(Python)|(Java(Script)?)|(Go)|(HTML)|C(S{2}|\+{2}|#)?|(T?SQL)|(BA)?SH</w:t>
+      </w:r>
+    </w:p>
+    <w:p>
+      <w:pPr>
+        <w:pStyle w:val="Standard"/>
+        <w:rPr>
+          <w:rFonts w:ascii="Liberation Sans" w:hAnsi="Liberation Sans"/>
+          <w:b w:val="false"/>
+          <w:b w:val="false"/>
+          <w:bCs w:val="false"/>
           <w:sz w:val="21"/>
           <w:szCs w:val="21"/>
         </w:rPr>
-        <w:t xml:space="preserve">Python, </w:t>
-      </w:r>
-      <w:r>
-        <w:rPr>
-          <w:rFonts w:ascii="Liberation Sans" w:hAnsi="Liberation Sans"/>
-          <w:sz w:val="21"/>
-          <w:szCs w:val="21"/>
-        </w:rPr>
-        <w:t xml:space="preserve">JavaScript, Go, HTML/CSS, </w:t>
-      </w:r>
-      <w:r>
-        <w:rPr>
-          <w:rFonts w:ascii="Liberation Sans" w:hAnsi="Liberation Sans"/>
-          <w:sz w:val="21"/>
-          <w:szCs w:val="21"/>
-        </w:rPr>
-        <w:t>C/C++, Java/</w:t>
-      </w:r>
-      <w:r>
-        <w:rPr>
-          <w:rFonts w:ascii="Liberation Sans" w:hAnsi="Liberation Sans"/>
-          <w:sz w:val="21"/>
-          <w:szCs w:val="21"/>
-        </w:rPr>
-        <w:t>C#</w:t>
-      </w:r>
-      <w:r>
-        <w:rPr>
-          <w:rFonts w:ascii="Liberation Sans" w:hAnsi="Liberation Sans"/>
-          <w:sz w:val="21"/>
-          <w:szCs w:val="21"/>
-        </w:rPr>
-        <w:t>, SQL, BASH</w:t>
-      </w:r>
-    </w:p>
-    <w:p>
-      <w:pPr>
-        <w:pStyle w:val="Standard"/>
-        <w:rPr/>
       </w:pPr>
       <w:r>
         <w:rPr>
@@ -1467,25 +1255,7 @@
           <w:sz w:val="21"/>
           <w:szCs w:val="21"/>
         </w:rPr>
-        <w:t xml:space="preserve">Linux </w:t>
-      </w:r>
-      <w:r>
-        <w:rPr>
-          <w:rFonts w:ascii="Liberation Sans" w:hAnsi="Liberation Sans"/>
-          <w:bCs/>
-          <w:sz w:val="21"/>
-          <w:szCs w:val="21"/>
-        </w:rPr>
-        <w:t>+ GNU tools</w:t>
-      </w:r>
-      <w:r>
-        <w:rPr>
-          <w:rFonts w:ascii="Liberation Sans" w:hAnsi="Liberation Sans"/>
-          <w:bCs/>
-          <w:sz w:val="21"/>
-          <w:szCs w:val="21"/>
-        </w:rPr>
-        <w:t xml:space="preserve">, </w:t>
+        <w:t xml:space="preserve">Linux + GNU tools, </w:t>
       </w:r>
       <w:r>
         <w:rPr>
@@ -1650,7 +1420,7 @@
       <w:rPr>
         <w:rFonts w:ascii="Symbol" w:hAnsi="Symbol" w:cs="Symbol" w:hint="default"/>
         <w:sz w:val="21"/>
-        <w:b/>
+        <w:b w:val="false"/>
         <w:rFonts w:cs="Symbol"/>
       </w:rPr>
     </w:lvl>
@@ -5094,6 +4864,215 @@
       <w:rFonts w:cs="Wingdings"/>
     </w:rPr>
   </w:style>
+  <w:style w:type="character" w:styleId="ListLabel352">
+    <w:name w:val="ListLabel 352"/>
+    <w:qFormat/>
+    <w:rPr>
+      <w:rFonts w:cs="Symbol"/>
+      <w:b/>
+      <w:bCs/>
+      <w:sz w:val="21"/>
+      <w:szCs w:val="21"/>
+    </w:rPr>
+  </w:style>
+  <w:style w:type="character" w:styleId="ListLabel353">
+    <w:name w:val="ListLabel 353"/>
+    <w:qFormat/>
+    <w:rPr>
+      <w:rFonts w:cs="Courier New"/>
+    </w:rPr>
+  </w:style>
+  <w:style w:type="character" w:styleId="ListLabel354">
+    <w:name w:val="ListLabel 354"/>
+    <w:qFormat/>
+    <w:rPr>
+      <w:rFonts w:cs="Wingdings"/>
+    </w:rPr>
+  </w:style>
+  <w:style w:type="character" w:styleId="ListLabel355">
+    <w:name w:val="ListLabel 355"/>
+    <w:qFormat/>
+    <w:rPr>
+      <w:rFonts w:cs="Symbol"/>
+      <w:b/>
+      <w:sz w:val="21"/>
+    </w:rPr>
+  </w:style>
+  <w:style w:type="character" w:styleId="ListLabel356">
+    <w:name w:val="ListLabel 356"/>
+    <w:qFormat/>
+    <w:rPr>
+      <w:rFonts w:cs="Courier New"/>
+    </w:rPr>
+  </w:style>
+  <w:style w:type="character" w:styleId="ListLabel357">
+    <w:name w:val="ListLabel 357"/>
+    <w:qFormat/>
+    <w:rPr>
+      <w:rFonts w:cs="Wingdings"/>
+    </w:rPr>
+  </w:style>
+  <w:style w:type="character" w:styleId="ListLabel358">
+    <w:name w:val="ListLabel 358"/>
+    <w:qFormat/>
+    <w:rPr>
+      <w:rFonts w:cs="Symbol"/>
+      <w:b/>
+      <w:sz w:val="21"/>
+    </w:rPr>
+  </w:style>
+  <w:style w:type="character" w:styleId="ListLabel359">
+    <w:name w:val="ListLabel 359"/>
+    <w:qFormat/>
+    <w:rPr>
+      <w:rFonts w:cs="Courier New"/>
+    </w:rPr>
+  </w:style>
+  <w:style w:type="character" w:styleId="ListLabel360">
+    <w:name w:val="ListLabel 360"/>
+    <w:qFormat/>
+    <w:rPr>
+      <w:rFonts w:cs="Wingdings"/>
+    </w:rPr>
+  </w:style>
+  <w:style w:type="character" w:styleId="ListLabel361">
+    <w:name w:val="ListLabel 361"/>
+    <w:qFormat/>
+    <w:rPr>
+      <w:rFonts w:ascii="Liberation Sans" w:hAnsi="Liberation Sans" w:cs="Symbol"/>
+      <w:b w:val="false"/>
+      <w:sz w:val="21"/>
+    </w:rPr>
+  </w:style>
+  <w:style w:type="character" w:styleId="ListLabel362">
+    <w:name w:val="ListLabel 362"/>
+    <w:qFormat/>
+    <w:rPr>
+      <w:rFonts w:cs="Courier New"/>
+    </w:rPr>
+  </w:style>
+  <w:style w:type="character" w:styleId="ListLabel363">
+    <w:name w:val="ListLabel 363"/>
+    <w:qFormat/>
+    <w:rPr>
+      <w:rFonts w:cs="Wingdings"/>
+    </w:rPr>
+  </w:style>
+  <w:style w:type="character" w:styleId="ListLabel364">
+    <w:name w:val="ListLabel 364"/>
+    <w:qFormat/>
+    <w:rPr>
+      <w:rFonts w:cs="Symbol"/>
+      <w:b/>
+      <w:sz w:val="21"/>
+    </w:rPr>
+  </w:style>
+  <w:style w:type="character" w:styleId="ListLabel365">
+    <w:name w:val="ListLabel 365"/>
+    <w:qFormat/>
+    <w:rPr>
+      <w:rFonts w:cs="Courier New"/>
+    </w:rPr>
+  </w:style>
+  <w:style w:type="character" w:styleId="ListLabel366">
+    <w:name w:val="ListLabel 366"/>
+    <w:qFormat/>
+    <w:rPr>
+      <w:rFonts w:cs="Wingdings"/>
+    </w:rPr>
+  </w:style>
+  <w:style w:type="character" w:styleId="ListLabel367">
+    <w:name w:val="ListLabel 367"/>
+    <w:qFormat/>
+    <w:rPr>
+      <w:rFonts w:cs="Symbol"/>
+      <w:b/>
+      <w:sz w:val="21"/>
+    </w:rPr>
+  </w:style>
+  <w:style w:type="character" w:styleId="ListLabel368">
+    <w:name w:val="ListLabel 368"/>
+    <w:qFormat/>
+    <w:rPr>
+      <w:rFonts w:cs="Courier New"/>
+    </w:rPr>
+  </w:style>
+  <w:style w:type="character" w:styleId="ListLabel369">
+    <w:name w:val="ListLabel 369"/>
+    <w:qFormat/>
+    <w:rPr>
+      <w:rFonts w:cs="Wingdings"/>
+    </w:rPr>
+  </w:style>
+  <w:style w:type="character" w:styleId="ListLabel370">
+    <w:name w:val="ListLabel 370"/>
+    <w:qFormat/>
+    <w:rPr>
+      <w:rFonts w:cs="Symbol"/>
+      <w:b w:val="false"/>
+      <w:sz w:val="21"/>
+    </w:rPr>
+  </w:style>
+  <w:style w:type="character" w:styleId="ListLabel371">
+    <w:name w:val="ListLabel 371"/>
+    <w:qFormat/>
+    <w:rPr>
+      <w:rFonts w:cs="Courier New"/>
+    </w:rPr>
+  </w:style>
+  <w:style w:type="character" w:styleId="ListLabel372">
+    <w:name w:val="ListLabel 372"/>
+    <w:qFormat/>
+    <w:rPr>
+      <w:rFonts w:cs="Wingdings"/>
+    </w:rPr>
+  </w:style>
+  <w:style w:type="character" w:styleId="ListLabel373">
+    <w:name w:val="ListLabel 373"/>
+    <w:qFormat/>
+    <w:rPr>
+      <w:rFonts w:cs="Symbol"/>
+      <w:b/>
+      <w:sz w:val="21"/>
+    </w:rPr>
+  </w:style>
+  <w:style w:type="character" w:styleId="ListLabel374">
+    <w:name w:val="ListLabel 374"/>
+    <w:qFormat/>
+    <w:rPr>
+      <w:rFonts w:cs="Courier New"/>
+    </w:rPr>
+  </w:style>
+  <w:style w:type="character" w:styleId="ListLabel375">
+    <w:name w:val="ListLabel 375"/>
+    <w:qFormat/>
+    <w:rPr>
+      <w:rFonts w:cs="Wingdings"/>
+    </w:rPr>
+  </w:style>
+  <w:style w:type="character" w:styleId="ListLabel376">
+    <w:name w:val="ListLabel 376"/>
+    <w:qFormat/>
+    <w:rPr>
+      <w:rFonts w:cs="Symbol"/>
+      <w:b/>
+      <w:sz w:val="21"/>
+    </w:rPr>
+  </w:style>
+  <w:style w:type="character" w:styleId="ListLabel377">
+    <w:name w:val="ListLabel 377"/>
+    <w:qFormat/>
+    <w:rPr>
+      <w:rFonts w:cs="Courier New"/>
+    </w:rPr>
+  </w:style>
+  <w:style w:type="character" w:styleId="ListLabel378">
+    <w:name w:val="ListLabel 378"/>
+    <w:qFormat/>
+    <w:rPr>
+      <w:rFonts w:cs="Wingdings"/>
+    </w:rPr>
+  </w:style>
   <w:style w:type="paragraph" w:styleId="Heading" w:customStyle="1">
     <w:name w:val="Heading"/>
     <w:basedOn w:val="Normal"/>

--- a/latestresume.docx
+++ b/latestresume.docx
@@ -6,23 +6,16 @@
       <w:pPr>
         <w:pStyle w:val="Standard"/>
         <w:jc w:val="center"/>
-        <w:rPr>
-          <w:rFonts w:ascii="Liberation Sans" w:hAnsi="Liberation Sans"/>
-          <w:b/>
+        <w:rPr/>
+      </w:pPr>
+      <w:r>
+        <w:rPr>
+          <w:rFonts w:ascii="Liberation Sans" w:hAnsi="Liberation Sans"/>
           <w:b/>
           <w:bCs/>
           <w:sz w:val="32"/>
           <w:szCs w:val="32"/>
         </w:rPr>
-      </w:pPr>
-      <w:r>
-        <w:rPr>
-          <w:rFonts w:ascii="Liberation Sans" w:hAnsi="Liberation Sans"/>
-          <w:b/>
-          <w:bCs/>
-          <w:sz w:val="32"/>
-          <w:szCs w:val="32"/>
-        </w:rPr>
         <w:t>Brandon Davis</w:t>
       </w:r>
     </w:p>
@@ -56,7 +49,23 @@
           <w:sz w:val="22"/>
           <w:szCs w:val="22"/>
         </w:rPr>
-        <w:t xml:space="preserve">   Chapel Hill, NC 27516   </w:t>
+        <w:t xml:space="preserve">   </w:t>
+      </w:r>
+      <w:r>
+        <w:rPr>
+          <w:rFonts w:ascii="Liberation Sans" w:hAnsi="Liberation Sans"/>
+          <w:sz w:val="22"/>
+          <w:szCs w:val="22"/>
+        </w:rPr>
+        <w:t>Arlington, VA 22201</w:t>
+      </w:r>
+      <w:r>
+        <w:rPr>
+          <w:rFonts w:ascii="Liberation Sans" w:hAnsi="Liberation Sans"/>
+          <w:sz w:val="22"/>
+          <w:szCs w:val="22"/>
+        </w:rPr>
+        <w:t xml:space="preserve">   </w:t>
       </w:r>
       <w:r>
         <w:rPr>
@@ -103,8 +112,8 @@
           <w:b/>
           <w:b/>
           <w:bCs/>
-          <w:sz w:val="12"/>
-          <w:szCs w:val="12"/>
+          <w:sz w:val="20"/>
+          <w:szCs w:val="20"/>
           <w:u w:val="single"/>
         </w:rPr>
       </w:pPr>
@@ -113,8 +122,8 @@
           <w:rFonts w:ascii="Liberation Sans" w:hAnsi="Liberation Sans"/>
           <w:b/>
           <w:bCs/>
-          <w:sz w:val="12"/>
-          <w:szCs w:val="12"/>
+          <w:sz w:val="20"/>
+          <w:szCs w:val="20"/>
           <w:u w:val="single"/>
         </w:rPr>
       </w:r>
@@ -122,12 +131,7 @@
     <w:p>
       <w:pPr>
         <w:pStyle w:val="Standard"/>
-        <w:rPr>
-          <w:rFonts w:ascii="Liberation Sans" w:hAnsi="Liberation Sans"/>
-          <w:b/>
-          <w:b/>
-          <w:bCs/>
-        </w:rPr>
+        <w:rPr/>
       </w:pPr>
       <w:r>
         <w:rPr>
@@ -194,14 +198,14 @@
         <w:pStyle w:val="Standard"/>
         <w:ind w:left="720" w:hanging="0"/>
         <w:rPr>
-          <w:sz w:val="12"/>
-          <w:szCs w:val="16"/>
-        </w:rPr>
-      </w:pPr>
-      <w:r>
-        <w:rPr>
-          <w:sz w:val="12"/>
-          <w:szCs w:val="16"/>
+          <w:sz w:val="20"/>
+          <w:szCs w:val="20"/>
+        </w:rPr>
+      </w:pPr>
+      <w:r>
+        <w:rPr>
+          <w:sz w:val="20"/>
+          <w:szCs w:val="20"/>
         </w:rPr>
       </w:r>
     </w:p>
@@ -261,7 +265,23 @@
           <w:sz w:val="21"/>
           <w:szCs w:val="21"/>
         </w:rPr>
-        <w:t xml:space="preserve">HackNC Director of Development – build website and registration system                             2016 – 2017 </w:t>
+        <w:t>HackNC Director of Development – buil</w:t>
+      </w:r>
+      <w:r>
+        <w:rPr>
+          <w:rFonts w:ascii="Liberation Sans" w:hAnsi="Liberation Sans"/>
+          <w:sz w:val="21"/>
+          <w:szCs w:val="21"/>
+        </w:rPr>
+        <w:t xml:space="preserve">t </w:t>
+      </w:r>
+      <w:r>
+        <w:rPr>
+          <w:rFonts w:ascii="Liberation Sans" w:hAnsi="Liberation Sans"/>
+          <w:sz w:val="21"/>
+          <w:szCs w:val="21"/>
+        </w:rPr>
+        <w:t xml:space="preserve">website and registration system                              2016 – 2017 </w:t>
       </w:r>
     </w:p>
     <w:p>
@@ -269,29 +289,22 @@
         <w:pStyle w:val="Standard"/>
         <w:rPr>
           <w:rFonts w:ascii="Liberation Sans" w:hAnsi="Liberation Sans"/>
-          <w:sz w:val="12"/>
-          <w:szCs w:val="12"/>
-        </w:rPr>
-      </w:pPr>
-      <w:r>
-        <w:rPr>
-          <w:rFonts w:ascii="Liberation Sans" w:hAnsi="Liberation Sans"/>
-          <w:sz w:val="12"/>
-          <w:szCs w:val="12"/>
+          <w:sz w:val="20"/>
+          <w:szCs w:val="20"/>
+        </w:rPr>
+      </w:pPr>
+      <w:r>
+        <w:rPr>
+          <w:rFonts w:ascii="Liberation Sans" w:hAnsi="Liberation Sans"/>
+          <w:sz w:val="20"/>
+          <w:szCs w:val="20"/>
         </w:rPr>
       </w:r>
     </w:p>
     <w:p>
       <w:pPr>
         <w:pStyle w:val="Standard"/>
-        <w:rPr>
-          <w:rFonts w:ascii="Liberation Sans" w:hAnsi="Liberation Sans"/>
-          <w:b/>
-          <w:b/>
-          <w:bCs/>
-          <w:sz w:val="22"/>
-          <w:szCs w:val="22"/>
-        </w:rPr>
+        <w:rPr/>
       </w:pPr>
       <w:r>
         <w:rPr>
@@ -345,28 +358,22 @@
         <w:pStyle w:val="Standard"/>
         <w:rPr>
           <w:rFonts w:ascii="Liberation Sans" w:hAnsi="Liberation Sans"/>
-          <w:sz w:val="12"/>
-          <w:szCs w:val="12"/>
-        </w:rPr>
-      </w:pPr>
-      <w:r>
-        <w:rPr>
-          <w:rFonts w:ascii="Liberation Sans" w:hAnsi="Liberation Sans"/>
-          <w:sz w:val="12"/>
-          <w:szCs w:val="12"/>
+          <w:sz w:val="20"/>
+          <w:szCs w:val="20"/>
+        </w:rPr>
+      </w:pPr>
+      <w:r>
+        <w:rPr>
+          <w:rFonts w:ascii="Liberation Sans" w:hAnsi="Liberation Sans"/>
+          <w:sz w:val="20"/>
+          <w:szCs w:val="20"/>
         </w:rPr>
       </w:r>
     </w:p>
     <w:p>
       <w:pPr>
         <w:pStyle w:val="Standard"/>
-        <w:rPr>
-          <w:rFonts w:ascii="Liberation Sans" w:hAnsi="Liberation Sans"/>
-          <w:b/>
-          <w:b/>
-          <w:bCs/>
-          <w:u w:val="single"/>
-        </w:rPr>
+        <w:rPr/>
       </w:pPr>
       <w:r>
         <w:rPr>
@@ -416,117 +423,6 @@
           <w:szCs w:val="22"/>
         </w:rPr>
         <w:t>Associate Software Engineer</w:t>
-      </w:r>
-    </w:p>
-    <w:p>
-      <w:pPr>
-        <w:pStyle w:val="Standard"/>
-        <w:numPr>
-          <w:ilvl w:val="0"/>
-          <w:numId w:val="2"/>
-        </w:numPr>
-        <w:rPr>
-          <w:rFonts w:ascii="Liberation Sans" w:hAnsi="Liberation Sans"/>
-          <w:sz w:val="21"/>
-          <w:szCs w:val="21"/>
-        </w:rPr>
-      </w:pPr>
-      <w:r>
-        <w:rPr>
-          <w:rFonts w:ascii="Liberation Sans" w:hAnsi="Liberation Sans"/>
-          <w:sz w:val="21"/>
-          <w:szCs w:val="21"/>
-        </w:rPr>
-        <w:t>Member of a team building the next generation of banking infrastructure to leverage AWS.</w:t>
-      </w:r>
-    </w:p>
-    <w:p>
-      <w:pPr>
-        <w:pStyle w:val="Standard"/>
-        <w:numPr>
-          <w:ilvl w:val="0"/>
-          <w:numId w:val="2"/>
-        </w:numPr>
-        <w:rPr>
-          <w:rFonts w:ascii="Liberation Sans" w:hAnsi="Liberation Sans"/>
-          <w:b w:val="false"/>
-          <w:b w:val="false"/>
-          <w:bCs w:val="false"/>
-          <w:sz w:val="21"/>
-          <w:szCs w:val="21"/>
-        </w:rPr>
-      </w:pPr>
-      <w:r>
-        <w:rPr>
-          <w:rFonts w:ascii="Liberation Sans" w:hAnsi="Liberation Sans"/>
-          <w:b w:val="false"/>
-          <w:bCs w:val="false"/>
-          <w:sz w:val="22"/>
-          <w:szCs w:val="22"/>
-        </w:rPr>
-        <w:t>Help design real-time messaging infrastructure deployment with Apache Kafka.</w:t>
-      </w:r>
-    </w:p>
-    <w:p>
-      <w:pPr>
-        <w:pStyle w:val="Standard"/>
-        <w:rPr>
-          <w:rFonts w:ascii="Liberation Sans" w:hAnsi="Liberation Sans"/>
-          <w:b/>
-          <w:b/>
-          <w:bCs/>
-          <w:sz w:val="12"/>
-          <w:szCs w:val="12"/>
-        </w:rPr>
-      </w:pPr>
-      <w:r>
-        <w:rPr>
-          <w:rFonts w:ascii="Liberation Sans" w:hAnsi="Liberation Sans"/>
-          <w:b/>
-          <w:bCs/>
-          <w:sz w:val="12"/>
-          <w:szCs w:val="12"/>
-        </w:rPr>
-      </w:r>
-    </w:p>
-    <w:p>
-      <w:pPr>
-        <w:pStyle w:val="Standard"/>
-        <w:rPr/>
-      </w:pPr>
-      <w:r>
-        <w:rPr>
-          <w:rFonts w:ascii="Liberation Sans" w:hAnsi="Liberation Sans"/>
-          <w:b/>
-          <w:bCs/>
-          <w:sz w:val="22"/>
-          <w:szCs w:val="22"/>
-        </w:rPr>
-        <w:t xml:space="preserve">Cisco Systems, Inc </w:t>
-      </w:r>
-      <w:r>
-        <w:rPr>
-          <w:rFonts w:ascii="Liberation Sans" w:hAnsi="Liberation Sans"/>
-          <w:sz w:val="22"/>
-          <w:szCs w:val="22"/>
-        </w:rPr>
-        <w:t xml:space="preserve">(RTP, NC)                                                                                               May – August 2016 </w:t>
-      </w:r>
-    </w:p>
-    <w:p>
-      <w:pPr>
-        <w:pStyle w:val="Standard"/>
-        <w:rPr/>
-      </w:pPr>
-      <w:r>
-        <w:rPr>
-          <w:rFonts w:ascii="Liberation Sans" w:hAnsi="Liberation Sans"/>
-          <w:i/>
-          <w:iCs/>
-          <w:sz w:val="22"/>
-          <w:szCs w:val="22"/>
-        </w:rPr>
-        <w:t>Software Engineer, Intern</w:t>
       </w:r>
     </w:p>
     <w:p>
@@ -544,7 +440,7 @@
           <w:sz w:val="21"/>
           <w:szCs w:val="21"/>
         </w:rPr>
-        <w:t>Developed internal python API to enable my team to communicate with Cisco’s bug tracking system</w:t>
+        <w:t>Member of a team building the next generation of banking infrastructure to leverage AWS.</w:t>
       </w:r>
     </w:p>
     <w:p>
@@ -559,10 +455,22 @@
       <w:r>
         <w:rPr>
           <w:rFonts w:ascii="Liberation Sans" w:hAnsi="Liberation Sans"/>
-          <w:sz w:val="21"/>
-          <w:szCs w:val="21"/>
-        </w:rPr>
-        <w:t>Designed python scripts to catalog and generate checksums for ~100TB of cisco firmware for customers</w:t>
+          <w:b w:val="false"/>
+          <w:bCs w:val="false"/>
+          <w:sz w:val="22"/>
+          <w:szCs w:val="22"/>
+        </w:rPr>
+        <w:t xml:space="preserve">Help design real-time messaging infrastructure deployment with Apache Kafka </w:t>
+      </w:r>
+      <w:r>
+        <w:rPr>
+          <w:rFonts w:ascii="Liberation Sans" w:hAnsi="Liberation Sans"/>
+          <w:b w:val="false"/>
+          <w:bCs w:val="false"/>
+          <w:sz w:val="22"/>
+          <w:szCs w:val="22"/>
+        </w:rPr>
+        <w:t>and ECS.</w:t>
       </w:r>
     </w:p>
     <w:p>
@@ -577,10 +485,100 @@
       <w:r>
         <w:rPr>
           <w:rFonts w:ascii="Liberation Sans" w:hAnsi="Liberation Sans"/>
-          <w:sz w:val="21"/>
-          <w:szCs w:val="21"/>
-        </w:rPr>
-        <w:t>Built command-line utility to maintain metadata caches, enabling faster lookup times for our applications</w:t>
+          <w:b w:val="false"/>
+          <w:bCs w:val="false"/>
+          <w:sz w:val="22"/>
+          <w:szCs w:val="22"/>
+        </w:rPr>
+        <w:t>B</w:t>
+      </w:r>
+      <w:r>
+        <w:rPr>
+          <w:rFonts w:ascii="Liberation Sans" w:hAnsi="Liberation Sans"/>
+          <w:b w:val="false"/>
+          <w:bCs w:val="false"/>
+          <w:sz w:val="22"/>
+          <w:szCs w:val="22"/>
+        </w:rPr>
+        <w:t>uild and maintain automated CI/CD pipelines for golang applications using Docker and Jenkins.</w:t>
+      </w:r>
+    </w:p>
+    <w:p>
+      <w:pPr>
+        <w:pStyle w:val="Standard"/>
+        <w:rPr>
+          <w:rFonts w:ascii="Liberation Sans" w:hAnsi="Liberation Sans"/>
+          <w:b/>
+          <w:b/>
+          <w:bCs/>
+          <w:sz w:val="20"/>
+          <w:szCs w:val="20"/>
+        </w:rPr>
+      </w:pPr>
+      <w:r>
+        <w:rPr>
+          <w:rFonts w:ascii="Liberation Sans" w:hAnsi="Liberation Sans"/>
+          <w:b/>
+          <w:bCs/>
+          <w:sz w:val="20"/>
+          <w:szCs w:val="20"/>
+        </w:rPr>
+      </w:r>
+    </w:p>
+    <w:p>
+      <w:pPr>
+        <w:pStyle w:val="Standard"/>
+        <w:rPr/>
+      </w:pPr>
+      <w:r>
+        <w:rPr>
+          <w:rFonts w:ascii="Liberation Sans" w:hAnsi="Liberation Sans"/>
+          <w:b/>
+          <w:bCs/>
+          <w:sz w:val="22"/>
+          <w:szCs w:val="22"/>
+        </w:rPr>
+        <w:t xml:space="preserve">Cisco Systems, Inc </w:t>
+      </w:r>
+      <w:r>
+        <w:rPr>
+          <w:rFonts w:ascii="Liberation Sans" w:hAnsi="Liberation Sans"/>
+          <w:sz w:val="22"/>
+          <w:szCs w:val="22"/>
+        </w:rPr>
+        <w:t>(</w:t>
+      </w:r>
+      <w:r>
+        <w:rPr>
+          <w:rFonts w:ascii="Liberation Sans" w:hAnsi="Liberation Sans"/>
+          <w:sz w:val="22"/>
+          <w:szCs w:val="22"/>
+        </w:rPr>
+        <w:t>Cary</w:t>
+      </w:r>
+      <w:r>
+        <w:rPr>
+          <w:rFonts w:ascii="Liberation Sans" w:hAnsi="Liberation Sans"/>
+          <w:sz w:val="22"/>
+          <w:szCs w:val="22"/>
+        </w:rPr>
+        <w:t xml:space="preserve">, NC)                                                                                              May – August 2016 </w:t>
+      </w:r>
+    </w:p>
+    <w:p>
+      <w:pPr>
+        <w:pStyle w:val="Standard"/>
+        <w:rPr/>
+      </w:pPr>
+      <w:r>
+        <w:rPr>
+          <w:rFonts w:ascii="Liberation Sans" w:hAnsi="Liberation Sans"/>
+          <w:i/>
+          <w:iCs/>
+          <w:sz w:val="22"/>
+          <w:szCs w:val="22"/>
+        </w:rPr>
+        <w:t>Software Engineer, Intern</w:t>
       </w:r>
     </w:p>
     <w:p>
@@ -598,97 +596,7 @@
           <w:sz w:val="21"/>
           <w:szCs w:val="21"/>
         </w:rPr>
-        <w:t>Designed BASH backup scripts for my team’s production database, ensuring recoverability of our data</w:t>
-      </w:r>
-    </w:p>
-    <w:p>
-      <w:pPr>
-        <w:pStyle w:val="Standard"/>
-        <w:ind w:left="1080" w:hanging="0"/>
-        <w:rPr>
-          <w:rFonts w:ascii="Liberation Sans" w:hAnsi="Liberation Sans"/>
-          <w:sz w:val="12"/>
-          <w:szCs w:val="16"/>
-        </w:rPr>
-      </w:pPr>
-      <w:r>
-        <w:rPr>
-          <w:rFonts w:ascii="Liberation Sans" w:hAnsi="Liberation Sans"/>
-          <w:sz w:val="12"/>
-          <w:szCs w:val="16"/>
-        </w:rPr>
-      </w:r>
-    </w:p>
-    <w:p>
-      <w:pPr>
-        <w:pStyle w:val="Standard"/>
-        <w:rPr/>
-      </w:pPr>
-      <w:r>
-        <w:rPr>
-          <w:rFonts w:ascii="Liberation Sans" w:hAnsi="Liberation Sans"/>
-          <w:b/>
-          <w:bCs/>
-          <w:sz w:val="22"/>
-          <w:szCs w:val="22"/>
-        </w:rPr>
-        <w:t xml:space="preserve">SQL Sentry, LLC </w:t>
-      </w:r>
-      <w:r>
-        <w:rPr>
-          <w:rFonts w:ascii="Liberation Sans" w:hAnsi="Liberation Sans"/>
-          <w:sz w:val="22"/>
-          <w:szCs w:val="22"/>
-        </w:rPr>
-        <w:t xml:space="preserve">(Charlotte, NC)                                                                                   June 2015 – March 2016 </w:t>
-      </w:r>
-    </w:p>
-    <w:p>
-      <w:pPr>
-        <w:pStyle w:val="Standard"/>
-        <w:rPr>
-          <w:rFonts w:ascii="Liberation Sans" w:hAnsi="Liberation Sans"/>
-          <w:b/>
-          <w:b/>
-          <w:bCs/>
-          <w:i/>
-          <w:i/>
-          <w:iCs/>
-          <w:sz w:val="22"/>
-          <w:szCs w:val="22"/>
-        </w:rPr>
-      </w:pPr>
-      <w:r>
-        <w:rPr>
-          <w:rFonts w:ascii="Liberation Sans" w:hAnsi="Liberation Sans"/>
-          <w:i/>
-          <w:iCs/>
-          <w:sz w:val="22"/>
-          <w:szCs w:val="22"/>
-        </w:rPr>
-        <w:t>QA Specialist, Intern</w:t>
-      </w:r>
-    </w:p>
-    <w:p>
-      <w:pPr>
-        <w:pStyle w:val="Standard"/>
-        <w:numPr>
-          <w:ilvl w:val="0"/>
-          <w:numId w:val="2"/>
-        </w:numPr>
-        <w:rPr>
-          <w:rFonts w:ascii="Liberation Sans" w:hAnsi="Liberation Sans"/>
-          <w:sz w:val="21"/>
-          <w:szCs w:val="21"/>
-        </w:rPr>
-      </w:pPr>
-      <w:r>
-        <w:rPr>
-          <w:rFonts w:ascii="Liberation Sans" w:hAnsi="Liberation Sans"/>
-          <w:sz w:val="21"/>
-          <w:szCs w:val="21"/>
-        </w:rPr>
-        <w:t>Created robust test suite in Ranorex for automating nightly production web application testing, enabling faster detection of problems in our web services.  Included daily email reports to project team members.</w:t>
+        <w:t>Developed internal python API to enable my team to communicate with Cisco’s bug tracking system.</w:t>
       </w:r>
     </w:p>
     <w:p>
@@ -706,79 +614,39 @@
           <w:sz w:val="21"/>
           <w:szCs w:val="21"/>
         </w:rPr>
-        <w:t>Developed internal tools in C# to extend MS Team Foundation Server task management, particularly to catalog new test cases and include them in future regression tests.</w:t>
-      </w:r>
-    </w:p>
-    <w:p>
-      <w:pPr>
-        <w:pStyle w:val="Standard"/>
-        <w:rPr>
-          <w:rFonts w:ascii="Liberation Sans" w:hAnsi="Liberation Sans"/>
-          <w:b/>
-          <w:b/>
-          <w:bCs/>
-          <w:sz w:val="12"/>
-          <w:szCs w:val="12"/>
-        </w:rPr>
-      </w:pPr>
-      <w:r>
-        <w:rPr>
-          <w:rFonts w:ascii="Liberation Sans" w:hAnsi="Liberation Sans"/>
-          <w:b/>
-          <w:bCs/>
-          <w:sz w:val="12"/>
-          <w:szCs w:val="12"/>
-        </w:rPr>
-      </w:r>
-    </w:p>
-    <w:p>
-      <w:pPr>
-        <w:pStyle w:val="Standard"/>
-        <w:rPr/>
-      </w:pPr>
-      <w:r>
-        <w:rPr>
-          <w:rFonts w:ascii="Liberation Sans" w:hAnsi="Liberation Sans"/>
-          <w:b/>
-          <w:bCs/>
-          <w:sz w:val="22"/>
-          <w:szCs w:val="22"/>
-        </w:rPr>
-        <w:t xml:space="preserve">UNC Information Technology Services </w:t>
-      </w:r>
-      <w:r>
-        <w:rPr>
-          <w:rFonts w:ascii="Liberation Sans" w:hAnsi="Liberation Sans"/>
-          <w:sz w:val="22"/>
-          <w:szCs w:val="22"/>
-        </w:rPr>
-        <w:t>(Chapel Hill, NC)                                     November 2014 – May 2015</w:t>
-      </w:r>
-    </w:p>
-    <w:p>
-      <w:pPr>
-        <w:pStyle w:val="Standard"/>
-        <w:rPr>
-          <w:rFonts w:ascii="Liberation Sans" w:hAnsi="Liberation Sans"/>
-          <w:b/>
-          <w:b/>
-          <w:bCs/>
-          <w:i/>
-          <w:i/>
-          <w:iCs/>
-          <w:sz w:val="22"/>
-          <w:szCs w:val="22"/>
-        </w:rPr>
-      </w:pPr>
-      <w:r>
-        <w:rPr>
-          <w:rFonts w:ascii="Liberation Sans" w:hAnsi="Liberation Sans"/>
-          <w:i/>
-          <w:iCs/>
-          <w:sz w:val="22"/>
-          <w:szCs w:val="22"/>
-        </w:rPr>
-        <w:t>Walk-in Technician</w:t>
+        <w:t>Created</w:t>
+      </w:r>
+      <w:r>
+        <w:rPr>
+          <w:rFonts w:ascii="Liberation Sans" w:hAnsi="Liberation Sans"/>
+          <w:sz w:val="21"/>
+          <w:szCs w:val="21"/>
+        </w:rPr>
+        <w:t xml:space="preserve"> python </w:t>
+      </w:r>
+      <w:r>
+        <w:rPr>
+          <w:rFonts w:ascii="Liberation Sans" w:hAnsi="Liberation Sans"/>
+          <w:sz w:val="21"/>
+          <w:szCs w:val="21"/>
+        </w:rPr>
+        <w:t>app</w:t>
+      </w:r>
+      <w:r>
+        <w:rPr>
+          <w:rFonts w:ascii="Liberation Sans" w:hAnsi="Liberation Sans"/>
+          <w:sz w:val="21"/>
+          <w:szCs w:val="21"/>
+        </w:rPr>
+        <w:t xml:space="preserve"> to catalog and generate checksums for ~100TB of </w:t>
+      </w:r>
+      <w:r>
+        <w:rPr>
+          <w:rFonts w:ascii="Liberation Sans" w:hAnsi="Liberation Sans"/>
+          <w:sz w:val="21"/>
+          <w:szCs w:val="21"/>
+        </w:rPr>
+        <w:t>router firmware for consumers.</w:t>
       </w:r>
     </w:p>
     <w:p>
@@ -796,7 +664,7 @@
           <w:sz w:val="21"/>
           <w:szCs w:val="21"/>
         </w:rPr>
-        <w:t>Diagnosed and repaired software issues, and recovered and backed up client data</w:t>
+        <w:t>Built command-line utility to maintain metadata caches, enabling faster lookup times for our applications.</w:t>
       </w:r>
     </w:p>
     <w:p>
@@ -814,50 +682,25 @@
           <w:sz w:val="21"/>
           <w:szCs w:val="21"/>
         </w:rPr>
-        <w:t>Communicated 1:1 with students and faculty to troubleshoot technology and resolve client issues</w:t>
+        <w:t>Designed BASH backup scripts for my team’s production database, ensuring recoverability of our data.</w:t>
       </w:r>
     </w:p>
     <w:p>
       <w:pPr>
         <w:pStyle w:val="Standard"/>
-        <w:rPr>
-          <w:rFonts w:ascii="Liberation Sans" w:hAnsi="Liberation Sans"/>
-          <w:b/>
-          <w:b/>
-          <w:bCs/>
-          <w:sz w:val="12"/>
-          <w:szCs w:val="12"/>
-        </w:rPr>
-      </w:pPr>
-      <w:r>
-        <w:rPr>
-          <w:rFonts w:ascii="Liberation Sans" w:hAnsi="Liberation Sans"/>
-          <w:b/>
-          <w:bCs/>
-          <w:sz w:val="12"/>
-          <w:szCs w:val="12"/>
-        </w:rPr>
-      </w:r>
-    </w:p>
-    <w:p>
-      <w:pPr>
-        <w:pStyle w:val="Standard"/>
-        <w:rPr>
-          <w:rFonts w:ascii="Liberation Sans" w:hAnsi="Liberation Sans"/>
-          <w:b/>
-          <w:b/>
-          <w:bCs/>
-          <w:u w:val="single"/>
-        </w:rPr>
-      </w:pPr>
-      <w:r>
-        <w:rPr>
-          <w:rFonts w:ascii="Liberation Sans" w:hAnsi="Liberation Sans"/>
-          <w:b/>
-          <w:bCs/>
-          <w:u w:val="single"/>
-        </w:rPr>
-        <w:t xml:space="preserve">Projects_________________________________________________________________ ________                                                                                                                                   </w:t>
+        <w:ind w:hanging="0"/>
+        <w:rPr>
+          <w:rFonts w:ascii="Liberation Sans" w:hAnsi="Liberation Sans"/>
+          <w:sz w:val="20"/>
+          <w:szCs w:val="20"/>
+        </w:rPr>
+      </w:pPr>
+      <w:r>
+        <w:rPr>
+          <w:rFonts w:ascii="Liberation Sans" w:hAnsi="Liberation Sans"/>
+          <w:sz w:val="20"/>
+          <w:szCs w:val="20"/>
+        </w:rPr>
       </w:r>
     </w:p>
     <w:p>
@@ -873,16 +716,105 @@
           <w:sz w:val="22"/>
           <w:szCs w:val="22"/>
         </w:rPr>
-        <w:t xml:space="preserve">HackNC 2016 Website + Registration </w:t>
-      </w:r>
-      <w:r>
-        <w:rPr>
-          <w:rFonts w:ascii="Liberation Sans" w:hAnsi="Liberation Sans"/>
+        <w:t xml:space="preserve">SQL Sentry, LLC </w:t>
+      </w:r>
+      <w:r>
+        <w:rPr>
+          <w:rFonts w:ascii="Liberation Sans" w:hAnsi="Liberation Sans"/>
+          <w:sz w:val="22"/>
+          <w:szCs w:val="22"/>
+        </w:rPr>
+        <w:t xml:space="preserve">(Charlotte, NC)                                                                                   June 2015 – March 2016 </w:t>
+      </w:r>
+    </w:p>
+    <w:p>
+      <w:pPr>
+        <w:pStyle w:val="Standard"/>
+        <w:rPr/>
+      </w:pPr>
+      <w:r>
+        <w:rPr>
+          <w:rFonts w:ascii="Liberation Sans" w:hAnsi="Liberation Sans"/>
+          <w:i/>
+          <w:iCs/>
+          <w:sz w:val="22"/>
+          <w:szCs w:val="22"/>
+        </w:rPr>
+        <w:t>QA Specialist, Intern</w:t>
+      </w:r>
+    </w:p>
+    <w:p>
+      <w:pPr>
+        <w:pStyle w:val="Standard"/>
+        <w:numPr>
+          <w:ilvl w:val="0"/>
+          <w:numId w:val="2"/>
+        </w:numPr>
+        <w:rPr/>
+      </w:pPr>
+      <w:r>
+        <w:rPr>
+          <w:rFonts w:ascii="Liberation Sans" w:hAnsi="Liberation Sans"/>
+          <w:sz w:val="21"/>
+          <w:szCs w:val="21"/>
+        </w:rPr>
+        <w:t>Created robust test suite in Ranorex for automating nightly production web application testing, enabling faster detection of problems in our web services.  Included daily email reports to project team members.</w:t>
+      </w:r>
+    </w:p>
+    <w:p>
+      <w:pPr>
+        <w:pStyle w:val="Standard"/>
+        <w:numPr>
+          <w:ilvl w:val="0"/>
+          <w:numId w:val="2"/>
+        </w:numPr>
+        <w:rPr/>
+      </w:pPr>
+      <w:r>
+        <w:rPr>
+          <w:rFonts w:ascii="Liberation Sans" w:hAnsi="Liberation Sans"/>
+          <w:sz w:val="21"/>
+          <w:szCs w:val="21"/>
+        </w:rPr>
+        <w:t>Developed internal tools in C# to extend MS Team Foundation Server task management, particularly to catalog new test cases and include them in future regression tests.</w:t>
+      </w:r>
+    </w:p>
+    <w:p>
+      <w:pPr>
+        <w:pStyle w:val="Standard"/>
+        <w:rPr>
+          <w:rFonts w:ascii="Liberation Sans" w:hAnsi="Liberation Sans"/>
+          <w:b/>
+          <w:b/>
+          <w:bCs/>
+          <w:sz w:val="20"/>
+          <w:szCs w:val="20"/>
+        </w:rPr>
+      </w:pPr>
+      <w:r>
+        <w:rPr>
+          <w:rFonts w:ascii="Liberation Sans" w:hAnsi="Liberation Sans"/>
+          <w:b/>
+          <w:bCs/>
+          <w:sz w:val="20"/>
+          <w:szCs w:val="20"/>
+        </w:rPr>
+      </w:r>
+    </w:p>
+    <w:p>
+      <w:pPr>
+        <w:pStyle w:val="Standard"/>
+        <w:rPr/>
+      </w:pPr>
+      <w:r>
+        <w:rPr>
+          <w:rFonts w:ascii="Liberation Sans" w:hAnsi="Liberation Sans"/>
+          <w:b/>
           <w:bCs/>
           <w:sz w:val="22"/>
           <w:szCs w:val="22"/>
         </w:rPr>
-        <w:t xml:space="preserve">(Python/Flask/HTML/JavaScript/PostgreSQL)      </w:t>
+        <w:t xml:space="preserve">UNC Information Technology Services </w:t>
       </w:r>
       <w:r>
         <w:rPr>
@@ -890,7 +822,194 @@
           <w:sz w:val="22"/>
           <w:szCs w:val="22"/>
         </w:rPr>
-        <w:t>June – October 2016</w:t>
+        <w:t>(Chapel Hill, NC)                                     November 2014 – May 2015</w:t>
+      </w:r>
+    </w:p>
+    <w:p>
+      <w:pPr>
+        <w:pStyle w:val="Standard"/>
+        <w:rPr/>
+      </w:pPr>
+      <w:r>
+        <w:rPr>
+          <w:rFonts w:ascii="Liberation Sans" w:hAnsi="Liberation Sans"/>
+          <w:i/>
+          <w:iCs/>
+          <w:sz w:val="22"/>
+          <w:szCs w:val="22"/>
+        </w:rPr>
+        <w:t>Walk-in Technician</w:t>
+      </w:r>
+    </w:p>
+    <w:p>
+      <w:pPr>
+        <w:pStyle w:val="Standard"/>
+        <w:numPr>
+          <w:ilvl w:val="0"/>
+          <w:numId w:val="2"/>
+        </w:numPr>
+        <w:rPr/>
+      </w:pPr>
+      <w:r>
+        <w:rPr>
+          <w:rFonts w:ascii="Liberation Sans" w:hAnsi="Liberation Sans"/>
+          <w:sz w:val="21"/>
+          <w:szCs w:val="21"/>
+        </w:rPr>
+        <w:t>Diagnosed and repaired software issues, and recovered and backed up client data.</w:t>
+      </w:r>
+    </w:p>
+    <w:p>
+      <w:pPr>
+        <w:pStyle w:val="Standard"/>
+        <w:numPr>
+          <w:ilvl w:val="0"/>
+          <w:numId w:val="2"/>
+        </w:numPr>
+        <w:rPr/>
+      </w:pPr>
+      <w:r>
+        <w:rPr>
+          <w:rFonts w:ascii="Liberation Sans" w:hAnsi="Liberation Sans"/>
+          <w:sz w:val="21"/>
+          <w:szCs w:val="21"/>
+        </w:rPr>
+        <w:t>Communicated 1:1 with students and faculty to troubleshoot technology and resolve client issues.</w:t>
+      </w:r>
+    </w:p>
+    <w:p>
+      <w:pPr>
+        <w:pStyle w:val="Standard"/>
+        <w:rPr>
+          <w:rFonts w:ascii="Liberation Sans" w:hAnsi="Liberation Sans"/>
+          <w:b/>
+          <w:b/>
+          <w:bCs/>
+          <w:sz w:val="20"/>
+          <w:szCs w:val="20"/>
+        </w:rPr>
+      </w:pPr>
+      <w:r>
+        <w:rPr>
+          <w:rFonts w:ascii="Liberation Sans" w:hAnsi="Liberation Sans"/>
+          <w:b/>
+          <w:bCs/>
+          <w:sz w:val="20"/>
+          <w:szCs w:val="20"/>
+        </w:rPr>
+      </w:r>
+    </w:p>
+    <w:p>
+      <w:pPr>
+        <w:pStyle w:val="Standard"/>
+        <w:rPr/>
+      </w:pPr>
+      <w:r>
+        <w:rPr>
+          <w:rFonts w:ascii="Liberation Sans" w:hAnsi="Liberation Sans"/>
+          <w:b/>
+          <w:bCs/>
+          <w:u w:val="single"/>
+        </w:rPr>
+        <w:t xml:space="preserve">Projects_________________________________________________________________ ________                                                                                                                                   </w:t>
+      </w:r>
+    </w:p>
+    <w:p>
+      <w:pPr>
+        <w:pStyle w:val="Standard"/>
+        <w:rPr/>
+      </w:pPr>
+      <w:r>
+        <w:rPr>
+          <w:rFonts w:ascii="Liberation Sans" w:hAnsi="Liberation Sans"/>
+          <w:b/>
+          <w:bCs/>
+          <w:sz w:val="22"/>
+          <w:szCs w:val="22"/>
+        </w:rPr>
+        <w:t>KeePass Tusk</w:t>
+      </w:r>
+      <w:r>
+        <w:rPr>
+          <w:rFonts w:ascii="Liberation Sans" w:hAnsi="Liberation Sans"/>
+          <w:b/>
+          <w:bCs/>
+          <w:sz w:val="22"/>
+          <w:szCs w:val="22"/>
+        </w:rPr>
+        <w:t xml:space="preserve"> </w:t>
+      </w:r>
+      <w:r>
+        <w:rPr>
+          <w:rFonts w:ascii="Liberation Sans" w:hAnsi="Liberation Sans"/>
+          <w:bCs/>
+          <w:sz w:val="22"/>
+          <w:szCs w:val="22"/>
+        </w:rPr>
+        <w:t>(</w:t>
+      </w:r>
+      <w:r>
+        <w:rPr>
+          <w:rFonts w:ascii="Liberation Sans" w:hAnsi="Liberation Sans"/>
+          <w:bCs/>
+          <w:sz w:val="22"/>
+          <w:szCs w:val="22"/>
+        </w:rPr>
+        <w:t>Vue.js/SASS/Webpack</w:t>
+      </w:r>
+      <w:r>
+        <w:rPr>
+          <w:rFonts w:ascii="Liberation Sans" w:hAnsi="Liberation Sans"/>
+          <w:bCs/>
+          <w:sz w:val="22"/>
+          <w:szCs w:val="22"/>
+        </w:rPr>
+        <w:t>/</w:t>
+      </w:r>
+      <w:r>
+        <w:rPr>
+          <w:rFonts w:ascii="Liberation Sans" w:hAnsi="Liberation Sans"/>
+          <w:bCs/>
+          <w:sz w:val="22"/>
+          <w:szCs w:val="22"/>
+        </w:rPr>
+        <w:t>WebExtension</w:t>
+      </w:r>
+      <w:r>
+        <w:rPr>
+          <w:rFonts w:ascii="Liberation Sans" w:hAnsi="Liberation Sans"/>
+          <w:bCs/>
+          <w:sz w:val="22"/>
+          <w:szCs w:val="22"/>
+        </w:rPr>
+        <w:t>s</w:t>
+      </w:r>
+      <w:r>
+        <w:rPr>
+          <w:rFonts w:ascii="Liberation Sans" w:hAnsi="Liberation Sans"/>
+          <w:bCs/>
+          <w:sz w:val="22"/>
+          <w:szCs w:val="22"/>
+        </w:rPr>
+        <w:t xml:space="preserve"> API</w:t>
+      </w:r>
+      <w:r>
+        <w:rPr>
+          <w:rFonts w:ascii="Liberation Sans" w:hAnsi="Liberation Sans"/>
+          <w:bCs/>
+          <w:sz w:val="22"/>
+          <w:szCs w:val="22"/>
+        </w:rPr>
+        <w:t xml:space="preserve">)                                            </w:t>
+      </w:r>
+      <w:r>
+        <w:rPr>
+          <w:rFonts w:ascii="Liberation Sans" w:hAnsi="Liberation Sans"/>
+          <w:bCs/>
+          <w:sz w:val="22"/>
+          <w:szCs w:val="22"/>
+        </w:rPr>
+        <w:t>March 2017 – Present</w:t>
       </w:r>
     </w:p>
     <w:p>
@@ -908,7 +1027,23 @@
           <w:sz w:val="21"/>
           <w:szCs w:val="21"/>
         </w:rPr>
-        <w:t>Lead a team to design and build hacknc.com – the largest advertising medium for the event</w:t>
+        <w:t xml:space="preserve">Designed UI in Vue.js to provide better KeePass experience for average </w:t>
+      </w:r>
+      <w:r>
+        <w:rPr>
+          <w:rFonts w:ascii="Liberation Sans" w:hAnsi="Liberation Sans"/>
+          <w:sz w:val="21"/>
+          <w:szCs w:val="21"/>
+        </w:rPr>
+        <w:t>and</w:t>
+      </w:r>
+      <w:r>
+        <w:rPr>
+          <w:rFonts w:ascii="Liberation Sans" w:hAnsi="Liberation Sans"/>
+          <w:sz w:val="21"/>
+          <w:szCs w:val="21"/>
+        </w:rPr>
+        <w:t xml:space="preserve"> non-technical users.</w:t>
       </w:r>
     </w:p>
     <w:p>
@@ -926,77 +1061,31 @@
           <w:sz w:val="21"/>
           <w:szCs w:val="21"/>
         </w:rPr>
-        <w:t>Designed an accompanying registration system from scratch to process roughly 1500 applications</w:t>
-      </w:r>
-    </w:p>
-    <w:p>
-      <w:pPr>
-        <w:pStyle w:val="Standard"/>
-        <w:numPr>
-          <w:ilvl w:val="0"/>
-          <w:numId w:val="3"/>
-        </w:numPr>
-        <w:rPr>
-          <w:b w:val="false"/>
-          <w:b w:val="false"/>
-          <w:bCs w:val="false"/>
-        </w:rPr>
-      </w:pPr>
-      <w:r>
-        <w:rPr>
-          <w:rFonts w:ascii="Liberation Sans" w:hAnsi="Liberation Sans"/>
-          <w:b w:val="false"/>
-          <w:bCs w:val="false"/>
+        <w:t xml:space="preserve">Discovered vulnerabilities with existing community projects affecting </w:t>
+      </w:r>
+      <w:r>
+        <w:rPr>
+          <w:rFonts w:ascii="Liberation Sans" w:hAnsi="Liberation Sans"/>
           <w:sz w:val="21"/>
           <w:szCs w:val="21"/>
         </w:rPr>
-        <w:t>Deployed and maintained day-of systems like the mentor connection queue and judging system</w:t>
-      </w:r>
-    </w:p>
-    <w:p>
-      <w:pPr>
-        <w:pStyle w:val="Standard"/>
-        <w:rPr>
-          <w:rFonts w:ascii="Liberation Sans" w:hAnsi="Liberation Sans"/>
-          <w:b/>
-          <w:b/>
-          <w:bCs/>
-          <w:sz w:val="12"/>
-          <w:szCs w:val="12"/>
-        </w:rPr>
-      </w:pPr>
-      <w:r>
-        <w:rPr>
-          <w:rFonts w:ascii="Liberation Sans" w:hAnsi="Liberation Sans"/>
-          <w:b/>
-          <w:bCs/>
-          <w:sz w:val="12"/>
-          <w:szCs w:val="12"/>
-        </w:rPr>
-      </w:r>
-    </w:p>
-    <w:p>
-      <w:pPr>
-        <w:pStyle w:val="Standard"/>
-        <w:rPr/>
-      </w:pPr>
-      <w:r>
-        <w:rPr>
-          <w:rFonts w:ascii="Liberation Sans" w:hAnsi="Liberation Sans"/>
-          <w:b/>
-          <w:bCs/>
-          <w:sz w:val="22"/>
-          <w:szCs w:val="22"/>
-        </w:rPr>
-        <w:t>OpenCV BitCamp Hackathon Project</w:t>
-      </w:r>
-      <w:r>
-        <w:rPr>
-          <w:rFonts w:ascii="Liberation Sans" w:hAnsi="Liberation Sans"/>
-          <w:sz w:val="22"/>
-          <w:szCs w:val="22"/>
-        </w:rPr>
-        <w:t xml:space="preserve"> (C++/Python)                                                                        March 2016</w:t>
+        <w:t>~</w:t>
+      </w:r>
+      <w:r>
+        <w:rPr>
+          <w:rFonts w:ascii="Liberation Sans" w:hAnsi="Liberation Sans"/>
+          <w:sz w:val="21"/>
+          <w:szCs w:val="21"/>
+        </w:rPr>
+        <w:t xml:space="preserve">80K users and published findings, </w:t>
+      </w:r>
+      <w:r>
+        <w:rPr>
+          <w:rFonts w:ascii="Liberation Sans" w:hAnsi="Liberation Sans"/>
+          <w:sz w:val="21"/>
+          <w:szCs w:val="21"/>
+        </w:rPr>
+        <w:t>resulting in a fix of one extension and community abandonment of another.</w:t>
       </w:r>
     </w:p>
     <w:p>
@@ -1008,15 +1097,62 @@
         </w:numPr>
         <w:rPr/>
       </w:pPr>
-      <w:bookmarkStart w:id="0" w:name="__DdeLink__79_1208527656"/>
-      <w:bookmarkEnd w:id="0"/>
       <w:r>
         <w:rPr>
           <w:rFonts w:ascii="Liberation Sans" w:hAnsi="Liberation Sans"/>
           <w:sz w:val="21"/>
           <w:szCs w:val="21"/>
         </w:rPr>
-        <w:t>Two-member team project for BitCamp at UMD created in 36 hours</w:t>
+        <w:t>Interact with community of 3.6K users through issue tracker to debug problems and add new features.</w:t>
+      </w:r>
+    </w:p>
+    <w:p>
+      <w:pPr>
+        <w:pStyle w:val="Standard"/>
+        <w:rPr>
+          <w:rFonts w:ascii="Liberation Sans" w:hAnsi="Liberation Sans"/>
+          <w:b w:val="false"/>
+          <w:b w:val="false"/>
+          <w:bCs w:val="false"/>
+          <w:sz w:val="21"/>
+          <w:szCs w:val="21"/>
+        </w:rPr>
+      </w:pPr>
+      <w:r>
+        <w:rPr/>
+      </w:r>
+    </w:p>
+    <w:p>
+      <w:pPr>
+        <w:pStyle w:val="Standard"/>
+        <w:rPr/>
+      </w:pPr>
+      <w:r>
+        <w:rPr>
+          <w:rFonts w:ascii="Liberation Sans" w:hAnsi="Liberation Sans"/>
+          <w:b/>
+          <w:bCs/>
+          <w:sz w:val="22"/>
+          <w:szCs w:val="22"/>
+        </w:rPr>
+        <w:t xml:space="preserve">HackNC 2016 Website + Registration </w:t>
+      </w:r>
+      <w:r>
+        <w:rPr>
+          <w:rFonts w:ascii="Liberation Sans" w:hAnsi="Liberation Sans"/>
+          <w:bCs/>
+          <w:sz w:val="22"/>
+          <w:szCs w:val="22"/>
+        </w:rPr>
+        <w:t xml:space="preserve">(Python/Flask/HTML/JavaScript/PostgreSQL)      </w:t>
+      </w:r>
+      <w:r>
+        <w:rPr>
+          <w:rFonts w:ascii="Liberation Sans" w:hAnsi="Liberation Sans"/>
+          <w:sz w:val="22"/>
+          <w:szCs w:val="22"/>
+        </w:rPr>
+        <w:t>June – October 2016</w:t>
       </w:r>
     </w:p>
     <w:p>
@@ -1034,7 +1170,7 @@
           <w:sz w:val="21"/>
           <w:szCs w:val="21"/>
         </w:rPr>
-        <w:t>Built a physical “joystick” to be tracked by a single web-cam out of miscellaneous art supplies</w:t>
+        <w:t>Lead a team to design and build hacknc.com – the largest advertising medium for the event</w:t>
       </w:r>
     </w:p>
     <w:p>
@@ -1052,53 +1188,7 @@
           <w:sz w:val="21"/>
           <w:szCs w:val="21"/>
         </w:rPr>
-        <w:t>Learned computer vision (OpenCV) to construct a 3D orientation matrix from 2D points (pose transform)</w:t>
-      </w:r>
-    </w:p>
-    <w:p>
-      <w:pPr>
-        <w:pStyle w:val="Standard"/>
-        <w:rPr>
-          <w:rFonts w:ascii="Liberation Sans" w:hAnsi="Liberation Sans"/>
-          <w:bCs/>
-          <w:sz w:val="12"/>
-          <w:szCs w:val="12"/>
-        </w:rPr>
-      </w:pPr>
-      <w:r>
-        <w:rPr>
-          <w:rFonts w:ascii="Liberation Sans" w:hAnsi="Liberation Sans"/>
-          <w:bCs/>
-          <w:sz w:val="12"/>
-          <w:szCs w:val="12"/>
-        </w:rPr>
-      </w:r>
-    </w:p>
-    <w:p>
-      <w:pPr>
-        <w:pStyle w:val="Standard"/>
-        <w:rPr/>
-      </w:pPr>
-      <w:r>
-        <w:rPr>
-          <w:rFonts w:ascii="Liberation Sans" w:hAnsi="Liberation Sans"/>
-          <w:b/>
-          <w:bCs/>
-          <w:sz w:val="21"/>
-          <w:szCs w:val="21"/>
-        </w:rPr>
-        <w:t xml:space="preserve">Reddit Accessible </w:t>
-      </w:r>
-      <w:r>
-        <w:rPr>
-          <w:rFonts w:ascii="Liberation Sans" w:hAnsi="Liberation Sans"/>
-          <w:bCs/>
-          <w:sz w:val="21"/>
-          <w:szCs w:val="21"/>
-        </w:rPr>
-        <w:t xml:space="preserve">(JavaScript/CSS/Node/MongoDB) </w:t>
-        <w:tab/>
-        <w:t xml:space="preserve">                                                          March – May 2017</w:t>
+        <w:t>Designed an accompanying registration system from scratch to process roughly 1500 applications</w:t>
       </w:r>
     </w:p>
     <w:p>
@@ -1113,49 +1203,12 @@
       <w:r>
         <w:rPr>
           <w:rFonts w:ascii="Liberation Sans" w:hAnsi="Liberation Sans"/>
-          <w:bCs/>
+          <w:b w:val="false"/>
+          <w:bCs w:val="false"/>
           <w:sz w:val="21"/>
           <w:szCs w:val="21"/>
         </w:rPr>
-        <w:t>Chrome extension to rearrange the reddit.com interface to be more intuitive and readable</w:t>
-      </w:r>
-    </w:p>
-    <w:p>
-      <w:pPr>
-        <w:pStyle w:val="Standard"/>
-        <w:numPr>
-          <w:ilvl w:val="0"/>
-          <w:numId w:val="3"/>
-        </w:numPr>
-        <w:rPr/>
-      </w:pPr>
-      <w:r>
-        <w:rPr>
-          <w:rFonts w:ascii="Liberation Sans" w:hAnsi="Liberation Sans"/>
-          <w:bCs/>
-          <w:sz w:val="21"/>
-          <w:szCs w:val="21"/>
-        </w:rPr>
-        <w:t>Added event-driven model to allow switch users with two buttons to autonomously navigate all content</w:t>
-      </w:r>
-    </w:p>
-    <w:p>
-      <w:pPr>
-        <w:pStyle w:val="Standard"/>
-        <w:numPr>
-          <w:ilvl w:val="0"/>
-          <w:numId w:val="3"/>
-        </w:numPr>
-        <w:rPr/>
-      </w:pPr>
-      <w:r>
-        <w:rPr>
-          <w:rFonts w:ascii="Liberation Sans" w:hAnsi="Liberation Sans"/>
-          <w:bCs/>
-          <w:sz w:val="21"/>
-          <w:szCs w:val="21"/>
-        </w:rPr>
-        <w:t>Includes Node.js back-end to proxy external content safely into a single switch-accessible page</w:t>
+        <w:t>Deployed and maintained day-of systems like the mentor connection queue and judging system</w:t>
       </w:r>
     </w:p>
     <w:p>
@@ -1166,8 +1219,8 @@
           <w:b/>
           <w:b/>
           <w:bCs/>
-          <w:sz w:val="12"/>
-          <w:szCs w:val="12"/>
+          <w:sz w:val="20"/>
+          <w:szCs w:val="20"/>
           <w:u w:val="single"/>
         </w:rPr>
       </w:pPr>
@@ -1176,8 +1229,8 @@
           <w:rFonts w:ascii="Liberation Sans" w:hAnsi="Liberation Sans"/>
           <w:b/>
           <w:bCs/>
-          <w:sz w:val="12"/>
-          <w:szCs w:val="12"/>
+          <w:sz w:val="20"/>
+          <w:szCs w:val="20"/>
           <w:u w:val="single"/>
         </w:rPr>
       </w:r>
@@ -1210,7 +1263,7 @@
           <w:sz w:val="21"/>
           <w:szCs w:val="21"/>
         </w:rPr>
-        <w:t>Languages</w:t>
+        <w:t>Language</w:t>
         <w:tab/>
         <w:tab/>
         <w:t xml:space="preserve"> </w:t>
@@ -1229,14 +1282,7 @@
     <w:p>
       <w:pPr>
         <w:pStyle w:val="Standard"/>
-        <w:rPr>
-          <w:rFonts w:ascii="Liberation Sans" w:hAnsi="Liberation Sans"/>
-          <w:b w:val="false"/>
-          <w:b w:val="false"/>
-          <w:bCs w:val="false"/>
-          <w:sz w:val="21"/>
-          <w:szCs w:val="21"/>
-        </w:rPr>
+        <w:rPr/>
       </w:pPr>
       <w:r>
         <w:rPr>
@@ -1255,7 +1301,7 @@
           <w:sz w:val="21"/>
           <w:szCs w:val="21"/>
         </w:rPr>
-        <w:t xml:space="preserve">Linux + GNU tools, </w:t>
+        <w:t xml:space="preserve">Linux, </w:t>
       </w:r>
       <w:r>
         <w:rPr>
@@ -1263,7 +1309,55 @@
           <w:sz w:val="21"/>
           <w:szCs w:val="21"/>
         </w:rPr>
-        <w:t>Git, SQL Server/MySQL/PostgreSQL, MongoDB, Ranorex</w:t>
+        <w:t xml:space="preserve">Git, </w:t>
+      </w:r>
+      <w:r>
+        <w:rPr>
+          <w:rFonts w:ascii="Liberation Sans" w:hAnsi="Liberation Sans"/>
+          <w:sz w:val="21"/>
+          <w:szCs w:val="21"/>
+        </w:rPr>
+        <w:t xml:space="preserve">Docker, AWS, Terraform, Jenkins, </w:t>
+      </w:r>
+      <w:r>
+        <w:rPr>
+          <w:rFonts w:ascii="Liberation Sans" w:hAnsi="Liberation Sans"/>
+          <w:sz w:val="21"/>
+          <w:szCs w:val="21"/>
+        </w:rPr>
+        <w:t xml:space="preserve">SQL </w:t>
+      </w:r>
+      <w:r>
+        <w:rPr>
+          <w:rFonts w:ascii="Liberation Sans" w:hAnsi="Liberation Sans"/>
+          <w:sz w:val="21"/>
+          <w:szCs w:val="21"/>
+        </w:rPr>
+        <w:t>(Postgres/MSSQL)</w:t>
+      </w:r>
+      <w:r>
+        <w:rPr>
+          <w:rFonts w:ascii="Liberation Sans" w:hAnsi="Liberation Sans"/>
+          <w:sz w:val="21"/>
+          <w:szCs w:val="21"/>
+        </w:rPr>
+        <w:t xml:space="preserve">, </w:t>
+      </w:r>
+      <w:r>
+        <w:rPr>
+          <w:rFonts w:ascii="Liberation Sans" w:hAnsi="Liberation Sans"/>
+          <w:sz w:val="21"/>
+          <w:szCs w:val="21"/>
+        </w:rPr>
+        <w:t xml:space="preserve">Webpack, </w:t>
+      </w:r>
+      <w:r>
+        <w:rPr>
+          <w:rFonts w:ascii="Liberation Sans" w:hAnsi="Liberation Sans"/>
+          <w:sz w:val="21"/>
+          <w:szCs w:val="21"/>
+        </w:rPr>
+        <w:t>MongoDB</w:t>
       </w:r>
     </w:p>
     <w:sectPr>
@@ -1273,7 +1367,7 @@
       <w:pgNumType w:fmt="decimal"/>
       <w:formProt w:val="false"/>
       <w:textDirection w:val="lrTb"/>
-      <w:docGrid w:type="default" w:linePitch="326" w:charSpace="4294961151"/>
+      <w:docGrid w:type="default" w:linePitch="326" w:charSpace="0"/>
     </w:sectPr>
   </w:body>
 </w:document>
@@ -1666,10 +1760,7 @@
       <w:lvlText w:val=""/>
       <w:lvlJc w:val="left"/>
       <w:pPr>
-        <w:tabs>
-          <w:tab w:val="num" w:pos="432"/>
-        </w:tabs>
-        <w:ind w:left="432" w:hanging="432"/>
+        <w:ind w:left="0" w:hanging="0"/>
       </w:pPr>
     </w:lvl>
     <w:lvl w:ilvl="1">
@@ -1679,10 +1770,7 @@
       <w:lvlText w:val=""/>
       <w:lvlJc w:val="left"/>
       <w:pPr>
-        <w:tabs>
-          <w:tab w:val="num" w:pos="576"/>
-        </w:tabs>
-        <w:ind w:left="576" w:hanging="576"/>
+        <w:ind w:left="0" w:hanging="0"/>
       </w:pPr>
     </w:lvl>
     <w:lvl w:ilvl="2">
@@ -1692,10 +1780,7 @@
       <w:lvlText w:val=""/>
       <w:lvlJc w:val="left"/>
       <w:pPr>
-        <w:tabs>
-          <w:tab w:val="num" w:pos="720"/>
-        </w:tabs>
-        <w:ind w:left="720" w:hanging="720"/>
+        <w:ind w:left="0" w:hanging="0"/>
       </w:pPr>
     </w:lvl>
     <w:lvl w:ilvl="3">
@@ -1705,10 +1790,7 @@
       <w:lvlText w:val=""/>
       <w:lvlJc w:val="left"/>
       <w:pPr>
-        <w:tabs>
-          <w:tab w:val="num" w:pos="864"/>
-        </w:tabs>
-        <w:ind w:left="864" w:hanging="864"/>
+        <w:ind w:left="0" w:hanging="0"/>
       </w:pPr>
     </w:lvl>
     <w:lvl w:ilvl="4">
@@ -1718,10 +1800,7 @@
       <w:lvlText w:val=""/>
       <w:lvlJc w:val="left"/>
       <w:pPr>
-        <w:tabs>
-          <w:tab w:val="num" w:pos="1008"/>
-        </w:tabs>
-        <w:ind w:left="1008" w:hanging="1008"/>
+        <w:ind w:left="0" w:hanging="0"/>
       </w:pPr>
     </w:lvl>
     <w:lvl w:ilvl="5">
@@ -1731,10 +1810,7 @@
       <w:lvlText w:val=""/>
       <w:lvlJc w:val="left"/>
       <w:pPr>
-        <w:tabs>
-          <w:tab w:val="num" w:pos="1152"/>
-        </w:tabs>
-        <w:ind w:left="1152" w:hanging="1152"/>
+        <w:ind w:left="0" w:hanging="0"/>
       </w:pPr>
     </w:lvl>
     <w:lvl w:ilvl="6">
@@ -1744,10 +1820,7 @@
       <w:lvlText w:val=""/>
       <w:lvlJc w:val="left"/>
       <w:pPr>
-        <w:tabs>
-          <w:tab w:val="num" w:pos="1296"/>
-        </w:tabs>
-        <w:ind w:left="1296" w:hanging="1296"/>
+        <w:ind w:left="0" w:hanging="0"/>
       </w:pPr>
     </w:lvl>
     <w:lvl w:ilvl="7">
@@ -1757,10 +1830,7 @@
       <w:lvlText w:val=""/>
       <w:lvlJc w:val="left"/>
       <w:pPr>
-        <w:tabs>
-          <w:tab w:val="num" w:pos="1440"/>
-        </w:tabs>
-        <w:ind w:left="1440" w:hanging="1440"/>
+        <w:ind w:left="0" w:hanging="0"/>
       </w:pPr>
     </w:lvl>
     <w:lvl w:ilvl="8">
@@ -1770,10 +1840,7 @@
       <w:lvlText w:val=""/>
       <w:lvlJc w:val="left"/>
       <w:pPr>
-        <w:tabs>
-          <w:tab w:val="num" w:pos="1584"/>
-        </w:tabs>
-        <w:ind w:left="1584" w:hanging="1584"/>
+        <w:ind w:left="0" w:hanging="0"/>
       </w:pPr>
     </w:lvl>
   </w:abstractNum>
@@ -2192,6 +2259,7 @@
     <w:rPr>
       <w:rFonts w:ascii="Liberation Serif" w:hAnsi="Liberation Serif" w:eastAsia="Droid Sans Fallback" w:cs="FreeSans"/>
       <w:color w:val="00000A"/>
+      <w:kern w:val="0"/>
       <w:sz w:val="24"/>
       <w:szCs w:val="24"/>
       <w:lang w:val="en-US" w:eastAsia="zh-CN" w:bidi="hi-IN"/>
@@ -5073,13 +5141,222 @@
       <w:rFonts w:cs="Wingdings"/>
     </w:rPr>
   </w:style>
+  <w:style w:type="character" w:styleId="ListLabel379">
+    <w:name w:val="ListLabel 379"/>
+    <w:qFormat/>
+    <w:rPr>
+      <w:rFonts w:cs="Symbol"/>
+      <w:b/>
+      <w:bCs/>
+      <w:sz w:val="21"/>
+      <w:szCs w:val="21"/>
+    </w:rPr>
+  </w:style>
+  <w:style w:type="character" w:styleId="ListLabel380">
+    <w:name w:val="ListLabel 380"/>
+    <w:qFormat/>
+    <w:rPr>
+      <w:rFonts w:cs="Courier New"/>
+    </w:rPr>
+  </w:style>
+  <w:style w:type="character" w:styleId="ListLabel381">
+    <w:name w:val="ListLabel 381"/>
+    <w:qFormat/>
+    <w:rPr>
+      <w:rFonts w:cs="Wingdings"/>
+    </w:rPr>
+  </w:style>
+  <w:style w:type="character" w:styleId="ListLabel382">
+    <w:name w:val="ListLabel 382"/>
+    <w:qFormat/>
+    <w:rPr>
+      <w:rFonts w:cs="Symbol"/>
+      <w:b/>
+      <w:sz w:val="21"/>
+    </w:rPr>
+  </w:style>
+  <w:style w:type="character" w:styleId="ListLabel383">
+    <w:name w:val="ListLabel 383"/>
+    <w:qFormat/>
+    <w:rPr>
+      <w:rFonts w:cs="Courier New"/>
+    </w:rPr>
+  </w:style>
+  <w:style w:type="character" w:styleId="ListLabel384">
+    <w:name w:val="ListLabel 384"/>
+    <w:qFormat/>
+    <w:rPr>
+      <w:rFonts w:cs="Wingdings"/>
+    </w:rPr>
+  </w:style>
+  <w:style w:type="character" w:styleId="ListLabel385">
+    <w:name w:val="ListLabel 385"/>
+    <w:qFormat/>
+    <w:rPr>
+      <w:rFonts w:cs="Symbol"/>
+      <w:b/>
+      <w:sz w:val="21"/>
+    </w:rPr>
+  </w:style>
+  <w:style w:type="character" w:styleId="ListLabel386">
+    <w:name w:val="ListLabel 386"/>
+    <w:qFormat/>
+    <w:rPr>
+      <w:rFonts w:cs="Courier New"/>
+    </w:rPr>
+  </w:style>
+  <w:style w:type="character" w:styleId="ListLabel387">
+    <w:name w:val="ListLabel 387"/>
+    <w:qFormat/>
+    <w:rPr>
+      <w:rFonts w:cs="Wingdings"/>
+    </w:rPr>
+  </w:style>
+  <w:style w:type="character" w:styleId="ListLabel388">
+    <w:name w:val="ListLabel 388"/>
+    <w:qFormat/>
+    <w:rPr>
+      <w:rFonts w:ascii="Liberation Sans" w:hAnsi="Liberation Sans" w:cs="Symbol"/>
+      <w:b w:val="false"/>
+      <w:sz w:val="21"/>
+    </w:rPr>
+  </w:style>
+  <w:style w:type="character" w:styleId="ListLabel389">
+    <w:name w:val="ListLabel 389"/>
+    <w:qFormat/>
+    <w:rPr>
+      <w:rFonts w:cs="Courier New"/>
+    </w:rPr>
+  </w:style>
+  <w:style w:type="character" w:styleId="ListLabel390">
+    <w:name w:val="ListLabel 390"/>
+    <w:qFormat/>
+    <w:rPr>
+      <w:rFonts w:cs="Wingdings"/>
+    </w:rPr>
+  </w:style>
+  <w:style w:type="character" w:styleId="ListLabel391">
+    <w:name w:val="ListLabel 391"/>
+    <w:qFormat/>
+    <w:rPr>
+      <w:rFonts w:cs="Symbol"/>
+      <w:b/>
+      <w:sz w:val="21"/>
+    </w:rPr>
+  </w:style>
+  <w:style w:type="character" w:styleId="ListLabel392">
+    <w:name w:val="ListLabel 392"/>
+    <w:qFormat/>
+    <w:rPr>
+      <w:rFonts w:cs="Courier New"/>
+    </w:rPr>
+  </w:style>
+  <w:style w:type="character" w:styleId="ListLabel393">
+    <w:name w:val="ListLabel 393"/>
+    <w:qFormat/>
+    <w:rPr>
+      <w:rFonts w:cs="Wingdings"/>
+    </w:rPr>
+  </w:style>
+  <w:style w:type="character" w:styleId="ListLabel394">
+    <w:name w:val="ListLabel 394"/>
+    <w:qFormat/>
+    <w:rPr>
+      <w:rFonts w:cs="Symbol"/>
+      <w:b/>
+      <w:sz w:val="21"/>
+    </w:rPr>
+  </w:style>
+  <w:style w:type="character" w:styleId="ListLabel395">
+    <w:name w:val="ListLabel 395"/>
+    <w:qFormat/>
+    <w:rPr>
+      <w:rFonts w:cs="Courier New"/>
+    </w:rPr>
+  </w:style>
+  <w:style w:type="character" w:styleId="ListLabel396">
+    <w:name w:val="ListLabel 396"/>
+    <w:qFormat/>
+    <w:rPr>
+      <w:rFonts w:cs="Wingdings"/>
+    </w:rPr>
+  </w:style>
+  <w:style w:type="character" w:styleId="ListLabel397">
+    <w:name w:val="ListLabel 397"/>
+    <w:qFormat/>
+    <w:rPr>
+      <w:rFonts w:cs="Symbol"/>
+      <w:b w:val="false"/>
+      <w:sz w:val="21"/>
+    </w:rPr>
+  </w:style>
+  <w:style w:type="character" w:styleId="ListLabel398">
+    <w:name w:val="ListLabel 398"/>
+    <w:qFormat/>
+    <w:rPr>
+      <w:rFonts w:cs="Courier New"/>
+    </w:rPr>
+  </w:style>
+  <w:style w:type="character" w:styleId="ListLabel399">
+    <w:name w:val="ListLabel 399"/>
+    <w:qFormat/>
+    <w:rPr>
+      <w:rFonts w:cs="Wingdings"/>
+    </w:rPr>
+  </w:style>
+  <w:style w:type="character" w:styleId="ListLabel400">
+    <w:name w:val="ListLabel 400"/>
+    <w:qFormat/>
+    <w:rPr>
+      <w:rFonts w:cs="Symbol"/>
+      <w:b/>
+      <w:sz w:val="21"/>
+    </w:rPr>
+  </w:style>
+  <w:style w:type="character" w:styleId="ListLabel401">
+    <w:name w:val="ListLabel 401"/>
+    <w:qFormat/>
+    <w:rPr>
+      <w:rFonts w:cs="Courier New"/>
+    </w:rPr>
+  </w:style>
+  <w:style w:type="character" w:styleId="ListLabel402">
+    <w:name w:val="ListLabel 402"/>
+    <w:qFormat/>
+    <w:rPr>
+      <w:rFonts w:cs="Wingdings"/>
+    </w:rPr>
+  </w:style>
+  <w:style w:type="character" w:styleId="ListLabel403">
+    <w:name w:val="ListLabel 403"/>
+    <w:qFormat/>
+    <w:rPr>
+      <w:rFonts w:cs="Symbol"/>
+      <w:b/>
+      <w:sz w:val="21"/>
+    </w:rPr>
+  </w:style>
+  <w:style w:type="character" w:styleId="ListLabel404">
+    <w:name w:val="ListLabel 404"/>
+    <w:qFormat/>
+    <w:rPr>
+      <w:rFonts w:cs="Courier New"/>
+    </w:rPr>
+  </w:style>
+  <w:style w:type="character" w:styleId="ListLabel405">
+    <w:name w:val="ListLabel 405"/>
+    <w:qFormat/>
+    <w:rPr>
+      <w:rFonts w:cs="Wingdings"/>
+    </w:rPr>
+  </w:style>
   <w:style w:type="paragraph" w:styleId="Heading" w:customStyle="1">
     <w:name w:val="Heading"/>
     <w:basedOn w:val="Normal"/>
     <w:next w:val="TextBody"/>
     <w:qFormat/>
     <w:pPr>
-      <w:keepNext/>
+      <w:keepNext w:val="true"/>
       <w:widowControl w:val="false"/>
       <w:spacing w:before="240" w:after="120"/>
     </w:pPr>
@@ -5146,6 +5423,7 @@
       <w:i/>
       <w:iCs/>
       <w:color w:val="00000A"/>
+      <w:kern w:val="0"/>
       <w:sz w:val="24"/>
       <w:szCs w:val="24"/>
       <w:lang w:val="en-US" w:eastAsia="zh-CN" w:bidi="hi-IN"/>
@@ -5162,6 +5440,7 @@
     <w:rPr>
       <w:rFonts w:ascii="Liberation Serif" w:hAnsi="Liberation Serif" w:eastAsia="Droid Sans Fallback" w:cs="FreeSans"/>
       <w:color w:val="00000A"/>
+      <w:kern w:val="0"/>
       <w:sz w:val="24"/>
       <w:szCs w:val="24"/>
       <w:lang w:val="en-US" w:eastAsia="zh-CN" w:bidi="hi-IN"/>

--- a/latestresume.docx
+++ b/latestresume.docx
@@ -49,23 +49,7 @@
           <w:sz w:val="22"/>
           <w:szCs w:val="22"/>
         </w:rPr>
-        <w:t xml:space="preserve">   </w:t>
-      </w:r>
-      <w:r>
-        <w:rPr>
-          <w:rFonts w:ascii="Liberation Sans" w:hAnsi="Liberation Sans"/>
-          <w:sz w:val="22"/>
-          <w:szCs w:val="22"/>
-        </w:rPr>
-        <w:t>Arlington, VA 22201</w:t>
-      </w:r>
-      <w:r>
-        <w:rPr>
-          <w:rFonts w:ascii="Liberation Sans" w:hAnsi="Liberation Sans"/>
-          <w:sz w:val="22"/>
-          <w:szCs w:val="22"/>
-        </w:rPr>
-        <w:t xml:space="preserve">   </w:t>
+        <w:t xml:space="preserve">   Arlington, VA 22201   </w:t>
       </w:r>
       <w:r>
         <w:rPr>
@@ -131,24 +115,23 @@
     <w:p>
       <w:pPr>
         <w:pStyle w:val="Standard"/>
-        <w:rPr/>
-      </w:pPr>
-      <w:r>
-        <w:rPr>
-          <w:rFonts w:ascii="Liberation Sans" w:hAnsi="Liberation Sans"/>
+        <w:rPr>
+          <w:b/>
           <w:b/>
           <w:bCs/>
           <w:u w:val="single"/>
         </w:rPr>
-        <w:t xml:space="preserve">Education____________________________________________________________ _________ __  </w:t>
-      </w:r>
+      </w:pPr>
       <w:r>
         <w:rPr>
           <w:rFonts w:ascii="Liberation Sans" w:hAnsi="Liberation Sans"/>
           <w:b/>
           <w:bCs/>
-        </w:rPr>
-        <w:t xml:space="preserve">                                                                                                                       </w:t>
+          <w:sz w:val="28"/>
+          <w:szCs w:val="28"/>
+          <w:u w:val="single"/>
+        </w:rPr>
+        <w:t xml:space="preserve">Education                                                                                                                         </w:t>
       </w:r>
     </w:p>
     <w:p>
@@ -196,7 +179,7 @@
     <w:p>
       <w:pPr>
         <w:pStyle w:val="Standard"/>
-        <w:ind w:left="720" w:hanging="0"/>
+        <w:ind w:hanging="0"/>
         <w:rPr>
           <w:sz w:val="20"/>
           <w:szCs w:val="20"/>
@@ -265,23 +248,7 @@
           <w:sz w:val="21"/>
           <w:szCs w:val="21"/>
         </w:rPr>
-        <w:t>HackNC Director of Development – buil</w:t>
-      </w:r>
-      <w:r>
-        <w:rPr>
-          <w:rFonts w:ascii="Liberation Sans" w:hAnsi="Liberation Sans"/>
-          <w:sz w:val="21"/>
-          <w:szCs w:val="21"/>
-        </w:rPr>
-        <w:t xml:space="preserve">t </w:t>
-      </w:r>
-      <w:r>
-        <w:rPr>
-          <w:rFonts w:ascii="Liberation Sans" w:hAnsi="Liberation Sans"/>
-          <w:sz w:val="21"/>
-          <w:szCs w:val="21"/>
-        </w:rPr>
-        <w:t xml:space="preserve">website and registration system                              2016 – 2017 </w:t>
+        <w:t xml:space="preserve">HackNC Director of Development – built website and registration system                              2016 – 2017 </w:t>
       </w:r>
     </w:p>
     <w:p>
@@ -373,16 +340,20 @@
     <w:p>
       <w:pPr>
         <w:pStyle w:val="Standard"/>
-        <w:rPr/>
+        <w:rPr>
+          <w:u w:val="single"/>
+        </w:rPr>
       </w:pPr>
       <w:r>
         <w:rPr>
           <w:rFonts w:ascii="Liberation Sans" w:hAnsi="Liberation Sans"/>
           <w:b/>
           <w:bCs/>
+          <w:sz w:val="28"/>
+          <w:szCs w:val="28"/>
           <w:u w:val="single"/>
         </w:rPr>
-        <w:t xml:space="preserve">Work Experience __________________________________________________________ _______                                                                                                                                        </w:t>
+        <w:t xml:space="preserve">Work Experience                                                                                                             </w:t>
       </w:r>
     </w:p>
     <w:p>
@@ -398,7 +369,7 @@
           <w:sz w:val="22"/>
           <w:szCs w:val="22"/>
         </w:rPr>
-        <w:t xml:space="preserve">Capital One </w:t>
+        <w:t xml:space="preserve">Kitware Inc. </w:t>
       </w:r>
       <w:r>
         <w:rPr>
@@ -406,7 +377,243 @@
           <w:sz w:val="22"/>
           <w:szCs w:val="22"/>
         </w:rPr>
-        <w:t xml:space="preserve">(McLean, VA)                                                                                                     July 2017 – Present </w:t>
+        <w:t>(</w:t>
+      </w:r>
+      <w:r>
+        <w:rPr>
+          <w:rFonts w:ascii="Liberation Sans" w:hAnsi="Liberation Sans"/>
+          <w:sz w:val="22"/>
+          <w:szCs w:val="22"/>
+        </w:rPr>
+        <w:t>Ballston</w:t>
+      </w:r>
+      <w:r>
+        <w:rPr>
+          <w:rFonts w:ascii="Liberation Sans" w:hAnsi="Liberation Sans"/>
+          <w:sz w:val="22"/>
+          <w:szCs w:val="22"/>
+        </w:rPr>
+        <w:t>, VA)                                                                                               August 2018 – Present</w:t>
+      </w:r>
+    </w:p>
+    <w:p>
+      <w:pPr>
+        <w:pStyle w:val="Standard"/>
+        <w:rPr/>
+      </w:pPr>
+      <w:r>
+        <w:rPr>
+          <w:rFonts w:ascii="Liberation Sans" w:hAnsi="Liberation Sans"/>
+          <w:i/>
+          <w:iCs/>
+          <w:sz w:val="22"/>
+          <w:szCs w:val="22"/>
+        </w:rPr>
+        <w:t>Research &amp; Development Engineer – Data &amp; Analytics</w:t>
+      </w:r>
+    </w:p>
+    <w:p>
+      <w:pPr>
+        <w:pStyle w:val="Standard"/>
+        <w:numPr>
+          <w:ilvl w:val="0"/>
+          <w:numId w:val="2"/>
+        </w:numPr>
+        <w:rPr>
+          <w:rFonts w:ascii="Liberation Sans" w:hAnsi="Liberation Sans"/>
+          <w:b w:val="false"/>
+          <w:b w:val="false"/>
+          <w:bCs w:val="false"/>
+          <w:sz w:val="22"/>
+          <w:szCs w:val="22"/>
+        </w:rPr>
+      </w:pPr>
+      <w:r>
+        <w:rPr>
+          <w:rFonts w:ascii="Liberation Sans" w:hAnsi="Liberation Sans"/>
+          <w:b w:val="false"/>
+          <w:bCs w:val="false"/>
+          <w:sz w:val="22"/>
+          <w:szCs w:val="22"/>
+        </w:rPr>
+        <w:t>Develop capabilities for multiple projects with Vue.js, AWS serverless infrastructure, and Python</w:t>
+      </w:r>
+    </w:p>
+    <w:p>
+      <w:pPr>
+        <w:pStyle w:val="Standard"/>
+        <w:numPr>
+          <w:ilvl w:val="0"/>
+          <w:numId w:val="2"/>
+        </w:numPr>
+        <w:rPr>
+          <w:rFonts w:ascii="Liberation Sans" w:hAnsi="Liberation Sans"/>
+          <w:b w:val="false"/>
+          <w:b w:val="false"/>
+          <w:bCs w:val="false"/>
+          <w:sz w:val="22"/>
+          <w:szCs w:val="22"/>
+        </w:rPr>
+      </w:pPr>
+      <w:r>
+        <w:rPr>
+          <w:rFonts w:ascii="Liberation Sans" w:hAnsi="Liberation Sans"/>
+          <w:b w:val="false"/>
+          <w:bCs w:val="false"/>
+          <w:sz w:val="22"/>
+          <w:szCs w:val="22"/>
+        </w:rPr>
+        <w:t xml:space="preserve">Maintain library of video annotation tools for visualizing subject detection and temporal </w:t>
+      </w:r>
+      <w:r>
+        <w:rPr>
+          <w:rFonts w:ascii="Liberation Sans" w:hAnsi="Liberation Sans"/>
+          <w:b w:val="false"/>
+          <w:bCs w:val="false"/>
+          <w:sz w:val="22"/>
+          <w:szCs w:val="22"/>
+        </w:rPr>
+        <w:t>meta-data</w:t>
+      </w:r>
+    </w:p>
+    <w:p>
+      <w:pPr>
+        <w:pStyle w:val="Standard"/>
+        <w:numPr>
+          <w:ilvl w:val="0"/>
+          <w:numId w:val="2"/>
+        </w:numPr>
+        <w:rPr>
+          <w:rFonts w:ascii="Liberation Sans" w:hAnsi="Liberation Sans"/>
+          <w:b w:val="false"/>
+          <w:b w:val="false"/>
+          <w:bCs w:val="false"/>
+          <w:sz w:val="22"/>
+          <w:szCs w:val="22"/>
+        </w:rPr>
+      </w:pPr>
+      <w:r>
+        <w:rPr>
+          <w:rFonts w:ascii="Liberation Sans" w:hAnsi="Liberation Sans"/>
+          <w:b w:val="false"/>
+          <w:bCs w:val="false"/>
+          <w:sz w:val="22"/>
+          <w:szCs w:val="22"/>
+        </w:rPr>
+        <w:t xml:space="preserve">Contribute to Girder front-end component library </w:t>
+      </w:r>
+      <w:r>
+        <w:rPr>
+          <w:rFonts w:ascii="Liberation Sans" w:hAnsi="Liberation Sans"/>
+          <w:b w:val="false"/>
+          <w:bCs w:val="false"/>
+          <w:sz w:val="22"/>
+          <w:szCs w:val="22"/>
+        </w:rPr>
+        <w:t>enabling Girder data integration in 3</w:t>
+      </w:r>
+      <w:r>
+        <w:rPr>
+          <w:rFonts w:ascii="Liberation Sans" w:hAnsi="Liberation Sans"/>
+          <w:b w:val="false"/>
+          <w:bCs w:val="false"/>
+          <w:sz w:val="22"/>
+          <w:szCs w:val="22"/>
+          <w:vertAlign w:val="superscript"/>
+        </w:rPr>
+        <w:t>rd</w:t>
+      </w:r>
+      <w:r>
+        <w:rPr>
+          <w:rFonts w:ascii="Liberation Sans" w:hAnsi="Liberation Sans"/>
+          <w:b w:val="false"/>
+          <w:bCs w:val="false"/>
+          <w:sz w:val="22"/>
+          <w:szCs w:val="22"/>
+        </w:rPr>
+        <w:t xml:space="preserve"> party clients</w:t>
+      </w:r>
+    </w:p>
+    <w:p>
+      <w:pPr>
+        <w:pStyle w:val="Standard"/>
+        <w:numPr>
+          <w:ilvl w:val="0"/>
+          <w:numId w:val="0"/>
+        </w:numPr>
+        <w:ind w:left="1080" w:hanging="0"/>
+        <w:rPr>
+          <w:rFonts w:ascii="Liberation Sans" w:hAnsi="Liberation Sans"/>
+          <w:b w:val="false"/>
+          <w:b w:val="false"/>
+          <w:bCs w:val="false"/>
+          <w:sz w:val="22"/>
+          <w:szCs w:val="22"/>
+        </w:rPr>
+      </w:pPr>
+      <w:r>
+        <w:rPr>
+          <w:rFonts w:ascii="Liberation Sans" w:hAnsi="Liberation Sans"/>
+          <w:b w:val="false"/>
+          <w:bCs w:val="false"/>
+          <w:sz w:val="22"/>
+          <w:szCs w:val="22"/>
+        </w:rPr>
+        <w:t xml:space="preserve">demo: </w:t>
+      </w:r>
+      <w:hyperlink r:id="rId2">
+        <w:r>
+          <w:rPr>
+            <w:rStyle w:val="InternetLink1"/>
+            <w:rFonts w:ascii="Liberation Sans" w:hAnsi="Liberation Sans"/>
+            <w:b w:val="false"/>
+            <w:bCs w:val="false"/>
+            <w:sz w:val="22"/>
+            <w:szCs w:val="22"/>
+          </w:rPr>
+          <w:t>github.com/girder/girder_web_components</w:t>
+        </w:r>
+      </w:hyperlink>
+    </w:p>
+    <w:p>
+      <w:pPr>
+        <w:pStyle w:val="Standard"/>
+        <w:rPr>
+          <w:rFonts w:ascii="Liberation Sans" w:hAnsi="Liberation Sans"/>
+          <w:sz w:val="12"/>
+          <w:szCs w:val="12"/>
+        </w:rPr>
+      </w:pPr>
+      <w:r>
+        <w:rPr>
+          <w:rFonts w:ascii="Liberation Sans" w:hAnsi="Liberation Sans"/>
+          <w:sz w:val="12"/>
+          <w:szCs w:val="12"/>
+        </w:rPr>
+      </w:r>
+    </w:p>
+    <w:p>
+      <w:pPr>
+        <w:pStyle w:val="Standard"/>
+        <w:rPr/>
+      </w:pPr>
+      <w:r>
+        <w:rPr>
+          <w:rFonts w:ascii="Liberation Sans" w:hAnsi="Liberation Sans"/>
+          <w:b/>
+          <w:bCs/>
+          <w:sz w:val="22"/>
+          <w:szCs w:val="22"/>
+        </w:rPr>
+        <w:t xml:space="preserve">Capital One </w:t>
+      </w:r>
+      <w:r>
+        <w:rPr>
+          <w:rFonts w:ascii="Liberation Sans" w:hAnsi="Liberation Sans"/>
+          <w:sz w:val="22"/>
+          <w:szCs w:val="22"/>
+        </w:rPr>
+        <w:t xml:space="preserve">(McLean, VA)                                                                                             July 2017 – August 2018 </w:t>
       </w:r>
     </w:p>
     <w:p>
@@ -437,10 +644,42 @@
       <w:r>
         <w:rPr>
           <w:rFonts w:ascii="Liberation Sans" w:hAnsi="Liberation Sans"/>
-          <w:sz w:val="21"/>
-          <w:szCs w:val="21"/>
-        </w:rPr>
-        <w:t>Member of a team building the next generation of banking infrastructure to leverage AWS.</w:t>
+          <w:b w:val="false"/>
+          <w:bCs w:val="false"/>
+          <w:sz w:val="22"/>
+          <w:szCs w:val="22"/>
+        </w:rPr>
+        <w:t>Designed</w:t>
+      </w:r>
+      <w:r>
+        <w:rPr>
+          <w:rFonts w:ascii="Liberation Sans" w:hAnsi="Liberation Sans"/>
+          <w:b w:val="false"/>
+          <w:bCs w:val="false"/>
+          <w:sz w:val="22"/>
+          <w:szCs w:val="22"/>
+        </w:rPr>
+        <w:t xml:space="preserve"> real-time messaging infrastructure deployment </w:t>
+      </w:r>
+      <w:r>
+        <w:rPr>
+          <w:rFonts w:ascii="Liberation Sans" w:hAnsi="Liberation Sans"/>
+          <w:b w:val="false"/>
+          <w:bCs w:val="false"/>
+          <w:sz w:val="22"/>
+          <w:szCs w:val="22"/>
+        </w:rPr>
+        <w:t xml:space="preserve">for production </w:t>
+      </w:r>
+      <w:r>
+        <w:rPr>
+          <w:rFonts w:ascii="Liberation Sans" w:hAnsi="Liberation Sans"/>
+          <w:b w:val="false"/>
+          <w:bCs w:val="false"/>
+          <w:sz w:val="22"/>
+          <w:szCs w:val="22"/>
+        </w:rPr>
+        <w:t>with Apache Kafka/ECS</w:t>
       </w:r>
     </w:p>
     <w:p>
@@ -460,7 +699,7 @@
           <w:sz w:val="22"/>
           <w:szCs w:val="22"/>
         </w:rPr>
-        <w:t xml:space="preserve">Help design real-time messaging infrastructure deployment with Apache Kafka </w:t>
+        <w:t>Buil</w:t>
       </w:r>
       <w:r>
         <w:rPr>
@@ -470,7 +709,79 @@
           <w:sz w:val="22"/>
           <w:szCs w:val="22"/>
         </w:rPr>
-        <w:t>and ECS.</w:t>
+        <w:t>t and maintained</w:t>
+      </w:r>
+      <w:r>
+        <w:rPr>
+          <w:rFonts w:ascii="Liberation Sans" w:hAnsi="Liberation Sans"/>
+          <w:b w:val="false"/>
+          <w:bCs w:val="false"/>
+          <w:sz w:val="22"/>
+          <w:szCs w:val="22"/>
+        </w:rPr>
+        <w:t xml:space="preserve"> automated CI/CD pipelines for golang applications using Docker and Jenkins</w:t>
+      </w:r>
+    </w:p>
+    <w:p>
+      <w:pPr>
+        <w:pStyle w:val="Standard"/>
+        <w:rPr>
+          <w:rFonts w:ascii="Liberation Sans" w:hAnsi="Liberation Sans"/>
+          <w:b/>
+          <w:b/>
+          <w:bCs/>
+          <w:sz w:val="12"/>
+          <w:szCs w:val="12"/>
+        </w:rPr>
+      </w:pPr>
+      <w:r>
+        <w:rPr>
+          <w:rFonts w:ascii="Liberation Sans" w:hAnsi="Liberation Sans"/>
+          <w:b/>
+          <w:bCs/>
+          <w:sz w:val="12"/>
+          <w:szCs w:val="12"/>
+        </w:rPr>
+      </w:r>
+    </w:p>
+    <w:p>
+      <w:pPr>
+        <w:pStyle w:val="Standard"/>
+        <w:rPr/>
+      </w:pPr>
+      <w:r>
+        <w:rPr>
+          <w:rFonts w:ascii="Liberation Sans" w:hAnsi="Liberation Sans"/>
+          <w:b/>
+          <w:bCs/>
+          <w:sz w:val="22"/>
+          <w:szCs w:val="22"/>
+        </w:rPr>
+        <w:t xml:space="preserve">Cisco Systems, Inc </w:t>
+      </w:r>
+      <w:r>
+        <w:rPr>
+          <w:rFonts w:ascii="Liberation Sans" w:hAnsi="Liberation Sans"/>
+          <w:sz w:val="22"/>
+          <w:szCs w:val="22"/>
+        </w:rPr>
+        <w:t xml:space="preserve">(Cary, NC)                                                                                     May 2016 – August 2016 </w:t>
+      </w:r>
+    </w:p>
+    <w:p>
+      <w:pPr>
+        <w:pStyle w:val="Standard"/>
+        <w:rPr/>
+      </w:pPr>
+      <w:r>
+        <w:rPr>
+          <w:rFonts w:ascii="Liberation Sans" w:hAnsi="Liberation Sans"/>
+          <w:i/>
+          <w:iCs/>
+          <w:sz w:val="22"/>
+          <w:szCs w:val="22"/>
+        </w:rPr>
+        <w:t>Software Engineer, Intern</w:t>
       </w:r>
     </w:p>
     <w:p>
@@ -485,100 +796,10 @@
       <w:r>
         <w:rPr>
           <w:rFonts w:ascii="Liberation Sans" w:hAnsi="Liberation Sans"/>
-          <w:b w:val="false"/>
-          <w:bCs w:val="false"/>
-          <w:sz w:val="22"/>
-          <w:szCs w:val="22"/>
-        </w:rPr>
-        <w:t>B</w:t>
-      </w:r>
-      <w:r>
-        <w:rPr>
-          <w:rFonts w:ascii="Liberation Sans" w:hAnsi="Liberation Sans"/>
-          <w:b w:val="false"/>
-          <w:bCs w:val="false"/>
-          <w:sz w:val="22"/>
-          <w:szCs w:val="22"/>
-        </w:rPr>
-        <w:t>uild and maintain automated CI/CD pipelines for golang applications using Docker and Jenkins.</w:t>
-      </w:r>
-    </w:p>
-    <w:p>
-      <w:pPr>
-        <w:pStyle w:val="Standard"/>
-        <w:rPr>
-          <w:rFonts w:ascii="Liberation Sans" w:hAnsi="Liberation Sans"/>
-          <w:b/>
-          <w:b/>
-          <w:bCs/>
-          <w:sz w:val="20"/>
-          <w:szCs w:val="20"/>
-        </w:rPr>
-      </w:pPr>
-      <w:r>
-        <w:rPr>
-          <w:rFonts w:ascii="Liberation Sans" w:hAnsi="Liberation Sans"/>
-          <w:b/>
-          <w:bCs/>
-          <w:sz w:val="20"/>
-          <w:szCs w:val="20"/>
-        </w:rPr>
-      </w:r>
-    </w:p>
-    <w:p>
-      <w:pPr>
-        <w:pStyle w:val="Standard"/>
-        <w:rPr/>
-      </w:pPr>
-      <w:r>
-        <w:rPr>
-          <w:rFonts w:ascii="Liberation Sans" w:hAnsi="Liberation Sans"/>
-          <w:b/>
-          <w:bCs/>
-          <w:sz w:val="22"/>
-          <w:szCs w:val="22"/>
-        </w:rPr>
-        <w:t xml:space="preserve">Cisco Systems, Inc </w:t>
-      </w:r>
-      <w:r>
-        <w:rPr>
-          <w:rFonts w:ascii="Liberation Sans" w:hAnsi="Liberation Sans"/>
-          <w:sz w:val="22"/>
-          <w:szCs w:val="22"/>
-        </w:rPr>
-        <w:t>(</w:t>
-      </w:r>
-      <w:r>
-        <w:rPr>
-          <w:rFonts w:ascii="Liberation Sans" w:hAnsi="Liberation Sans"/>
-          <w:sz w:val="22"/>
-          <w:szCs w:val="22"/>
-        </w:rPr>
-        <w:t>Cary</w:t>
-      </w:r>
-      <w:r>
-        <w:rPr>
-          <w:rFonts w:ascii="Liberation Sans" w:hAnsi="Liberation Sans"/>
-          <w:sz w:val="22"/>
-          <w:szCs w:val="22"/>
-        </w:rPr>
-        <w:t xml:space="preserve">, NC)                                                                                              May – August 2016 </w:t>
-      </w:r>
-    </w:p>
-    <w:p>
-      <w:pPr>
-        <w:pStyle w:val="Standard"/>
-        <w:rPr/>
-      </w:pPr>
-      <w:r>
-        <w:rPr>
-          <w:rFonts w:ascii="Liberation Sans" w:hAnsi="Liberation Sans"/>
-          <w:i/>
-          <w:iCs/>
-          <w:sz w:val="22"/>
-          <w:szCs w:val="22"/>
-        </w:rPr>
-        <w:t>Software Engineer, Intern</w:t>
+          <w:sz w:val="21"/>
+          <w:szCs w:val="21"/>
+        </w:rPr>
+        <w:t>Developed internal python API to enable my team to communicate with Cisco’s bug tracking system</w:t>
       </w:r>
     </w:p>
     <w:p>
@@ -596,7 +817,7 @@
           <w:sz w:val="21"/>
           <w:szCs w:val="21"/>
         </w:rPr>
-        <w:t>Developed internal python API to enable my team to communicate with Cisco’s bug tracking system.</w:t>
+        <w:t>Created python app to catalog and generate checksums for ~100TB of router firmware for consumers</w:t>
       </w:r>
     </w:p>
     <w:p>
@@ -614,39 +835,7 @@
           <w:sz w:val="21"/>
           <w:szCs w:val="21"/>
         </w:rPr>
-        <w:t>Created</w:t>
-      </w:r>
-      <w:r>
-        <w:rPr>
-          <w:rFonts w:ascii="Liberation Sans" w:hAnsi="Liberation Sans"/>
-          <w:sz w:val="21"/>
-          <w:szCs w:val="21"/>
-        </w:rPr>
-        <w:t xml:space="preserve"> python </w:t>
-      </w:r>
-      <w:r>
-        <w:rPr>
-          <w:rFonts w:ascii="Liberation Sans" w:hAnsi="Liberation Sans"/>
-          <w:sz w:val="21"/>
-          <w:szCs w:val="21"/>
-        </w:rPr>
-        <w:t>app</w:t>
-      </w:r>
-      <w:r>
-        <w:rPr>
-          <w:rFonts w:ascii="Liberation Sans" w:hAnsi="Liberation Sans"/>
-          <w:sz w:val="21"/>
-          <w:szCs w:val="21"/>
-        </w:rPr>
-        <w:t xml:space="preserve"> to catalog and generate checksums for ~100TB of </w:t>
-      </w:r>
-      <w:r>
-        <w:rPr>
-          <w:rFonts w:ascii="Liberation Sans" w:hAnsi="Liberation Sans"/>
-          <w:sz w:val="21"/>
-          <w:szCs w:val="21"/>
-        </w:rPr>
-        <w:t>router firmware for consumers.</w:t>
+        <w:t>Built command-line utility to maintain metadata caches, enabling faster lookup times for our applications</w:t>
       </w:r>
     </w:p>
     <w:p>
@@ -664,7 +853,65 @@
           <w:sz w:val="21"/>
           <w:szCs w:val="21"/>
         </w:rPr>
-        <w:t>Built command-line utility to maintain metadata caches, enabling faster lookup times for our applications.</w:t>
+        <w:t>Designed BASH backup scripts for my team’s production database, ensuring recoverability of our data</w:t>
+      </w:r>
+    </w:p>
+    <w:p>
+      <w:pPr>
+        <w:pStyle w:val="Standard"/>
+        <w:ind w:hanging="0"/>
+        <w:rPr>
+          <w:rFonts w:ascii="Liberation Sans" w:hAnsi="Liberation Sans"/>
+          <w:sz w:val="12"/>
+          <w:szCs w:val="12"/>
+        </w:rPr>
+      </w:pPr>
+      <w:r>
+        <w:rPr>
+          <w:rFonts w:ascii="Liberation Sans" w:hAnsi="Liberation Sans"/>
+          <w:sz w:val="12"/>
+          <w:szCs w:val="12"/>
+        </w:rPr>
+      </w:r>
+    </w:p>
+    <w:p>
+      <w:pPr>
+        <w:pStyle w:val="Standard"/>
+        <w:rPr/>
+      </w:pPr>
+      <w:r>
+        <w:rPr>
+          <w:rFonts w:ascii="Liberation Sans" w:hAnsi="Liberation Sans"/>
+          <w:b/>
+          <w:bCs/>
+          <w:sz w:val="22"/>
+          <w:szCs w:val="22"/>
+        </w:rPr>
+        <w:t xml:space="preserve">SQL Sentry, LLC </w:t>
+      </w:r>
+      <w:r>
+        <w:rPr>
+          <w:rFonts w:ascii="Liberation Sans" w:hAnsi="Liberation Sans"/>
+          <w:sz w:val="22"/>
+          <w:szCs w:val="22"/>
+        </w:rPr>
+        <w:t xml:space="preserve">(Charlotte, NC)                                                                                   June 2015 – March 2016 </w:t>
+      </w:r>
+    </w:p>
+    <w:p>
+      <w:pPr>
+        <w:pStyle w:val="Standard"/>
+        <w:rPr/>
+      </w:pPr>
+      <w:r>
+        <w:rPr>
+          <w:rFonts w:ascii="Liberation Sans" w:hAnsi="Liberation Sans"/>
+          <w:i/>
+          <w:iCs/>
+          <w:sz w:val="22"/>
+          <w:szCs w:val="22"/>
+        </w:rPr>
+        <w:t>QA Specialist, Intern</w:t>
       </w:r>
     </w:p>
     <w:p>
@@ -682,65 +929,7 @@
           <w:sz w:val="21"/>
           <w:szCs w:val="21"/>
         </w:rPr>
-        <w:t>Designed BASH backup scripts for my team’s production database, ensuring recoverability of our data.</w:t>
-      </w:r>
-    </w:p>
-    <w:p>
-      <w:pPr>
-        <w:pStyle w:val="Standard"/>
-        <w:ind w:hanging="0"/>
-        <w:rPr>
-          <w:rFonts w:ascii="Liberation Sans" w:hAnsi="Liberation Sans"/>
-          <w:sz w:val="20"/>
-          <w:szCs w:val="20"/>
-        </w:rPr>
-      </w:pPr>
-      <w:r>
-        <w:rPr>
-          <w:rFonts w:ascii="Liberation Sans" w:hAnsi="Liberation Sans"/>
-          <w:sz w:val="20"/>
-          <w:szCs w:val="20"/>
-        </w:rPr>
-      </w:r>
-    </w:p>
-    <w:p>
-      <w:pPr>
-        <w:pStyle w:val="Standard"/>
-        <w:rPr/>
-      </w:pPr>
-      <w:r>
-        <w:rPr>
-          <w:rFonts w:ascii="Liberation Sans" w:hAnsi="Liberation Sans"/>
-          <w:b/>
-          <w:bCs/>
-          <w:sz w:val="22"/>
-          <w:szCs w:val="22"/>
-        </w:rPr>
-        <w:t xml:space="preserve">SQL Sentry, LLC </w:t>
-      </w:r>
-      <w:r>
-        <w:rPr>
-          <w:rFonts w:ascii="Liberation Sans" w:hAnsi="Liberation Sans"/>
-          <w:sz w:val="22"/>
-          <w:szCs w:val="22"/>
-        </w:rPr>
-        <w:t xml:space="preserve">(Charlotte, NC)                                                                                   June 2015 – March 2016 </w:t>
-      </w:r>
-    </w:p>
-    <w:p>
-      <w:pPr>
-        <w:pStyle w:val="Standard"/>
-        <w:rPr/>
-      </w:pPr>
-      <w:r>
-        <w:rPr>
-          <w:rFonts w:ascii="Liberation Sans" w:hAnsi="Liberation Sans"/>
-          <w:i/>
-          <w:iCs/>
-          <w:sz w:val="22"/>
-          <w:szCs w:val="22"/>
-        </w:rPr>
-        <w:t>QA Specialist, Intern</w:t>
+        <w:t>Created robust test suite in Ranorex for automating nightly production web application testing, enabling faster detection of problems in our web services.  Included daily email reports to project team members</w:t>
       </w:r>
     </w:p>
     <w:p>
@@ -758,25 +947,7 @@
           <w:sz w:val="21"/>
           <w:szCs w:val="21"/>
         </w:rPr>
-        <w:t>Created robust test suite in Ranorex for automating nightly production web application testing, enabling faster detection of problems in our web services.  Included daily email reports to project team members.</w:t>
-      </w:r>
-    </w:p>
-    <w:p>
-      <w:pPr>
-        <w:pStyle w:val="Standard"/>
-        <w:numPr>
-          <w:ilvl w:val="0"/>
-          <w:numId w:val="2"/>
-        </w:numPr>
-        <w:rPr/>
-      </w:pPr>
-      <w:r>
-        <w:rPr>
-          <w:rFonts w:ascii="Liberation Sans" w:hAnsi="Liberation Sans"/>
-          <w:sz w:val="21"/>
-          <w:szCs w:val="21"/>
-        </w:rPr>
-        <w:t>Developed internal tools in C# to extend MS Team Foundation Server task management, particularly to catalog new test cases and include them in future regression tests.</w:t>
+        <w:t>Developed internal tools in C# to extend MS Team Foundation Server task management, particularly to catalog new test cases and include them in future regression tests</w:t>
       </w:r>
     </w:p>
     <w:p>
@@ -811,107 +982,11 @@
           <w:rFonts w:ascii="Liberation Sans" w:hAnsi="Liberation Sans"/>
           <w:b/>
           <w:bCs/>
-          <w:sz w:val="22"/>
-          <w:szCs w:val="22"/>
-        </w:rPr>
-        <w:t xml:space="preserve">UNC Information Technology Services </w:t>
-      </w:r>
-      <w:r>
-        <w:rPr>
-          <w:rFonts w:ascii="Liberation Sans" w:hAnsi="Liberation Sans"/>
-          <w:sz w:val="22"/>
-          <w:szCs w:val="22"/>
-        </w:rPr>
-        <w:t>(Chapel Hill, NC)                                     November 2014 – May 2015</w:t>
-      </w:r>
-    </w:p>
-    <w:p>
-      <w:pPr>
-        <w:pStyle w:val="Standard"/>
-        <w:rPr/>
-      </w:pPr>
-      <w:r>
-        <w:rPr>
-          <w:rFonts w:ascii="Liberation Sans" w:hAnsi="Liberation Sans"/>
-          <w:i/>
-          <w:iCs/>
-          <w:sz w:val="22"/>
-          <w:szCs w:val="22"/>
-        </w:rPr>
-        <w:t>Walk-in Technician</w:t>
-      </w:r>
-    </w:p>
-    <w:p>
-      <w:pPr>
-        <w:pStyle w:val="Standard"/>
-        <w:numPr>
-          <w:ilvl w:val="0"/>
-          <w:numId w:val="2"/>
-        </w:numPr>
-        <w:rPr/>
-      </w:pPr>
-      <w:r>
-        <w:rPr>
-          <w:rFonts w:ascii="Liberation Sans" w:hAnsi="Liberation Sans"/>
-          <w:sz w:val="21"/>
-          <w:szCs w:val="21"/>
-        </w:rPr>
-        <w:t>Diagnosed and repaired software issues, and recovered and backed up client data.</w:t>
-      </w:r>
-    </w:p>
-    <w:p>
-      <w:pPr>
-        <w:pStyle w:val="Standard"/>
-        <w:numPr>
-          <w:ilvl w:val="0"/>
-          <w:numId w:val="2"/>
-        </w:numPr>
-        <w:rPr/>
-      </w:pPr>
-      <w:r>
-        <w:rPr>
-          <w:rFonts w:ascii="Liberation Sans" w:hAnsi="Liberation Sans"/>
-          <w:sz w:val="21"/>
-          <w:szCs w:val="21"/>
-        </w:rPr>
-        <w:t>Communicated 1:1 with students and faculty to troubleshoot technology and resolve client issues.</w:t>
-      </w:r>
-    </w:p>
-    <w:p>
-      <w:pPr>
-        <w:pStyle w:val="Standard"/>
-        <w:rPr>
-          <w:rFonts w:ascii="Liberation Sans" w:hAnsi="Liberation Sans"/>
-          <w:b/>
-          <w:b/>
-          <w:bCs/>
-          <w:sz w:val="20"/>
-          <w:szCs w:val="20"/>
-        </w:rPr>
-      </w:pPr>
-      <w:r>
-        <w:rPr>
-          <w:rFonts w:ascii="Liberation Sans" w:hAnsi="Liberation Sans"/>
-          <w:b/>
-          <w:bCs/>
-          <w:sz w:val="20"/>
-          <w:szCs w:val="20"/>
-        </w:rPr>
-      </w:r>
-    </w:p>
-    <w:p>
-      <w:pPr>
-        <w:pStyle w:val="Standard"/>
-        <w:rPr/>
-      </w:pPr>
-      <w:r>
-        <w:rPr>
-          <w:rFonts w:ascii="Liberation Sans" w:hAnsi="Liberation Sans"/>
-          <w:b/>
-          <w:bCs/>
+          <w:sz w:val="28"/>
+          <w:szCs w:val="28"/>
           <w:u w:val="single"/>
         </w:rPr>
-        <w:t xml:space="preserve">Projects_________________________________________________________________ ________                                                                                                                                   </w:t>
+        <w:t xml:space="preserve">Projects                                                                                                                            </w:t>
       </w:r>
     </w:p>
     <w:p>
@@ -927,89 +1002,16 @@
           <w:sz w:val="22"/>
           <w:szCs w:val="22"/>
         </w:rPr>
-        <w:t>KeePass Tusk</w:t>
-      </w:r>
-      <w:r>
-        <w:rPr>
-          <w:rFonts w:ascii="Liberation Sans" w:hAnsi="Liberation Sans"/>
-          <w:b/>
+        <w:t xml:space="preserve">KeePass Tusk </w:t>
+      </w:r>
+      <w:r>
+        <w:rPr>
+          <w:rFonts w:ascii="Liberation Sans" w:hAnsi="Liberation Sans"/>
           <w:bCs/>
           <w:sz w:val="22"/>
           <w:szCs w:val="22"/>
         </w:rPr>
-        <w:t xml:space="preserve"> </w:t>
-      </w:r>
-      <w:r>
-        <w:rPr>
-          <w:rFonts w:ascii="Liberation Sans" w:hAnsi="Liberation Sans"/>
-          <w:bCs/>
-          <w:sz w:val="22"/>
-          <w:szCs w:val="22"/>
-        </w:rPr>
-        <w:t>(</w:t>
-      </w:r>
-      <w:r>
-        <w:rPr>
-          <w:rFonts w:ascii="Liberation Sans" w:hAnsi="Liberation Sans"/>
-          <w:bCs/>
-          <w:sz w:val="22"/>
-          <w:szCs w:val="22"/>
-        </w:rPr>
-        <w:t>Vue.js/SASS/Webpack</w:t>
-      </w:r>
-      <w:r>
-        <w:rPr>
-          <w:rFonts w:ascii="Liberation Sans" w:hAnsi="Liberation Sans"/>
-          <w:bCs/>
-          <w:sz w:val="22"/>
-          <w:szCs w:val="22"/>
-        </w:rPr>
-        <w:t>/</w:t>
-      </w:r>
-      <w:r>
-        <w:rPr>
-          <w:rFonts w:ascii="Liberation Sans" w:hAnsi="Liberation Sans"/>
-          <w:bCs/>
-          <w:sz w:val="22"/>
-          <w:szCs w:val="22"/>
-        </w:rPr>
-        <w:t>WebExtension</w:t>
-      </w:r>
-      <w:r>
-        <w:rPr>
-          <w:rFonts w:ascii="Liberation Sans" w:hAnsi="Liberation Sans"/>
-          <w:bCs/>
-          <w:sz w:val="22"/>
-          <w:szCs w:val="22"/>
-        </w:rPr>
-        <w:t>s</w:t>
-      </w:r>
-      <w:r>
-        <w:rPr>
-          <w:rFonts w:ascii="Liberation Sans" w:hAnsi="Liberation Sans"/>
-          <w:bCs/>
-          <w:sz w:val="22"/>
-          <w:szCs w:val="22"/>
-        </w:rPr>
-        <w:t xml:space="preserve"> API</w:t>
-      </w:r>
-      <w:r>
-        <w:rPr>
-          <w:rFonts w:ascii="Liberation Sans" w:hAnsi="Liberation Sans"/>
-          <w:bCs/>
-          <w:sz w:val="22"/>
-          <w:szCs w:val="22"/>
-        </w:rPr>
-        <w:t xml:space="preserve">)                                            </w:t>
-      </w:r>
-      <w:r>
-        <w:rPr>
-          <w:rFonts w:ascii="Liberation Sans" w:hAnsi="Liberation Sans"/>
-          <w:bCs/>
-          <w:sz w:val="22"/>
-          <w:szCs w:val="22"/>
-        </w:rPr>
-        <w:t>March 2017 – Present</w:t>
+        <w:t>(Vue.js/SASS/Webpack/WebExtensions API)                                            March 2017 – Present</w:t>
       </w:r>
     </w:p>
     <w:p>
@@ -1027,23 +1029,7 @@
           <w:sz w:val="21"/>
           <w:szCs w:val="21"/>
         </w:rPr>
-        <w:t xml:space="preserve">Designed UI in Vue.js to provide better KeePass experience for average </w:t>
-      </w:r>
-      <w:r>
-        <w:rPr>
-          <w:rFonts w:ascii="Liberation Sans" w:hAnsi="Liberation Sans"/>
-          <w:sz w:val="21"/>
-          <w:szCs w:val="21"/>
-        </w:rPr>
-        <w:t>and</w:t>
-      </w:r>
-      <w:r>
-        <w:rPr>
-          <w:rFonts w:ascii="Liberation Sans" w:hAnsi="Liberation Sans"/>
-          <w:sz w:val="21"/>
-          <w:szCs w:val="21"/>
-        </w:rPr>
-        <w:t xml:space="preserve"> non-technical users.</w:t>
+        <w:t>Designed UI in Vue.js to provide better KeePass experience for average and non-technical users</w:t>
       </w:r>
     </w:p>
     <w:p>
@@ -1061,31 +1047,7 @@
           <w:sz w:val="21"/>
           <w:szCs w:val="21"/>
         </w:rPr>
-        <w:t xml:space="preserve">Discovered vulnerabilities with existing community projects affecting </w:t>
-      </w:r>
-      <w:r>
-        <w:rPr>
-          <w:rFonts w:ascii="Liberation Sans" w:hAnsi="Liberation Sans"/>
-          <w:sz w:val="21"/>
-          <w:szCs w:val="21"/>
-        </w:rPr>
-        <w:t>~</w:t>
-      </w:r>
-      <w:r>
-        <w:rPr>
-          <w:rFonts w:ascii="Liberation Sans" w:hAnsi="Liberation Sans"/>
-          <w:sz w:val="21"/>
-          <w:szCs w:val="21"/>
-        </w:rPr>
-        <w:t xml:space="preserve">80K users and published findings, </w:t>
-      </w:r>
-      <w:r>
-        <w:rPr>
-          <w:rFonts w:ascii="Liberation Sans" w:hAnsi="Liberation Sans"/>
-          <w:sz w:val="21"/>
-          <w:szCs w:val="21"/>
-        </w:rPr>
-        <w:t>resulting in a fix of one extension and community abandonment of another.</w:t>
+        <w:t>Discovered vulnerabilities with existing community projects affecting ~80K users and published findings, resulting in a fix of one extension and community abandonment of another</w:t>
       </w:r>
     </w:p>
     <w:p>
@@ -1103,7 +1065,7 @@
           <w:sz w:val="21"/>
           <w:szCs w:val="21"/>
         </w:rPr>
-        <w:t>Interact with community of 3.6K users through issue tracker to debug problems and add new features.</w:t>
+        <w:t>Interact with community of 12K users through issue tracker to debug problems and add new features</w:t>
       </w:r>
     </w:p>
     <w:p>
@@ -1114,12 +1076,18 @@
           <w:b w:val="false"/>
           <w:b w:val="false"/>
           <w:bCs w:val="false"/>
-          <w:sz w:val="21"/>
-          <w:szCs w:val="21"/>
-        </w:rPr>
-      </w:pPr>
-      <w:r>
-        <w:rPr/>
+          <w:sz w:val="20"/>
+          <w:szCs w:val="20"/>
+        </w:rPr>
+      </w:pPr>
+      <w:r>
+        <w:rPr>
+          <w:rFonts w:ascii="Liberation Sans" w:hAnsi="Liberation Sans"/>
+          <w:b w:val="false"/>
+          <w:bCs w:val="false"/>
+          <w:sz w:val="20"/>
+          <w:szCs w:val="20"/>
+        </w:rPr>
       </w:r>
     </w:p>
     <w:p>
@@ -1219,8 +1187,8 @@
           <w:b/>
           <w:b/>
           <w:bCs/>
-          <w:sz w:val="20"/>
-          <w:szCs w:val="20"/>
+          <w:sz w:val="12"/>
+          <w:szCs w:val="12"/>
           <w:u w:val="single"/>
         </w:rPr>
       </w:pPr>
@@ -1229,8 +1197,8 @@
           <w:rFonts w:ascii="Liberation Sans" w:hAnsi="Liberation Sans"/>
           <w:b/>
           <w:bCs/>
-          <w:sz w:val="20"/>
-          <w:szCs w:val="20"/>
+          <w:sz w:val="12"/>
+          <w:szCs w:val="12"/>
           <w:u w:val="single"/>
         </w:rPr>
       </w:r>
@@ -1245,9 +1213,11 @@
           <w:rFonts w:ascii="Liberation Sans" w:hAnsi="Liberation Sans"/>
           <w:b/>
           <w:bCs/>
+          <w:sz w:val="28"/>
+          <w:szCs w:val="28"/>
           <w:u w:val="single"/>
         </w:rPr>
-        <w:t xml:space="preserve">Skills ___________________________________________________________________________                                                                                                                                                       </w:t>
+        <w:t xml:space="preserve">Skills                                                                                                                                 </w:t>
       </w:r>
     </w:p>
     <w:p>
@@ -1309,55 +1279,7 @@
           <w:sz w:val="21"/>
           <w:szCs w:val="21"/>
         </w:rPr>
-        <w:t xml:space="preserve">Git, </w:t>
-      </w:r>
-      <w:r>
-        <w:rPr>
-          <w:rFonts w:ascii="Liberation Sans" w:hAnsi="Liberation Sans"/>
-          <w:sz w:val="21"/>
-          <w:szCs w:val="21"/>
-        </w:rPr>
-        <w:t xml:space="preserve">Docker, AWS, Terraform, Jenkins, </w:t>
-      </w:r>
-      <w:r>
-        <w:rPr>
-          <w:rFonts w:ascii="Liberation Sans" w:hAnsi="Liberation Sans"/>
-          <w:sz w:val="21"/>
-          <w:szCs w:val="21"/>
-        </w:rPr>
-        <w:t xml:space="preserve">SQL </w:t>
-      </w:r>
-      <w:r>
-        <w:rPr>
-          <w:rFonts w:ascii="Liberation Sans" w:hAnsi="Liberation Sans"/>
-          <w:sz w:val="21"/>
-          <w:szCs w:val="21"/>
-        </w:rPr>
-        <w:t>(Postgres/MSSQL)</w:t>
-      </w:r>
-      <w:r>
-        <w:rPr>
-          <w:rFonts w:ascii="Liberation Sans" w:hAnsi="Liberation Sans"/>
-          <w:sz w:val="21"/>
-          <w:szCs w:val="21"/>
-        </w:rPr>
-        <w:t xml:space="preserve">, </w:t>
-      </w:r>
-      <w:r>
-        <w:rPr>
-          <w:rFonts w:ascii="Liberation Sans" w:hAnsi="Liberation Sans"/>
-          <w:sz w:val="21"/>
-          <w:szCs w:val="21"/>
-        </w:rPr>
-        <w:t xml:space="preserve">Webpack, </w:t>
-      </w:r>
-      <w:r>
-        <w:rPr>
-          <w:rFonts w:ascii="Liberation Sans" w:hAnsi="Liberation Sans"/>
-          <w:sz w:val="21"/>
-          <w:szCs w:val="21"/>
-        </w:rPr>
-        <w:t>MongoDB</w:t>
+        <w:t>Git, Docker, AWS, Terraform, Jenkins, SQL (Postgres/MSSQL), Webpack, MongoDB</w:t>
       </w:r>
     </w:p>
     <w:sectPr>
@@ -1513,7 +1435,7 @@
       </w:pPr>
       <w:rPr>
         <w:rFonts w:ascii="Symbol" w:hAnsi="Symbol" w:cs="Symbol" w:hint="default"/>
-        <w:sz w:val="21"/>
+        <w:sz w:val="22"/>
         <w:b w:val="false"/>
         <w:rFonts w:cs="Symbol"/>
       </w:rPr>
@@ -5350,6 +5272,633 @@
       <w:rFonts w:cs="Wingdings"/>
     </w:rPr>
   </w:style>
+  <w:style w:type="character" w:styleId="ListLabel406">
+    <w:name w:val="ListLabel 406"/>
+    <w:qFormat/>
+    <w:rPr>
+      <w:rFonts w:cs="Symbol"/>
+      <w:b/>
+      <w:bCs/>
+      <w:sz w:val="21"/>
+      <w:szCs w:val="21"/>
+    </w:rPr>
+  </w:style>
+  <w:style w:type="character" w:styleId="ListLabel407">
+    <w:name w:val="ListLabel 407"/>
+    <w:qFormat/>
+    <w:rPr>
+      <w:rFonts w:cs="Courier New"/>
+    </w:rPr>
+  </w:style>
+  <w:style w:type="character" w:styleId="ListLabel408">
+    <w:name w:val="ListLabel 408"/>
+    <w:qFormat/>
+    <w:rPr>
+      <w:rFonts w:cs="Wingdings"/>
+    </w:rPr>
+  </w:style>
+  <w:style w:type="character" w:styleId="ListLabel409">
+    <w:name w:val="ListLabel 409"/>
+    <w:qFormat/>
+    <w:rPr>
+      <w:rFonts w:cs="Symbol"/>
+      <w:b/>
+      <w:sz w:val="21"/>
+    </w:rPr>
+  </w:style>
+  <w:style w:type="character" w:styleId="ListLabel410">
+    <w:name w:val="ListLabel 410"/>
+    <w:qFormat/>
+    <w:rPr>
+      <w:rFonts w:cs="Courier New"/>
+    </w:rPr>
+  </w:style>
+  <w:style w:type="character" w:styleId="ListLabel411">
+    <w:name w:val="ListLabel 411"/>
+    <w:qFormat/>
+    <w:rPr>
+      <w:rFonts w:cs="Wingdings"/>
+    </w:rPr>
+  </w:style>
+  <w:style w:type="character" w:styleId="ListLabel412">
+    <w:name w:val="ListLabel 412"/>
+    <w:qFormat/>
+    <w:rPr>
+      <w:rFonts w:cs="Symbol"/>
+      <w:b/>
+      <w:sz w:val="21"/>
+    </w:rPr>
+  </w:style>
+  <w:style w:type="character" w:styleId="ListLabel413">
+    <w:name w:val="ListLabel 413"/>
+    <w:qFormat/>
+    <w:rPr>
+      <w:rFonts w:cs="Courier New"/>
+    </w:rPr>
+  </w:style>
+  <w:style w:type="character" w:styleId="ListLabel414">
+    <w:name w:val="ListLabel 414"/>
+    <w:qFormat/>
+    <w:rPr>
+      <w:rFonts w:cs="Wingdings"/>
+    </w:rPr>
+  </w:style>
+  <w:style w:type="character" w:styleId="ListLabel415">
+    <w:name w:val="ListLabel 415"/>
+    <w:qFormat/>
+    <w:rPr>
+      <w:rFonts w:cs="Symbol"/>
+      <w:b w:val="false"/>
+      <w:sz w:val="21"/>
+    </w:rPr>
+  </w:style>
+  <w:style w:type="character" w:styleId="ListLabel416">
+    <w:name w:val="ListLabel 416"/>
+    <w:qFormat/>
+    <w:rPr>
+      <w:rFonts w:cs="Courier New"/>
+    </w:rPr>
+  </w:style>
+  <w:style w:type="character" w:styleId="ListLabel417">
+    <w:name w:val="ListLabel 417"/>
+    <w:qFormat/>
+    <w:rPr>
+      <w:rFonts w:cs="Wingdings"/>
+    </w:rPr>
+  </w:style>
+  <w:style w:type="character" w:styleId="ListLabel418">
+    <w:name w:val="ListLabel 418"/>
+    <w:qFormat/>
+    <w:rPr>
+      <w:rFonts w:cs="Symbol"/>
+      <w:b/>
+      <w:sz w:val="21"/>
+    </w:rPr>
+  </w:style>
+  <w:style w:type="character" w:styleId="ListLabel419">
+    <w:name w:val="ListLabel 419"/>
+    <w:qFormat/>
+    <w:rPr>
+      <w:rFonts w:cs="Courier New"/>
+    </w:rPr>
+  </w:style>
+  <w:style w:type="character" w:styleId="ListLabel420">
+    <w:name w:val="ListLabel 420"/>
+    <w:qFormat/>
+    <w:rPr>
+      <w:rFonts w:cs="Wingdings"/>
+    </w:rPr>
+  </w:style>
+  <w:style w:type="character" w:styleId="ListLabel421">
+    <w:name w:val="ListLabel 421"/>
+    <w:qFormat/>
+    <w:rPr>
+      <w:rFonts w:cs="Symbol"/>
+      <w:b/>
+      <w:sz w:val="21"/>
+    </w:rPr>
+  </w:style>
+  <w:style w:type="character" w:styleId="ListLabel422">
+    <w:name w:val="ListLabel 422"/>
+    <w:qFormat/>
+    <w:rPr>
+      <w:rFonts w:cs="Courier New"/>
+    </w:rPr>
+  </w:style>
+  <w:style w:type="character" w:styleId="ListLabel423">
+    <w:name w:val="ListLabel 423"/>
+    <w:qFormat/>
+    <w:rPr>
+      <w:rFonts w:cs="Wingdings"/>
+    </w:rPr>
+  </w:style>
+  <w:style w:type="character" w:styleId="ListLabel424">
+    <w:name w:val="ListLabel 424"/>
+    <w:qFormat/>
+    <w:rPr>
+      <w:rFonts w:cs="Symbol"/>
+      <w:b w:val="false"/>
+      <w:sz w:val="21"/>
+    </w:rPr>
+  </w:style>
+  <w:style w:type="character" w:styleId="ListLabel425">
+    <w:name w:val="ListLabel 425"/>
+    <w:qFormat/>
+    <w:rPr>
+      <w:rFonts w:cs="Courier New"/>
+    </w:rPr>
+  </w:style>
+  <w:style w:type="character" w:styleId="ListLabel426">
+    <w:name w:val="ListLabel 426"/>
+    <w:qFormat/>
+    <w:rPr>
+      <w:rFonts w:cs="Wingdings"/>
+    </w:rPr>
+  </w:style>
+  <w:style w:type="character" w:styleId="ListLabel427">
+    <w:name w:val="ListLabel 427"/>
+    <w:qFormat/>
+    <w:rPr>
+      <w:rFonts w:cs="Symbol"/>
+      <w:b/>
+      <w:sz w:val="21"/>
+    </w:rPr>
+  </w:style>
+  <w:style w:type="character" w:styleId="ListLabel428">
+    <w:name w:val="ListLabel 428"/>
+    <w:qFormat/>
+    <w:rPr>
+      <w:rFonts w:cs="Courier New"/>
+    </w:rPr>
+  </w:style>
+  <w:style w:type="character" w:styleId="ListLabel429">
+    <w:name w:val="ListLabel 429"/>
+    <w:qFormat/>
+    <w:rPr>
+      <w:rFonts w:cs="Wingdings"/>
+    </w:rPr>
+  </w:style>
+  <w:style w:type="character" w:styleId="ListLabel430">
+    <w:name w:val="ListLabel 430"/>
+    <w:qFormat/>
+    <w:rPr>
+      <w:rFonts w:cs="Symbol"/>
+      <w:b/>
+      <w:sz w:val="21"/>
+    </w:rPr>
+  </w:style>
+  <w:style w:type="character" w:styleId="ListLabel431">
+    <w:name w:val="ListLabel 431"/>
+    <w:qFormat/>
+    <w:rPr>
+      <w:rFonts w:cs="Courier New"/>
+    </w:rPr>
+  </w:style>
+  <w:style w:type="character" w:styleId="ListLabel432">
+    <w:name w:val="ListLabel 432"/>
+    <w:qFormat/>
+    <w:rPr>
+      <w:rFonts w:cs="Wingdings"/>
+    </w:rPr>
+  </w:style>
+  <w:style w:type="character" w:styleId="ListLabel433">
+    <w:name w:val="ListLabel 433"/>
+    <w:qFormat/>
+    <w:rPr>
+      <w:rFonts w:cs="Symbol"/>
+      <w:b/>
+      <w:bCs/>
+      <w:sz w:val="21"/>
+      <w:szCs w:val="21"/>
+    </w:rPr>
+  </w:style>
+  <w:style w:type="character" w:styleId="ListLabel434">
+    <w:name w:val="ListLabel 434"/>
+    <w:qFormat/>
+    <w:rPr>
+      <w:rFonts w:cs="Courier New"/>
+    </w:rPr>
+  </w:style>
+  <w:style w:type="character" w:styleId="ListLabel435">
+    <w:name w:val="ListLabel 435"/>
+    <w:qFormat/>
+    <w:rPr>
+      <w:rFonts w:cs="Wingdings"/>
+    </w:rPr>
+  </w:style>
+  <w:style w:type="character" w:styleId="ListLabel436">
+    <w:name w:val="ListLabel 436"/>
+    <w:qFormat/>
+    <w:rPr>
+      <w:rFonts w:cs="Symbol"/>
+      <w:b/>
+      <w:sz w:val="21"/>
+    </w:rPr>
+  </w:style>
+  <w:style w:type="character" w:styleId="ListLabel437">
+    <w:name w:val="ListLabel 437"/>
+    <w:qFormat/>
+    <w:rPr>
+      <w:rFonts w:cs="Courier New"/>
+    </w:rPr>
+  </w:style>
+  <w:style w:type="character" w:styleId="ListLabel438">
+    <w:name w:val="ListLabel 438"/>
+    <w:qFormat/>
+    <w:rPr>
+      <w:rFonts w:cs="Wingdings"/>
+    </w:rPr>
+  </w:style>
+  <w:style w:type="character" w:styleId="ListLabel439">
+    <w:name w:val="ListLabel 439"/>
+    <w:qFormat/>
+    <w:rPr>
+      <w:rFonts w:cs="Symbol"/>
+      <w:b/>
+      <w:sz w:val="21"/>
+    </w:rPr>
+  </w:style>
+  <w:style w:type="character" w:styleId="ListLabel440">
+    <w:name w:val="ListLabel 440"/>
+    <w:qFormat/>
+    <w:rPr>
+      <w:rFonts w:cs="Courier New"/>
+    </w:rPr>
+  </w:style>
+  <w:style w:type="character" w:styleId="ListLabel441">
+    <w:name w:val="ListLabel 441"/>
+    <w:qFormat/>
+    <w:rPr>
+      <w:rFonts w:cs="Wingdings"/>
+    </w:rPr>
+  </w:style>
+  <w:style w:type="character" w:styleId="ListLabel442">
+    <w:name w:val="ListLabel 442"/>
+    <w:qFormat/>
+    <w:rPr>
+      <w:rFonts w:cs="Symbol"/>
+      <w:b w:val="false"/>
+      <w:sz w:val="21"/>
+    </w:rPr>
+  </w:style>
+  <w:style w:type="character" w:styleId="ListLabel443">
+    <w:name w:val="ListLabel 443"/>
+    <w:qFormat/>
+    <w:rPr>
+      <w:rFonts w:cs="Courier New"/>
+    </w:rPr>
+  </w:style>
+  <w:style w:type="character" w:styleId="ListLabel444">
+    <w:name w:val="ListLabel 444"/>
+    <w:qFormat/>
+    <w:rPr>
+      <w:rFonts w:cs="Wingdings"/>
+    </w:rPr>
+  </w:style>
+  <w:style w:type="character" w:styleId="ListLabel445">
+    <w:name w:val="ListLabel 445"/>
+    <w:qFormat/>
+    <w:rPr>
+      <w:rFonts w:cs="Symbol"/>
+      <w:b/>
+      <w:sz w:val="21"/>
+    </w:rPr>
+  </w:style>
+  <w:style w:type="character" w:styleId="ListLabel446">
+    <w:name w:val="ListLabel 446"/>
+    <w:qFormat/>
+    <w:rPr>
+      <w:rFonts w:cs="Courier New"/>
+    </w:rPr>
+  </w:style>
+  <w:style w:type="character" w:styleId="ListLabel447">
+    <w:name w:val="ListLabel 447"/>
+    <w:qFormat/>
+    <w:rPr>
+      <w:rFonts w:cs="Wingdings"/>
+    </w:rPr>
+  </w:style>
+  <w:style w:type="character" w:styleId="ListLabel448">
+    <w:name w:val="ListLabel 448"/>
+    <w:qFormat/>
+    <w:rPr>
+      <w:rFonts w:cs="Symbol"/>
+      <w:b/>
+      <w:sz w:val="21"/>
+    </w:rPr>
+  </w:style>
+  <w:style w:type="character" w:styleId="ListLabel449">
+    <w:name w:val="ListLabel 449"/>
+    <w:qFormat/>
+    <w:rPr>
+      <w:rFonts w:cs="Courier New"/>
+    </w:rPr>
+  </w:style>
+  <w:style w:type="character" w:styleId="ListLabel450">
+    <w:name w:val="ListLabel 450"/>
+    <w:qFormat/>
+    <w:rPr>
+      <w:rFonts w:cs="Wingdings"/>
+    </w:rPr>
+  </w:style>
+  <w:style w:type="character" w:styleId="ListLabel451">
+    <w:name w:val="ListLabel 451"/>
+    <w:qFormat/>
+    <w:rPr>
+      <w:rFonts w:cs="Symbol"/>
+      <w:b w:val="false"/>
+      <w:sz w:val="21"/>
+    </w:rPr>
+  </w:style>
+  <w:style w:type="character" w:styleId="ListLabel452">
+    <w:name w:val="ListLabel 452"/>
+    <w:qFormat/>
+    <w:rPr>
+      <w:rFonts w:cs="Courier New"/>
+    </w:rPr>
+  </w:style>
+  <w:style w:type="character" w:styleId="ListLabel453">
+    <w:name w:val="ListLabel 453"/>
+    <w:qFormat/>
+    <w:rPr>
+      <w:rFonts w:cs="Wingdings"/>
+    </w:rPr>
+  </w:style>
+  <w:style w:type="character" w:styleId="ListLabel454">
+    <w:name w:val="ListLabel 454"/>
+    <w:qFormat/>
+    <w:rPr>
+      <w:rFonts w:cs="Symbol"/>
+      <w:b/>
+      <w:sz w:val="21"/>
+    </w:rPr>
+  </w:style>
+  <w:style w:type="character" w:styleId="ListLabel455">
+    <w:name w:val="ListLabel 455"/>
+    <w:qFormat/>
+    <w:rPr>
+      <w:rFonts w:cs="Courier New"/>
+    </w:rPr>
+  </w:style>
+  <w:style w:type="character" w:styleId="ListLabel456">
+    <w:name w:val="ListLabel 456"/>
+    <w:qFormat/>
+    <w:rPr>
+      <w:rFonts w:cs="Wingdings"/>
+    </w:rPr>
+  </w:style>
+  <w:style w:type="character" w:styleId="ListLabel457">
+    <w:name w:val="ListLabel 457"/>
+    <w:qFormat/>
+    <w:rPr>
+      <w:rFonts w:cs="Symbol"/>
+      <w:b/>
+      <w:sz w:val="21"/>
+    </w:rPr>
+  </w:style>
+  <w:style w:type="character" w:styleId="ListLabel458">
+    <w:name w:val="ListLabel 458"/>
+    <w:qFormat/>
+    <w:rPr>
+      <w:rFonts w:cs="Courier New"/>
+    </w:rPr>
+  </w:style>
+  <w:style w:type="character" w:styleId="ListLabel459">
+    <w:name w:val="ListLabel 459"/>
+    <w:qFormat/>
+    <w:rPr>
+      <w:rFonts w:cs="Wingdings"/>
+    </w:rPr>
+  </w:style>
+  <w:style w:type="character" w:styleId="ListLabel460">
+    <w:name w:val="ListLabel 460"/>
+    <w:qFormat/>
+    <w:rPr>
+      <w:rFonts w:cs="Symbol"/>
+      <w:b/>
+      <w:bCs/>
+      <w:sz w:val="21"/>
+      <w:szCs w:val="21"/>
+    </w:rPr>
+  </w:style>
+  <w:style w:type="character" w:styleId="ListLabel461">
+    <w:name w:val="ListLabel 461"/>
+    <w:qFormat/>
+    <w:rPr>
+      <w:rFonts w:cs="Courier New"/>
+    </w:rPr>
+  </w:style>
+  <w:style w:type="character" w:styleId="ListLabel462">
+    <w:name w:val="ListLabel 462"/>
+    <w:qFormat/>
+    <w:rPr>
+      <w:rFonts w:cs="Wingdings"/>
+    </w:rPr>
+  </w:style>
+  <w:style w:type="character" w:styleId="ListLabel463">
+    <w:name w:val="ListLabel 463"/>
+    <w:qFormat/>
+    <w:rPr>
+      <w:rFonts w:cs="Symbol"/>
+      <w:b/>
+      <w:sz w:val="21"/>
+    </w:rPr>
+  </w:style>
+  <w:style w:type="character" w:styleId="ListLabel464">
+    <w:name w:val="ListLabel 464"/>
+    <w:qFormat/>
+    <w:rPr>
+      <w:rFonts w:cs="Courier New"/>
+    </w:rPr>
+  </w:style>
+  <w:style w:type="character" w:styleId="ListLabel465">
+    <w:name w:val="ListLabel 465"/>
+    <w:qFormat/>
+    <w:rPr>
+      <w:rFonts w:cs="Wingdings"/>
+    </w:rPr>
+  </w:style>
+  <w:style w:type="character" w:styleId="ListLabel466">
+    <w:name w:val="ListLabel 466"/>
+    <w:qFormat/>
+    <w:rPr>
+      <w:rFonts w:cs="Symbol"/>
+      <w:b/>
+      <w:sz w:val="21"/>
+    </w:rPr>
+  </w:style>
+  <w:style w:type="character" w:styleId="ListLabel467">
+    <w:name w:val="ListLabel 467"/>
+    <w:qFormat/>
+    <w:rPr>
+      <w:rFonts w:cs="Courier New"/>
+    </w:rPr>
+  </w:style>
+  <w:style w:type="character" w:styleId="ListLabel468">
+    <w:name w:val="ListLabel 468"/>
+    <w:qFormat/>
+    <w:rPr>
+      <w:rFonts w:cs="Wingdings"/>
+    </w:rPr>
+  </w:style>
+  <w:style w:type="character" w:styleId="ListLabel469">
+    <w:name w:val="ListLabel 469"/>
+    <w:qFormat/>
+    <w:rPr>
+      <w:rFonts w:ascii="Liberation Sans" w:hAnsi="Liberation Sans" w:cs="Symbol"/>
+      <w:b w:val="false"/>
+      <w:sz w:val="22"/>
+    </w:rPr>
+  </w:style>
+  <w:style w:type="character" w:styleId="ListLabel470">
+    <w:name w:val="ListLabel 470"/>
+    <w:qFormat/>
+    <w:rPr>
+      <w:rFonts w:cs="Courier New"/>
+    </w:rPr>
+  </w:style>
+  <w:style w:type="character" w:styleId="ListLabel471">
+    <w:name w:val="ListLabel 471"/>
+    <w:qFormat/>
+    <w:rPr>
+      <w:rFonts w:cs="Wingdings"/>
+    </w:rPr>
+  </w:style>
+  <w:style w:type="character" w:styleId="ListLabel472">
+    <w:name w:val="ListLabel 472"/>
+    <w:qFormat/>
+    <w:rPr>
+      <w:rFonts w:cs="Symbol"/>
+      <w:b/>
+      <w:sz w:val="21"/>
+    </w:rPr>
+  </w:style>
+  <w:style w:type="character" w:styleId="ListLabel473">
+    <w:name w:val="ListLabel 473"/>
+    <w:qFormat/>
+    <w:rPr>
+      <w:rFonts w:cs="Courier New"/>
+    </w:rPr>
+  </w:style>
+  <w:style w:type="character" w:styleId="ListLabel474">
+    <w:name w:val="ListLabel 474"/>
+    <w:qFormat/>
+    <w:rPr>
+      <w:rFonts w:cs="Wingdings"/>
+    </w:rPr>
+  </w:style>
+  <w:style w:type="character" w:styleId="ListLabel475">
+    <w:name w:val="ListLabel 475"/>
+    <w:qFormat/>
+    <w:rPr>
+      <w:rFonts w:cs="Symbol"/>
+      <w:b/>
+      <w:sz w:val="21"/>
+    </w:rPr>
+  </w:style>
+  <w:style w:type="character" w:styleId="ListLabel476">
+    <w:name w:val="ListLabel 476"/>
+    <w:qFormat/>
+    <w:rPr>
+      <w:rFonts w:cs="Courier New"/>
+    </w:rPr>
+  </w:style>
+  <w:style w:type="character" w:styleId="ListLabel477">
+    <w:name w:val="ListLabel 477"/>
+    <w:qFormat/>
+    <w:rPr>
+      <w:rFonts w:cs="Wingdings"/>
+    </w:rPr>
+  </w:style>
+  <w:style w:type="character" w:styleId="ListLabel478">
+    <w:name w:val="ListLabel 478"/>
+    <w:qFormat/>
+    <w:rPr>
+      <w:rFonts w:cs="Symbol"/>
+      <w:b w:val="false"/>
+      <w:sz w:val="21"/>
+    </w:rPr>
+  </w:style>
+  <w:style w:type="character" w:styleId="ListLabel479">
+    <w:name w:val="ListLabel 479"/>
+    <w:qFormat/>
+    <w:rPr>
+      <w:rFonts w:cs="Courier New"/>
+    </w:rPr>
+  </w:style>
+  <w:style w:type="character" w:styleId="ListLabel480">
+    <w:name w:val="ListLabel 480"/>
+    <w:qFormat/>
+    <w:rPr>
+      <w:rFonts w:cs="Wingdings"/>
+    </w:rPr>
+  </w:style>
+  <w:style w:type="character" w:styleId="ListLabel481">
+    <w:name w:val="ListLabel 481"/>
+    <w:qFormat/>
+    <w:rPr>
+      <w:rFonts w:cs="Symbol"/>
+      <w:b/>
+      <w:sz w:val="21"/>
+    </w:rPr>
+  </w:style>
+  <w:style w:type="character" w:styleId="ListLabel482">
+    <w:name w:val="ListLabel 482"/>
+    <w:qFormat/>
+    <w:rPr>
+      <w:rFonts w:cs="Courier New"/>
+    </w:rPr>
+  </w:style>
+  <w:style w:type="character" w:styleId="ListLabel483">
+    <w:name w:val="ListLabel 483"/>
+    <w:qFormat/>
+    <w:rPr>
+      <w:rFonts w:cs="Wingdings"/>
+    </w:rPr>
+  </w:style>
+  <w:style w:type="character" w:styleId="ListLabel484">
+    <w:name w:val="ListLabel 484"/>
+    <w:qFormat/>
+    <w:rPr>
+      <w:rFonts w:cs="Symbol"/>
+      <w:b/>
+      <w:sz w:val="21"/>
+    </w:rPr>
+  </w:style>
+  <w:style w:type="character" w:styleId="ListLabel485">
+    <w:name w:val="ListLabel 485"/>
+    <w:qFormat/>
+    <w:rPr>
+      <w:rFonts w:cs="Courier New"/>
+    </w:rPr>
+  </w:style>
+  <w:style w:type="character" w:styleId="ListLabel486">
+    <w:name w:val="ListLabel 486"/>
+    <w:qFormat/>
+    <w:rPr>
+      <w:rFonts w:cs="Wingdings"/>
+    </w:rPr>
+  </w:style>
   <w:style w:type="paragraph" w:styleId="Heading" w:customStyle="1">
     <w:name w:val="Heading"/>
     <w:basedOn w:val="Normal"/>
